--- a/SRS_TeamB_Qn4.docx
+++ b/SRS_TeamB_Qn4.docx
@@ -78,6 +78,13 @@
                 <w:noProof/>
                 <w:webHidden/>
               </w:rPr>
+              <w:t xml:space="preserve">  ……………………………………………………………………………………………………………………………………………….</w:t>
+            </w:r>
+            <w:r>
+              <w:rPr>
+                <w:noProof/>
+                <w:webHidden/>
+              </w:rPr>
               <w:fldChar w:fldCharType="begin"/>
             </w:r>
             <w:r>
@@ -119,7 +126,19 @@
         <w:p>
           <w:r>
             <w:tab/>
-            <w:t>1.1 Intended Audience………………………………………………………………………………………………………………..2</w:t>
+            <w:t>1.1 Intended Audience</w:t>
+          </w:r>
+          <w:r>
+            <w:t xml:space="preserve">  ….</w:t>
+          </w:r>
+          <w:r>
+            <w:t>…………………………………………………………………………………………………………..</w:t>
+          </w:r>
+          <w:r>
+            <w:t>.</w:t>
+          </w:r>
+          <w:r>
+            <w:t>2</w:t>
           </w:r>
         </w:p>
         <w:p>
@@ -136,10 +155,16 @@
             <w:t>se</w:t>
           </w:r>
           <w:r>
-            <w:t>.</w:t>
-          </w:r>
-          <w:r>
-            <w:t>………………………………………………………………………………………………………………………..2</w:t>
+            <w:t xml:space="preserve"> </w:t>
+          </w:r>
+          <w:r>
+            <w:t>………………………………………………………………………………………………………………………</w:t>
+          </w:r>
+          <w:r>
+            <w:t>…</w:t>
+          </w:r>
+          <w:r>
+            <w:t>2</w:t>
           </w:r>
         </w:p>
         <w:p>
@@ -180,7 +205,19 @@
             <w:rPr>
               <w:noProof/>
             </w:rPr>
-            <w:t>cope ……………………………………………………………………………………………………………………………………2</w:t>
+            <w:t>cope ……………………………………………………………………………………………………………………………………</w:t>
+          </w:r>
+          <w:r>
+            <w:rPr>
+              <w:noProof/>
+            </w:rPr>
+            <w:t>.</w:t>
+          </w:r>
+          <w:r>
+            <w:rPr>
+              <w:noProof/>
+            </w:rPr>
+            <w:t>2</w:t>
           </w:r>
         </w:p>
         <w:p>
@@ -200,7 +237,25 @@
             <w:rPr>
               <w:noProof/>
             </w:rPr>
-            <w:t>……………………………………………………………………………………………………..2</w:t>
+            <w:t xml:space="preserve"> ..</w:t>
+          </w:r>
+          <w:r>
+            <w:rPr>
+              <w:noProof/>
+            </w:rPr>
+            <w:t>………………………………………………………………………………………………….</w:t>
+          </w:r>
+          <w:r>
+            <w:rPr>
+              <w:noProof/>
+            </w:rPr>
+            <w:t>.</w:t>
+          </w:r>
+          <w:r>
+            <w:rPr>
+              <w:noProof/>
+            </w:rPr>
+            <w:t>.2</w:t>
           </w:r>
         </w:p>
         <w:p>
@@ -231,13 +286,19 @@
             <w:rPr>
               <w:noProof/>
             </w:rPr>
-            <w:t>………………………………………………………………………………………………………………….3</w:t>
-          </w:r>
-          <w:r>
-            <w:rPr>
-              <w:noProof/>
-            </w:rPr>
-            <w:tab/>
+            <w:t>………………………………………………………………………………………………………………….</w:t>
+          </w:r>
+          <w:r>
+            <w:rPr>
+              <w:noProof/>
+            </w:rPr>
+            <w:t>.</w:t>
+          </w:r>
+          <w:r>
+            <w:rPr>
+              <w:noProof/>
+            </w:rPr>
+            <w:t>3</w:t>
           </w:r>
         </w:p>
         <w:p>
@@ -251,7 +312,31 @@
               <w:noProof/>
             </w:rPr>
             <w:tab/>
-            <w:t>2.1 Use Case Diagram………………………………………………………………………………………………………………….3</w:t>
+            <w:t>2.1 Use Case Diagram………………………………………………………………………………</w:t>
+          </w:r>
+          <w:r>
+            <w:rPr>
+              <w:noProof/>
+            </w:rPr>
+            <w:t>..</w:t>
+          </w:r>
+          <w:r>
+            <w:rPr>
+              <w:noProof/>
+            </w:rPr>
+            <w:t>……………………………….</w:t>
+          </w:r>
+          <w:r>
+            <w:rPr>
+              <w:noProof/>
+            </w:rPr>
+            <w:t>.</w:t>
+          </w:r>
+          <w:r>
+            <w:rPr>
+              <w:noProof/>
+            </w:rPr>
+            <w:t>3</w:t>
           </w:r>
         </w:p>
         <w:p>
@@ -271,7 +356,31 @@
             <w:rPr>
               <w:noProof/>
             </w:rPr>
-            <w:t xml:space="preserve"> System Architecture………………………………………………………………………………………………………………4</w:t>
+            <w:t xml:space="preserve"> System Architecture……………………………………………………………………………</w:t>
+          </w:r>
+          <w:r>
+            <w:rPr>
+              <w:noProof/>
+            </w:rPr>
+            <w:t>..</w:t>
+          </w:r>
+          <w:r>
+            <w:rPr>
+              <w:noProof/>
+            </w:rPr>
+            <w:t>………………………………</w:t>
+          </w:r>
+          <w:r>
+            <w:rPr>
+              <w:noProof/>
+            </w:rPr>
+            <w:t>.</w:t>
+          </w:r>
+          <w:r>
+            <w:rPr>
+              <w:noProof/>
+            </w:rPr>
+            <w:t>4</w:t>
           </w:r>
         </w:p>
         <w:p>
@@ -291,7 +400,19 @@
             <w:rPr>
               <w:noProof/>
             </w:rPr>
-            <w:t xml:space="preserve"> Functional Requirements………………………………………………………………………………………………………5</w:t>
+            <w:t xml:space="preserve"> Functional Requirements………………………………………………………………………………………………………</w:t>
+          </w:r>
+          <w:r>
+            <w:rPr>
+              <w:noProof/>
+            </w:rPr>
+            <w:t>.</w:t>
+          </w:r>
+          <w:r>
+            <w:rPr>
+              <w:noProof/>
+            </w:rPr>
+            <w:t>5</w:t>
           </w:r>
         </w:p>
         <w:p>
@@ -311,7 +432,19 @@
               <w:noProof/>
             </w:rPr>
             <w:tab/>
-            <w:t>2.3.1 Start Up and Main Menu……………………………………………………………………………………….5</w:t>
+            <w:t>2.3.1 Start Up and Main Menu………………………………………………………………………………………</w:t>
+          </w:r>
+          <w:r>
+            <w:rPr>
+              <w:noProof/>
+            </w:rPr>
+            <w:t>.</w:t>
+          </w:r>
+          <w:r>
+            <w:rPr>
+              <w:noProof/>
+            </w:rPr>
+            <w:t>.5</w:t>
           </w:r>
         </w:p>
         <w:p>
@@ -337,7 +470,37 @@
             <w:rPr>
               <w:noProof/>
             </w:rPr>
-            <w:t>Function1………………………………………………………………………………………………………………6</w:t>
+            <w:t xml:space="preserve">In-store purchase </w:t>
+          </w:r>
+          <w:r>
+            <w:rPr>
+              <w:noProof/>
+            </w:rPr>
+            <w:t>.</w:t>
+          </w:r>
+          <w:r>
+            <w:rPr>
+              <w:noProof/>
+            </w:rPr>
+            <w:t>………………………………………………………………………………………………</w:t>
+          </w:r>
+          <w:r>
+            <w:rPr>
+              <w:noProof/>
+            </w:rPr>
+            <w:t>.</w:t>
+          </w:r>
+          <w:r>
+            <w:rPr>
+              <w:noProof/>
+            </w:rPr>
+            <w:t>…</w:t>
+          </w:r>
+          <w:r>
+            <w:rPr>
+              <w:noProof/>
+            </w:rPr>
+            <w:t>6</w:t>
           </w:r>
         </w:p>
         <w:p>
@@ -357,19 +520,40 @@
               <w:noProof/>
             </w:rPr>
             <w:tab/>
-            <w:t>2.3.3 Function2</w:t>
-          </w:r>
-          <w:r>
-            <w:rPr>
-              <w:noProof/>
-            </w:rPr>
-            <w:t xml:space="preserve"> and Flowchart…….</w:t>
-          </w:r>
-          <w:r>
-            <w:rPr>
-              <w:noProof/>
-            </w:rPr>
-            <w:t>…………………………………………………………………………………6</w:t>
+            <w:t xml:space="preserve">2.3.3 </w:t>
+          </w:r>
+          <w:r>
+            <w:t>Payment method …………</w:t>
+          </w:r>
+          <w:r>
+            <w:rPr>
+              <w:noProof/>
+            </w:rPr>
+            <w:t>…….</w:t>
+          </w:r>
+          <w:r>
+            <w:rPr>
+              <w:noProof/>
+            </w:rPr>
+            <w:t>………………………………………………………………………………</w:t>
+          </w:r>
+          <w:r>
+            <w:rPr>
+              <w:noProof/>
+            </w:rPr>
+            <w:t>.</w:t>
+          </w:r>
+          <w:r>
+            <w:rPr>
+              <w:noProof/>
+            </w:rPr>
+            <w:t>…</w:t>
+          </w:r>
+          <w:r>
+            <w:rPr>
+              <w:noProof/>
+            </w:rPr>
+            <w:t>7</w:t>
           </w:r>
         </w:p>
         <w:p>
@@ -389,19 +573,48 @@
               <w:noProof/>
             </w:rPr>
             <w:tab/>
-            <w:t xml:space="preserve">2.3.4 </w:t>
-          </w:r>
-          <w:r>
-            <w:rPr>
-              <w:noProof/>
-            </w:rPr>
-            <w:t>Remote Access</w:t>
-          </w:r>
-          <w:r>
-            <w:rPr>
-              <w:noProof/>
-            </w:rPr>
-            <w:t>………………………………………………………………………………………………………6</w:t>
+          </w:r>
+          <w:r>
+            <w:rPr>
+              <w:noProof/>
+            </w:rPr>
+            <w:tab/>
+          </w:r>
+          <w:r>
+            <w:rPr>
+              <w:noProof/>
+            </w:rPr>
+            <w:t xml:space="preserve">2.3.3.1 </w:t>
+          </w:r>
+          <w:r>
+            <w:rPr>
+              <w:noProof/>
+            </w:rPr>
+            <w:t>PayWave</w:t>
+          </w:r>
+          <w:r>
+            <w:rPr>
+              <w:noProof/>
+            </w:rPr>
+            <w:t xml:space="preserve"> ..</w:t>
+          </w:r>
+          <w:r>
+            <w:rPr>
+              <w:noProof/>
+            </w:rPr>
+            <w:t>…………………………………………………………………………………………….</w:t>
+          </w:r>
+          <w:r>
+            <w:rPr>
+              <w:noProof/>
+            </w:rPr>
+            <w:t>.</w:t>
+          </w:r>
+          <w:r>
+            <w:rPr>
+              <w:noProof/>
+            </w:rPr>
+            <w:t>7</w:t>
           </w:r>
         </w:p>
         <w:p>
@@ -421,19 +634,31 @@
               <w:noProof/>
             </w:rPr>
             <w:tab/>
-            <w:t xml:space="preserve">2.3.5 </w:t>
-          </w:r>
-          <w:r>
-            <w:rPr>
-              <w:noProof/>
-            </w:rPr>
-            <w:t>Authentication Services…</w:t>
-          </w:r>
-          <w:r>
-            <w:rPr>
-              <w:noProof/>
-            </w:rPr>
-            <w:t>………………………………………………………………………………………7</w:t>
+          </w:r>
+          <w:r>
+            <w:rPr>
+              <w:noProof/>
+            </w:rPr>
+            <w:tab/>
+            <w:t>2.3.3.2 Nets</w:t>
+          </w:r>
+          <w:r>
+            <w:rPr>
+              <w:noProof/>
+            </w:rPr>
+            <w:t xml:space="preserve"> ..</w:t>
+          </w:r>
+          <w:r>
+            <w:rPr>
+              <w:noProof/>
+            </w:rPr>
+            <w:t>…………………………………………………………………………………………………….</w:t>
+          </w:r>
+          <w:r>
+            <w:rPr>
+              <w:noProof/>
+            </w:rPr>
+            <w:t>8</w:t>
           </w:r>
         </w:p>
         <w:p>
@@ -452,7 +677,38 @@
             <w:rPr>
               <w:noProof/>
             </w:rPr>
-            <w:t>2.4 Non-Functional Requirements………………………………………………………………………………………………8</w:t>
+            <w:tab/>
+            <w:t xml:space="preserve">2.3.4 </w:t>
+          </w:r>
+          <w:r>
+            <w:rPr>
+              <w:noProof/>
+            </w:rPr>
+            <w:t>Website …………</w:t>
+          </w:r>
+          <w:r>
+            <w:rPr>
+              <w:noProof/>
+            </w:rPr>
+            <w:t>………………………………………………………………………</w:t>
+          </w:r>
+          <w:r>
+            <w:rPr>
+              <w:noProof/>
+            </w:rPr>
+            <w:t>…..</w:t>
+          </w:r>
+          <w:r>
+            <w:rPr>
+              <w:noProof/>
+            </w:rPr>
+            <w:t>…………………………</w:t>
+          </w:r>
+          <w:r>
+            <w:rPr>
+              <w:noProof/>
+            </w:rPr>
+            <w:t>9</w:t>
           </w:r>
         </w:p>
         <w:p>
@@ -472,7 +728,37 @@
               <w:noProof/>
             </w:rPr>
             <w:tab/>
-            <w:t>2.4.1 Power Management………………………………………………………………………………………………9</w:t>
+            <w:t xml:space="preserve">2.3.5 </w:t>
+          </w:r>
+          <w:r>
+            <w:rPr>
+              <w:noProof/>
+            </w:rPr>
+            <w:t xml:space="preserve">Retrieval of groceries </w:t>
+          </w:r>
+          <w:r>
+            <w:rPr>
+              <w:noProof/>
+            </w:rPr>
+            <w:t>…</w:t>
+          </w:r>
+          <w:r>
+            <w:rPr>
+              <w:noProof/>
+            </w:rPr>
+            <w:t>…</w:t>
+          </w:r>
+          <w:r>
+            <w:rPr>
+              <w:noProof/>
+            </w:rPr>
+            <w:t>……………………………………………………………………………………</w:t>
+          </w:r>
+          <w:r>
+            <w:rPr>
+              <w:noProof/>
+            </w:rPr>
+            <w:t>…10</w:t>
           </w:r>
         </w:p>
         <w:p>
@@ -485,7 +771,13 @@
             <w:rPr>
               <w:noProof/>
             </w:rPr>
-            <w:t>3. Software Architecture………………………………………………………………………………………………………………………….9</w:t>
+            <w:t>3. Software Architecture…………………………………………………………………………………………………………………………</w:t>
+          </w:r>
+          <w:r>
+            <w:rPr>
+              <w:noProof/>
+            </w:rPr>
+            <w:t>10</w:t>
           </w:r>
         </w:p>
         <w:p>
@@ -511,7 +803,19 @@
             <w:rPr>
               <w:noProof/>
             </w:rPr>
-            <w:t>…….10</w:t>
+            <w:t>…….</w:t>
+          </w:r>
+          <w:r>
+            <w:rPr>
+              <w:noProof/>
+            </w:rPr>
+            <w:t>.</w:t>
+          </w:r>
+          <w:r>
+            <w:rPr>
+              <w:noProof/>
+            </w:rPr>
+            <w:t>10</w:t>
           </w:r>
         </w:p>
       </w:sdtContent>
@@ -588,6 +892,20 @@
     </w:p>
     <w:p>
       <w:pPr>
+        <w:rPr>
+          <w:noProof/>
+        </w:rPr>
+      </w:pPr>
+    </w:p>
+    <w:p>
+      <w:pPr>
+        <w:rPr>
+          <w:noProof/>
+        </w:rPr>
+      </w:pPr>
+    </w:p>
+    <w:p>
+      <w:pPr>
         <w:pStyle w:val="Heading1"/>
         <w:rPr>
           <w:noProof/>
@@ -598,7 +916,6 @@
         <w:rPr>
           <w:noProof/>
         </w:rPr>
-        <w:lastRenderedPageBreak/>
         <w:t xml:space="preserve">1. </w:t>
       </w:r>
       <w:r>
@@ -639,7 +956,9 @@
     </w:p>
     <w:p>
       <w:pPr>
+        <w:spacing w:line="276" w:lineRule="auto"/>
         <w:ind w:left="720"/>
+        <w:jc w:val="both"/>
         <w:rPr>
           <w:rFonts w:cstheme="minorHAnsi"/>
         </w:rPr>
@@ -654,12 +973,20 @@
         <w:rPr>
           <w:rFonts w:cstheme="minorHAnsi"/>
         </w:rPr>
-        <w:t xml:space="preserve"> Supermarket Self-Checkout System</w:t>
-      </w:r>
+        <w:t xml:space="preserve"> Supermarket Self-Checkout </w:t>
+      </w:r>
+      <w:proofErr w:type="gramStart"/>
       <w:r>
         <w:rPr>
           <w:rFonts w:cstheme="minorHAnsi"/>
         </w:rPr>
+        <w:t>System</w:t>
+      </w:r>
+      <w:proofErr w:type="gramEnd"/>
+      <w:r>
+        <w:rPr>
+          <w:rFonts w:cstheme="minorHAnsi"/>
+        </w:rPr>
         <w:t xml:space="preserve"> and the </w:t>
       </w:r>
       <w:r>
@@ -683,6 +1010,8 @@
     </w:p>
     <w:p>
       <w:pPr>
+        <w:spacing w:line="276" w:lineRule="auto"/>
+        <w:jc w:val="both"/>
         <w:rPr>
           <w:rFonts w:asciiTheme="majorHAnsi" w:hAnsiTheme="majorHAnsi" w:cstheme="majorHAnsi"/>
           <w:color w:val="4472C4" w:themeColor="accent1"/>
@@ -703,7 +1032,9 @@
     </w:p>
     <w:p>
       <w:pPr>
+        <w:spacing w:line="276" w:lineRule="auto"/>
         <w:ind w:left="720"/>
+        <w:jc w:val="both"/>
         <w:rPr>
           <w:rFonts w:asciiTheme="majorHAnsi" w:hAnsiTheme="majorHAnsi" w:cstheme="majorHAnsi"/>
           <w:color w:val="4472C4" w:themeColor="accent1"/>
@@ -777,16 +1108,15 @@
           <w:szCs w:val="28"/>
         </w:rPr>
       </w:pPr>
-    </w:p>
-    <w:p>
-      <w:pPr>
+      <w:r>
         <w:rPr>
           <w:rFonts w:asciiTheme="majorHAnsi" w:hAnsiTheme="majorHAnsi" w:cstheme="majorHAnsi"/>
           <w:color w:val="4472C4" w:themeColor="accent1"/>
           <w:sz w:val="28"/>
           <w:szCs w:val="28"/>
         </w:rPr>
-      </w:pPr>
+        <w:tab/>
+      </w:r>
       <w:r>
         <w:rPr>
           <w:rFonts w:asciiTheme="majorHAnsi" w:hAnsiTheme="majorHAnsi" w:cstheme="majorHAnsi"/>
@@ -794,45 +1124,257 @@
           <w:sz w:val="28"/>
           <w:szCs w:val="28"/>
         </w:rPr>
-        <w:tab/>
-      </w:r>
-      <w:r>
+        <w:t>1.4 Definitions and Acronyms</w:t>
+      </w:r>
+    </w:p>
+    <w:p>
+      <w:pPr>
         <w:rPr>
           <w:rFonts w:asciiTheme="majorHAnsi" w:hAnsiTheme="majorHAnsi" w:cstheme="majorHAnsi"/>
           <w:color w:val="4472C4" w:themeColor="accent1"/>
           <w:sz w:val="28"/>
           <w:szCs w:val="28"/>
         </w:rPr>
-        <w:t>1.4 Definitions and Acronyms</w:t>
-      </w:r>
-    </w:p>
+      </w:pPr>
+    </w:p>
+    <w:tbl>
+      <w:tblPr>
+        <w:tblStyle w:val="TableGrid"/>
+        <w:tblpPr w:leftFromText="180" w:rightFromText="180" w:vertAnchor="text" w:horzAnchor="page" w:tblpXSpec="center" w:tblpY="1"/>
+        <w:tblW w:w="0" w:type="auto"/>
+        <w:tblLook w:val="04A0" w:firstRow="1" w:lastRow="0" w:firstColumn="1" w:lastColumn="0" w:noHBand="0" w:noVBand="1"/>
+      </w:tblPr>
+      <w:tblGrid>
+        <w:gridCol w:w="2536"/>
+        <w:gridCol w:w="5922"/>
+      </w:tblGrid>
+      <w:tr>
+        <w:trPr>
+          <w:trHeight w:val="409"/>
+        </w:trPr>
+        <w:tc>
+          <w:tcPr>
+            <w:tcW w:w="2536" w:type="dxa"/>
+          </w:tcPr>
+          <w:p>
+            <w:pPr>
+              <w:jc w:val="center"/>
+              <w:rPr>
+                <w:rFonts w:asciiTheme="majorHAnsi" w:hAnsiTheme="majorHAnsi" w:cstheme="majorHAnsi"/>
+                <w:b/>
+                <w:bCs/>
+                <w:color w:val="4472C4" w:themeColor="accent1"/>
+                <w:sz w:val="28"/>
+                <w:szCs w:val="28"/>
+              </w:rPr>
+            </w:pPr>
+            <w:r>
+              <w:rPr>
+                <w:rFonts w:asciiTheme="majorHAnsi" w:hAnsiTheme="majorHAnsi" w:cstheme="majorHAnsi"/>
+                <w:b/>
+                <w:bCs/>
+                <w:color w:val="4472C4" w:themeColor="accent1"/>
+                <w:sz w:val="28"/>
+                <w:szCs w:val="28"/>
+              </w:rPr>
+              <w:t>Acronym</w:t>
+            </w:r>
+          </w:p>
+        </w:tc>
+        <w:tc>
+          <w:tcPr>
+            <w:tcW w:w="5922" w:type="dxa"/>
+          </w:tcPr>
+          <w:p>
+            <w:pPr>
+              <w:jc w:val="center"/>
+              <w:rPr>
+                <w:rFonts w:asciiTheme="majorHAnsi" w:hAnsiTheme="majorHAnsi" w:cstheme="majorHAnsi"/>
+                <w:b/>
+                <w:bCs/>
+                <w:color w:val="4472C4" w:themeColor="accent1"/>
+                <w:sz w:val="28"/>
+                <w:szCs w:val="28"/>
+              </w:rPr>
+            </w:pPr>
+            <w:r>
+              <w:rPr>
+                <w:rFonts w:asciiTheme="majorHAnsi" w:hAnsiTheme="majorHAnsi" w:cstheme="majorHAnsi"/>
+                <w:b/>
+                <w:bCs/>
+                <w:color w:val="4472C4" w:themeColor="accent1"/>
+                <w:sz w:val="28"/>
+                <w:szCs w:val="28"/>
+              </w:rPr>
+              <w:t>Description</w:t>
+            </w:r>
+          </w:p>
+        </w:tc>
+      </w:tr>
+      <w:tr>
+        <w:trPr>
+          <w:trHeight w:val="700"/>
+        </w:trPr>
+        <w:tc>
+          <w:tcPr>
+            <w:tcW w:w="2536" w:type="dxa"/>
+          </w:tcPr>
+          <w:p>
+            <w:pPr>
+              <w:jc w:val="center"/>
+              <w:rPr>
+                <w:rFonts w:cstheme="minorHAnsi"/>
+                <w:color w:val="4472C4" w:themeColor="accent1"/>
+                <w:sz w:val="24"/>
+                <w:szCs w:val="24"/>
+              </w:rPr>
+            </w:pPr>
+            <w:r>
+              <w:rPr>
+                <w:rFonts w:cstheme="minorHAnsi"/>
+                <w:color w:val="4472C4" w:themeColor="accent1"/>
+                <w:sz w:val="24"/>
+                <w:szCs w:val="24"/>
+              </w:rPr>
+              <w:t>LED</w:t>
+            </w:r>
+          </w:p>
+        </w:tc>
+        <w:tc>
+          <w:tcPr>
+            <w:tcW w:w="5922" w:type="dxa"/>
+          </w:tcPr>
+          <w:p>
+            <w:pPr>
+              <w:jc w:val="center"/>
+              <w:rPr>
+                <w:rFonts w:cstheme="minorHAnsi"/>
+                <w:color w:val="4472C4" w:themeColor="accent1"/>
+                <w:sz w:val="24"/>
+                <w:szCs w:val="24"/>
+              </w:rPr>
+            </w:pPr>
+            <w:r>
+              <w:rPr>
+                <w:rFonts w:cstheme="minorHAnsi"/>
+                <w:color w:val="4472C4" w:themeColor="accent1"/>
+                <w:sz w:val="24"/>
+                <w:szCs w:val="24"/>
+              </w:rPr>
+              <w:t>Light Emitting Diode</w:t>
+            </w:r>
+          </w:p>
+        </w:tc>
+      </w:tr>
+      <w:tr>
+        <w:trPr>
+          <w:trHeight w:val="700"/>
+        </w:trPr>
+        <w:tc>
+          <w:tcPr>
+            <w:tcW w:w="2536" w:type="dxa"/>
+          </w:tcPr>
+          <w:p>
+            <w:pPr>
+              <w:jc w:val="center"/>
+              <w:rPr>
+                <w:rFonts w:cstheme="minorHAnsi"/>
+                <w:color w:val="4472C4" w:themeColor="accent1"/>
+                <w:sz w:val="24"/>
+                <w:szCs w:val="24"/>
+              </w:rPr>
+            </w:pPr>
+            <w:r>
+              <w:rPr>
+                <w:rFonts w:cstheme="minorHAnsi"/>
+                <w:color w:val="4472C4" w:themeColor="accent1"/>
+                <w:sz w:val="24"/>
+                <w:szCs w:val="24"/>
+              </w:rPr>
+              <w:t>RFID</w:t>
+            </w:r>
+          </w:p>
+        </w:tc>
+        <w:tc>
+          <w:tcPr>
+            <w:tcW w:w="5922" w:type="dxa"/>
+          </w:tcPr>
+          <w:p>
+            <w:pPr>
+              <w:jc w:val="center"/>
+              <w:rPr>
+                <w:rFonts w:cstheme="minorHAnsi"/>
+                <w:color w:val="4472C4" w:themeColor="accent1"/>
+                <w:sz w:val="24"/>
+                <w:szCs w:val="24"/>
+              </w:rPr>
+            </w:pPr>
+            <w:r>
+              <w:rPr>
+                <w:rFonts w:cstheme="minorHAnsi"/>
+                <w:color w:val="4472C4" w:themeColor="accent1"/>
+                <w:sz w:val="24"/>
+                <w:szCs w:val="24"/>
+              </w:rPr>
+              <w:t>Radio</w:t>
+            </w:r>
+            <w:r>
+              <w:rPr>
+                <w:rFonts w:cstheme="minorHAnsi"/>
+                <w:color w:val="4472C4" w:themeColor="accent1"/>
+                <w:sz w:val="24"/>
+                <w:szCs w:val="24"/>
+              </w:rPr>
+              <w:t>-</w:t>
+            </w:r>
+            <w:r>
+              <w:rPr>
+                <w:rFonts w:cstheme="minorHAnsi"/>
+                <w:color w:val="4472C4" w:themeColor="accent1"/>
+                <w:sz w:val="24"/>
+                <w:szCs w:val="24"/>
+              </w:rPr>
+              <w:t>Frequency</w:t>
+            </w:r>
+            <w:r>
+              <w:rPr>
+                <w:rFonts w:cstheme="minorHAnsi"/>
+                <w:color w:val="4472C4" w:themeColor="accent1"/>
+                <w:sz w:val="24"/>
+                <w:szCs w:val="24"/>
+              </w:rPr>
+              <w:t xml:space="preserve"> Identification</w:t>
+            </w:r>
+          </w:p>
+        </w:tc>
+      </w:tr>
+    </w:tbl>
     <w:p>
       <w:pPr>
         <w:rPr>
           <w:rFonts w:asciiTheme="majorHAnsi" w:hAnsiTheme="majorHAnsi" w:cstheme="majorHAnsi"/>
           <w:color w:val="4472C4" w:themeColor="accent1"/>
-          <w:sz w:val="32"/>
-          <w:szCs w:val="32"/>
-        </w:rPr>
-      </w:pPr>
-    </w:p>
-    <w:p>
-      <w:pPr>
+          <w:sz w:val="28"/>
+          <w:szCs w:val="28"/>
+        </w:rPr>
+      </w:pPr>
+      <w:r>
         <w:rPr>
           <w:rFonts w:asciiTheme="majorHAnsi" w:hAnsiTheme="majorHAnsi" w:cstheme="majorHAnsi"/>
           <w:color w:val="4472C4" w:themeColor="accent1"/>
-          <w:sz w:val="32"/>
-          <w:szCs w:val="32"/>
-        </w:rPr>
-      </w:pPr>
+          <w:sz w:val="28"/>
+          <w:szCs w:val="28"/>
+        </w:rPr>
+        <w:tab/>
+      </w:r>
     </w:p>
     <w:p>
       <w:pPr>
         <w:rPr>
           <w:rFonts w:asciiTheme="majorHAnsi" w:hAnsiTheme="majorHAnsi" w:cstheme="majorHAnsi"/>
           <w:color w:val="4472C4" w:themeColor="accent1"/>
-          <w:sz w:val="32"/>
-          <w:szCs w:val="32"/>
+          <w:sz w:val="28"/>
+          <w:szCs w:val="28"/>
         </w:rPr>
       </w:pPr>
     </w:p>
@@ -1480,7 +2022,8 @@
           </w:tcPr>
           <w:p>
             <w:pPr>
-              <w:spacing w:after="0"/>
+              <w:spacing w:after="0" w:line="276" w:lineRule="auto"/>
+              <w:jc w:val="both"/>
             </w:pPr>
             <w:r>
               <w:t xml:space="preserve"> </w:t>
@@ -1488,7 +2031,8 @@
           </w:p>
           <w:p>
             <w:pPr>
-              <w:spacing w:after="0"/>
+              <w:spacing w:after="0" w:line="276" w:lineRule="auto"/>
+              <w:jc w:val="both"/>
             </w:pPr>
             <w:r>
               <w:t xml:space="preserve">REQ-01 </w:t>
@@ -1507,30 +2051,53 @@
           </w:tcPr>
           <w:p>
             <w:pPr>
-              <w:spacing w:after="0"/>
+              <w:spacing w:after="0" w:line="276" w:lineRule="auto"/>
+              <w:jc w:val="both"/>
             </w:pPr>
             <w:r>
               <w:t xml:space="preserve"> </w:t>
-            </w:r>
-          </w:p>
-          <w:p>
-            <w:r>
-              <w:t>When the machine is turned on, the main menu will display</w:t>
             </w:r>
           </w:p>
           <w:p>
             <w:pPr>
-              <w:spacing w:after="0" w:line="239" w:lineRule="auto"/>
-              <w:ind w:left="10" w:right="3858" w:hanging="10"/>
+              <w:spacing w:line="276" w:lineRule="auto"/>
+              <w:jc w:val="both"/>
             </w:pPr>
             <w:r>
-              <w:t>“Touch to Begin” or “start”</w:t>
-            </w:r>
+              <w:t xml:space="preserve">When the machine is turned on, the main menu will </w:t>
+            </w:r>
+            <w:proofErr w:type="gramStart"/>
+            <w:r>
+              <w:t>display</w:t>
+            </w:r>
+            <w:proofErr w:type="gramEnd"/>
           </w:p>
           <w:p>
             <w:pPr>
-              <w:spacing w:after="0"/>
+              <w:spacing w:after="0" w:line="276" w:lineRule="auto"/>
+              <w:ind w:left="10" w:right="3858" w:hanging="10"/>
+              <w:jc w:val="both"/>
+            </w:pPr>
+            <w:r>
+              <w:t>“</w:t>
+            </w:r>
+            <w:r>
+              <w:t xml:space="preserve">Enter ‘start’ to </w:t>
+            </w:r>
+            <w:proofErr w:type="gramStart"/>
+            <w:r>
+              <w:t>begin</w:t>
+            </w:r>
+            <w:proofErr w:type="gramEnd"/>
+            <w:r>
+              <w:t>”</w:t>
+            </w:r>
+          </w:p>
+          <w:p>
+            <w:pPr>
+              <w:spacing w:after="0" w:line="276" w:lineRule="auto"/>
               <w:ind w:left="720"/>
+              <w:jc w:val="both"/>
             </w:pPr>
             <w:r>
               <w:t xml:space="preserve"> </w:t>
@@ -1555,6 +2122,7 @@
           <w:p>
             <w:pPr>
               <w:spacing w:after="0"/>
+              <w:jc w:val="both"/>
             </w:pPr>
             <w:r>
               <w:t xml:space="preserve"> </w:t>
@@ -1563,6 +2131,7 @@
           <w:p>
             <w:pPr>
               <w:spacing w:after="0"/>
+              <w:jc w:val="both"/>
             </w:pPr>
             <w:r>
               <w:t xml:space="preserve">REQ-02 </w:t>
@@ -1582,19 +2151,37 @@
           <w:p>
             <w:pPr>
               <w:spacing w:after="0"/>
+              <w:jc w:val="both"/>
             </w:pPr>
           </w:p>
           <w:p>
-            <w:r>
-              <w:t>Given the menu defined in REQ-01, if the option “Start” is selected, then the following text is displayed on the LCD screen</w:t>
-            </w:r>
+            <w:pPr>
+              <w:spacing w:line="276" w:lineRule="auto"/>
+              <w:jc w:val="both"/>
+            </w:pPr>
+            <w:r>
+              <w:t xml:space="preserve">Given the menu defined in REQ-01, if the option “Start” is selected, then the following text is displayed on the LCD </w:t>
+            </w:r>
+            <w:proofErr w:type="gramStart"/>
+            <w:r>
+              <w:t>screen</w:t>
+            </w:r>
+            <w:proofErr w:type="gramEnd"/>
           </w:p>
           <w:p>
             <w:pPr>
+              <w:spacing w:line="276" w:lineRule="auto"/>
               <w:ind w:left="720"/>
+              <w:jc w:val="both"/>
             </w:pPr>
             <w:r>
-              <w:t>Line 1 = “Scan your groceries”</w:t>
+              <w:t xml:space="preserve">Line 1 = “Scan </w:t>
+            </w:r>
+            <w:r>
+              <w:t>on RFID</w:t>
+            </w:r>
+            <w:r>
+              <w:t>”</w:t>
             </w:r>
           </w:p>
         </w:tc>
@@ -1640,7 +2227,10 @@
         <w:sectPr>
           <w:headerReference w:type="even" r:id="rId13"/>
           <w:headerReference w:type="default" r:id="rId14"/>
-          <w:headerReference w:type="first" r:id="rId15"/>
+          <w:footerReference w:type="even" r:id="rId15"/>
+          <w:footerReference w:type="default" r:id="rId16"/>
+          <w:headerReference w:type="first" r:id="rId17"/>
+          <w:footerReference w:type="first" r:id="rId18"/>
           <w:pgSz w:w="11906" w:h="16838"/>
           <w:pgMar w:top="1495" w:right="545" w:bottom="1606" w:left="1440" w:header="345" w:footer="720" w:gutter="0"/>
           <w:cols w:space="720"/>
@@ -1736,7 +2326,7 @@
       </w:tr>
       <w:tr>
         <w:trPr>
-          <w:trHeight w:val="1085"/>
+          <w:trHeight w:val="836"/>
         </w:trPr>
         <w:tc>
           <w:tcPr>
@@ -1780,7 +2370,8 @@
           </w:tcPr>
           <w:p>
             <w:pPr>
-              <w:spacing w:after="0"/>
+              <w:spacing w:after="0" w:line="276" w:lineRule="auto"/>
+              <w:jc w:val="both"/>
               <w:rPr>
                 <w:vertAlign w:val="subscript"/>
               </w:rPr>
@@ -1795,7 +2386,22 @@
               <w:t xml:space="preserve"> </w:t>
             </w:r>
             <w:r>
-              <w:t>the camera will be turned on and allow items to be scanned</w:t>
+              <w:t xml:space="preserve">the </w:t>
+            </w:r>
+            <w:r>
+              <w:rPr>
+                <w:strike/>
+              </w:rPr>
+              <w:t>camera</w:t>
+            </w:r>
+            <w:r>
+              <w:t xml:space="preserve"> </w:t>
+            </w:r>
+            <w:r>
+              <w:t xml:space="preserve">RFID reader </w:t>
+            </w:r>
+            <w:r>
+              <w:t>will be turned on and allow items to be scanned</w:t>
             </w:r>
             <w:r>
               <w:t xml:space="preserve">, which </w:t>
@@ -1817,6 +2423,11 @@
       <w:r>
         <w:t xml:space="preserve"> </w:t>
       </w:r>
+    </w:p>
+    <w:p>
+      <w:pPr>
+        <w:spacing w:after="9"/>
+      </w:pPr>
     </w:p>
     <w:p>
       <w:pPr>
@@ -1855,7 +2466,7 @@
                     <pic:cNvPicPr/>
                   </pic:nvPicPr>
                   <pic:blipFill>
-                    <a:blip r:embed="rId16" cstate="print">
+                    <a:blip r:embed="rId19" cstate="print">
                       <a:extLst>
                         <a:ext uri="{28A0092B-C50C-407E-A947-70E740481C1C}">
                           <a14:useLocalDpi xmlns:a14="http://schemas.microsoft.com/office/drawing/2010/main" val="0"/>
@@ -1980,7 +2591,33 @@
         <w:t xml:space="preserve">3. </w:t>
       </w:r>
       <w:r>
-        <w:t xml:space="preserve">Payment method: paywave </w:t>
+        <w:t xml:space="preserve">Payment method: </w:t>
+      </w:r>
+    </w:p>
+    <w:p>
+      <w:pPr>
+        <w:pStyle w:val="Heading3"/>
+        <w:ind w:right="6698" w:firstLine="720"/>
+      </w:pPr>
+      <w:r>
+        <w:t>2.</w:t>
+      </w:r>
+      <w:r>
+        <w:t xml:space="preserve">3.3.1 </w:t>
+      </w:r>
+      <w:proofErr w:type="spellStart"/>
+      <w:r>
+        <w:t>Pay</w:t>
+      </w:r>
+      <w:r>
+        <w:t>w</w:t>
+      </w:r>
+      <w:r>
+        <w:t>ave</w:t>
+      </w:r>
+      <w:proofErr w:type="spellEnd"/>
+      <w:r>
+        <w:t xml:space="preserve"> </w:t>
       </w:r>
     </w:p>
     <w:p>
@@ -2110,14 +2747,23 @@
           </w:p>
           <w:p>
             <w:pPr>
-              <w:spacing w:after="0"/>
+              <w:spacing w:after="0" w:line="276" w:lineRule="auto"/>
+              <w:jc w:val="both"/>
             </w:pPr>
             <w:r>
               <w:t xml:space="preserve">After the user has finished scanning the items, they are able to proceed to payment and at that point, the user can select “1. </w:t>
             </w:r>
-            <w:r>
-              <w:t>PayWave</w:t>
-            </w:r>
+            <w:proofErr w:type="spellStart"/>
+            <w:r>
+              <w:t>Pay</w:t>
+            </w:r>
+            <w:r>
+              <w:t>w</w:t>
+            </w:r>
+            <w:r>
+              <w:t>ave</w:t>
+            </w:r>
+            <w:proofErr w:type="spellEnd"/>
             <w:r>
               <w:t xml:space="preserve">” then it checks </w:t>
             </w:r>
@@ -2142,7 +2788,8 @@
           </w:p>
           <w:p>
             <w:pPr>
-              <w:spacing w:after="0"/>
+              <w:spacing w:after="0" w:line="276" w:lineRule="auto"/>
+              <w:jc w:val="both"/>
             </w:pPr>
             <w:r>
               <w:t>Otherwise,</w:t>
@@ -2151,10 +2798,27 @@
               <w:t xml:space="preserve"> it </w:t>
             </w:r>
             <w:r>
-              <w:t>will return to “please tap card”</w:t>
-            </w:r>
-            <w:r>
-              <w:t xml:space="preserve"> </w:t>
+              <w:t xml:space="preserve">will </w:t>
+            </w:r>
+            <w:r>
+              <w:t xml:space="preserve">request user to select </w:t>
+            </w:r>
+            <w:proofErr w:type="gramStart"/>
+            <w:r>
+              <w:t>whether or not</w:t>
+            </w:r>
+            <w:proofErr w:type="gramEnd"/>
+            <w:r>
+              <w:t xml:space="preserve"> they would like </w:t>
+            </w:r>
+            <w:r>
+              <w:t>to retry</w:t>
+            </w:r>
+            <w:r>
+              <w:t xml:space="preserve"> payment</w:t>
+            </w:r>
+            <w:r>
+              <w:t>.</w:t>
             </w:r>
           </w:p>
           <w:p>
@@ -2165,7 +2829,11 @@
         </w:tc>
       </w:tr>
     </w:tbl>
-    <w:p/>
+    <w:p>
+      <w:pPr>
+        <w:spacing w:after="226"/>
+      </w:pPr>
+    </w:p>
     <w:p>
       <w:pPr>
         <w:spacing w:after="226"/>
@@ -2191,7 +2859,7 @@
                     <pic:cNvPicPr/>
                   </pic:nvPicPr>
                   <pic:blipFill>
-                    <a:blip r:embed="rId17" cstate="print">
+                    <a:blip r:embed="rId20" cstate="print">
                       <a:extLst>
                         <a:ext uri="{28A0092B-C50C-407E-A947-70E740481C1C}">
                           <a14:useLocalDpi xmlns:a14="http://schemas.microsoft.com/office/drawing/2010/main" val="0"/>
@@ -2220,15 +2888,15 @@
     </w:p>
     <w:p>
       <w:pPr>
-        <w:ind w:right="4860"/>
-        <w:jc w:val="right"/>
+        <w:spacing w:after="226"/>
+        <w:jc w:val="center"/>
       </w:pPr>
       <w:r>
         <w:rPr>
           <w:rFonts w:ascii="Calibri" w:eastAsia="Calibri" w:hAnsi="Calibri" w:cs="Calibri"/>
           <w:b/>
         </w:rPr>
-        <w:t xml:space="preserve">Figure 2 </w:t>
+        <w:t>Figure 2</w:t>
       </w:r>
     </w:p>
     <w:p>
@@ -2304,11 +2972,17 @@
     <w:p>
       <w:pPr>
         <w:pStyle w:val="Heading3"/>
-        <w:ind w:right="6698"/>
+        <w:ind w:right="6698" w:firstLine="720"/>
       </w:pPr>
       <w:r>
         <w:lastRenderedPageBreak/>
-        <w:t>Payment method: Nets</w:t>
+        <w:t>2.3.3.</w:t>
+      </w:r>
+      <w:r>
+        <w:t>2</w:t>
+      </w:r>
+      <w:r>
+        <w:t xml:space="preserve"> Nets</w:t>
       </w:r>
     </w:p>
     <w:p>
@@ -2386,7 +3060,7 @@
       </w:tr>
       <w:tr>
         <w:trPr>
-          <w:trHeight w:val="1085"/>
+          <w:trHeight w:val="1403"/>
         </w:trPr>
         <w:tc>
           <w:tcPr>
@@ -2401,6 +3075,7 @@
           <w:p>
             <w:pPr>
               <w:spacing w:after="0"/>
+              <w:jc w:val="both"/>
             </w:pPr>
             <w:r>
               <w:t xml:space="preserve"> </w:t>
@@ -2409,6 +3084,7 @@
           <w:p>
             <w:pPr>
               <w:spacing w:after="0"/>
+              <w:jc w:val="both"/>
             </w:pPr>
             <w:r>
               <w:t>REQ-</w:t>
@@ -2433,7 +3109,8 @@
           </w:tcPr>
           <w:p>
             <w:pPr>
-              <w:spacing w:after="0"/>
+              <w:spacing w:after="0" w:line="276" w:lineRule="auto"/>
+              <w:jc w:val="both"/>
             </w:pPr>
             <w:r>
               <w:t>After the user has finished scanning the items, they are able to proceed to payment and at that point, the user can select “</w:t>
@@ -2448,28 +3125,16 @@
               <w:t xml:space="preserve"> Nets</w:t>
             </w:r>
             <w:r>
-              <w:t>” it checks that the card is a valid card that has been tapped</w:t>
-            </w:r>
-            <w:r>
-              <w:t xml:space="preserve"> after that </w:t>
-            </w:r>
-            <w:r>
-              <w:t xml:space="preserve">they </w:t>
-            </w:r>
-            <w:r>
-              <w:t xml:space="preserve">have to type in </w:t>
-            </w:r>
-            <w:r>
-              <w:t xml:space="preserve"> their pin thumber </w:t>
-            </w:r>
-            <w:r>
-              <w:t>Otherwise, it will return to “please tap card</w:t>
-            </w:r>
-            <w:r>
-              <w:t xml:space="preserve">” after </w:t>
-            </w:r>
-            <w:r>
-              <w:t>15s</w:t>
+              <w:t xml:space="preserve">” </w:t>
+            </w:r>
+            <w:r>
+              <w:t>where they will have to enter their pin, and if the pin is correct, it will prompt “Payment successful” on serial monitor</w:t>
+            </w:r>
+            <w:r>
+              <w:t xml:space="preserve"> and “Thank you for your purchase” on the LCD</w:t>
+            </w:r>
+            <w:r>
+              <w:t>.</w:t>
             </w:r>
           </w:p>
         </w:tc>
@@ -2478,17 +3143,13 @@
     <w:p>
       <w:pPr>
         <w:spacing w:after="0"/>
-        <w:ind w:left="1440" w:firstLine="720"/>
       </w:pPr>
     </w:p>
     <w:p>
       <w:pPr>
         <w:spacing w:after="0"/>
-        <w:ind w:left="1440" w:firstLine="720"/>
-      </w:pPr>
-      <w:r>
-        <w:t xml:space="preserve"> </w:t>
-      </w:r>
+        <w:jc w:val="center"/>
+      </w:pPr>
       <w:r>
         <w:rPr>
           <w:noProof/>
@@ -2509,7 +3170,7 @@
                     <pic:cNvPicPr/>
                   </pic:nvPicPr>
                   <pic:blipFill>
-                    <a:blip r:embed="rId18">
+                    <a:blip r:embed="rId21">
                       <a:extLst>
                         <a:ext uri="{28A0092B-C50C-407E-A947-70E740481C1C}">
                           <a14:useLocalDpi xmlns:a14="http://schemas.microsoft.com/office/drawing/2010/main" val="0"/>
@@ -2538,21 +3199,27 @@
     </w:p>
     <w:p>
       <w:pPr>
-        <w:spacing w:after="226"/>
+        <w:spacing w:after="0"/>
+      </w:pPr>
+    </w:p>
+    <w:p>
+      <w:pPr>
+        <w:spacing w:after="0"/>
         <w:jc w:val="center"/>
-      </w:pPr>
-    </w:p>
-    <w:p>
-      <w:pPr>
-        <w:ind w:right="4860"/>
-        <w:jc w:val="right"/>
       </w:pPr>
       <w:r>
         <w:rPr>
           <w:rFonts w:ascii="Calibri" w:eastAsia="Calibri" w:hAnsi="Calibri" w:cs="Calibri"/>
           <w:b/>
         </w:rPr>
-        <w:t xml:space="preserve">Figure 2 </w:t>
+        <w:t xml:space="preserve">Figure </w:t>
+      </w:r>
+      <w:r>
+        <w:rPr>
+          <w:rFonts w:ascii="Calibri" w:eastAsia="Calibri" w:hAnsi="Calibri" w:cs="Calibri"/>
+          <w:b/>
+        </w:rPr>
+        <w:t>3</w:t>
       </w:r>
     </w:p>
     <w:p>
@@ -2637,12 +3304,34 @@
         <w:spacing w:after="0"/>
         <w:ind w:right="5177"/>
         <w:jc w:val="right"/>
-      </w:pPr>
-      <w:r>
         <w:rPr>
           <w:rFonts w:ascii="Calibri" w:eastAsia="Calibri" w:hAnsi="Calibri" w:cs="Calibri"/>
           <w:b/>
         </w:rPr>
+      </w:pPr>
+    </w:p>
+    <w:p>
+      <w:pPr>
+        <w:spacing w:after="0"/>
+        <w:ind w:right="5177"/>
+        <w:jc w:val="right"/>
+        <w:rPr>
+          <w:rFonts w:ascii="Calibri" w:eastAsia="Calibri" w:hAnsi="Calibri" w:cs="Calibri"/>
+          <w:b/>
+        </w:rPr>
+      </w:pPr>
+    </w:p>
+    <w:p>
+      <w:pPr>
+        <w:spacing w:after="0"/>
+        <w:ind w:right="5177"/>
+        <w:jc w:val="right"/>
+      </w:pPr>
+      <w:r>
+        <w:rPr>
+          <w:rFonts w:ascii="Calibri" w:eastAsia="Calibri" w:hAnsi="Calibri" w:cs="Calibri"/>
+          <w:b/>
+        </w:rPr>
         <w:t xml:space="preserve"> </w:t>
       </w:r>
     </w:p>
@@ -2653,7 +3342,10 @@
       </w:pPr>
       <w:r>
         <w:lastRenderedPageBreak/>
-        <w:t xml:space="preserve">Remote Access </w:t>
+        <w:t xml:space="preserve">2.3.4 </w:t>
+      </w:r>
+      <w:r>
+        <w:t xml:space="preserve">Website </w:t>
       </w:r>
     </w:p>
     <w:p>
@@ -2662,8 +3354,20 @@
         <w:ind w:left="-5" w:right="755"/>
       </w:pPr>
       <w:r>
-        <w:t xml:space="preserve">The Coffee Maker supports “Remote Access” to monitor the coffee maker functions, set events and remote </w:t>
-      </w:r>
+        <w:t>The Supermarket will have an online store to automate more purchases</w:t>
+      </w:r>
+      <w:r>
+        <w:t xml:space="preserve"> so that customers can self-checkout </w:t>
+      </w:r>
+      <w:r>
+        <w:t>quicker.</w:t>
+      </w:r>
+    </w:p>
+    <w:p>
+      <w:pPr>
+        <w:spacing w:after="0"/>
+        <w:ind w:left="-5" w:right="755"/>
+      </w:pPr>
     </w:p>
     <w:tbl>
       <w:tblPr>
@@ -2687,10 +3391,10 @@
           <w:tcPr>
             <w:tcW w:w="1555" w:type="dxa"/>
             <w:tcBorders>
-              <w:top w:val="single" w:sz="4" w:space="0" w:color="000000"/>
-              <w:left w:val="single" w:sz="4" w:space="0" w:color="000000"/>
-              <w:bottom w:val="single" w:sz="4" w:space="0" w:color="000000"/>
-              <w:right w:val="single" w:sz="4" w:space="0" w:color="000000"/>
+              <w:top w:val="single" w:sz="4" w:space="0" w:color="000000" w:themeColor="text1"/>
+              <w:left w:val="single" w:sz="4" w:space="0" w:color="000000" w:themeColor="text1"/>
+              <w:bottom w:val="single" w:sz="4" w:space="0" w:color="000000" w:themeColor="text1"/>
+              <w:right w:val="single" w:sz="4" w:space="0" w:color="000000" w:themeColor="text1"/>
             </w:tcBorders>
           </w:tcPr>
           <w:p>
@@ -2710,10 +3414,10 @@
           <w:tcPr>
             <w:tcW w:w="7654" w:type="dxa"/>
             <w:tcBorders>
-              <w:top w:val="single" w:sz="4" w:space="0" w:color="000000"/>
-              <w:left w:val="single" w:sz="4" w:space="0" w:color="000000"/>
-              <w:bottom w:val="single" w:sz="4" w:space="0" w:color="000000"/>
-              <w:right w:val="single" w:sz="4" w:space="0" w:color="000000"/>
+              <w:top w:val="single" w:sz="4" w:space="0" w:color="000000" w:themeColor="text1"/>
+              <w:left w:val="single" w:sz="4" w:space="0" w:color="000000" w:themeColor="text1"/>
+              <w:bottom w:val="single" w:sz="4" w:space="0" w:color="000000" w:themeColor="text1"/>
+              <w:right w:val="single" w:sz="4" w:space="0" w:color="000000" w:themeColor="text1"/>
             </w:tcBorders>
           </w:tcPr>
           <w:p>
@@ -2738,10 +3442,10 @@
           <w:tcPr>
             <w:tcW w:w="1555" w:type="dxa"/>
             <w:tcBorders>
-              <w:top w:val="single" w:sz="4" w:space="0" w:color="000000"/>
-              <w:left w:val="single" w:sz="4" w:space="0" w:color="000000"/>
-              <w:bottom w:val="single" w:sz="4" w:space="0" w:color="000000"/>
-              <w:right w:val="single" w:sz="4" w:space="0" w:color="000000"/>
+              <w:top w:val="single" w:sz="4" w:space="0" w:color="000000" w:themeColor="text1"/>
+              <w:left w:val="single" w:sz="4" w:space="0" w:color="000000" w:themeColor="text1"/>
+              <w:bottom w:val="single" w:sz="4" w:space="0" w:color="000000" w:themeColor="text1"/>
+              <w:right w:val="single" w:sz="4" w:space="0" w:color="000000" w:themeColor="text1"/>
             </w:tcBorders>
           </w:tcPr>
           <w:p>
@@ -2768,10 +3472,65 @@
           <w:tcPr>
             <w:tcW w:w="7654" w:type="dxa"/>
             <w:tcBorders>
-              <w:top w:val="single" w:sz="4" w:space="0" w:color="000000"/>
-              <w:left w:val="single" w:sz="4" w:space="0" w:color="000000"/>
-              <w:bottom w:val="single" w:sz="4" w:space="0" w:color="000000"/>
-              <w:right w:val="single" w:sz="4" w:space="0" w:color="000000"/>
+              <w:top w:val="single" w:sz="4" w:space="0" w:color="000000" w:themeColor="text1"/>
+              <w:left w:val="single" w:sz="4" w:space="0" w:color="000000" w:themeColor="text1"/>
+              <w:bottom w:val="single" w:sz="4" w:space="0" w:color="000000" w:themeColor="text1"/>
+              <w:right w:val="single" w:sz="4" w:space="0" w:color="000000" w:themeColor="text1"/>
+            </w:tcBorders>
+          </w:tcPr>
+          <w:p>
+            <w:pPr>
+              <w:spacing w:after="0" w:line="276" w:lineRule="auto"/>
+              <w:jc w:val="both"/>
+            </w:pPr>
+            <w:r>
+              <w:t xml:space="preserve"> </w:t>
+            </w:r>
+          </w:p>
+          <w:p>
+            <w:pPr>
+              <w:spacing w:after="0" w:line="276" w:lineRule="auto"/>
+              <w:jc w:val="both"/>
+            </w:pPr>
+            <w:r>
+              <w:t xml:space="preserve">The user will be able to enter the website to the Supermarket self-checkout system </w:t>
+            </w:r>
+            <w:r>
+              <w:t>to view a webpage which will prompt them to ‘start’ button to start a session</w:t>
+            </w:r>
+            <w:r>
+              <w:t>, it will then bring the customer over to the next page where the main</w:t>
+            </w:r>
+            <w:r>
+              <w:t xml:space="preserve"> g</w:t>
+            </w:r>
+            <w:r>
+              <w:t>roceries are.</w:t>
+            </w:r>
+          </w:p>
+          <w:p>
+            <w:pPr>
+              <w:spacing w:after="0" w:line="276" w:lineRule="auto"/>
+              <w:jc w:val="both"/>
+            </w:pPr>
+            <w:r>
+              <w:t xml:space="preserve"> </w:t>
+            </w:r>
+          </w:p>
+        </w:tc>
+      </w:tr>
+      <w:tr>
+        <w:trPr>
+          <w:trHeight w:val="1671"/>
+        </w:trPr>
+        <w:tc>
+          <w:tcPr>
+            <w:tcW w:w="1555" w:type="dxa"/>
+            <w:tcBorders>
+              <w:top w:val="single" w:sz="4" w:space="0" w:color="000000" w:themeColor="text1"/>
+              <w:left w:val="single" w:sz="4" w:space="0" w:color="000000" w:themeColor="text1"/>
+              <w:bottom w:val="single" w:sz="4" w:space="0" w:color="000000" w:themeColor="text1"/>
+              <w:right w:val="single" w:sz="4" w:space="0" w:color="000000" w:themeColor="text1"/>
             </w:tcBorders>
           </w:tcPr>
           <w:p>
@@ -2779,46 +3538,6 @@
               <w:spacing w:after="0"/>
             </w:pPr>
             <w:r>
-              <w:t xml:space="preserve"> </w:t>
-            </w:r>
-          </w:p>
-          <w:p>
-            <w:pPr>
-              <w:spacing w:after="0" w:line="239" w:lineRule="auto"/>
-            </w:pPr>
-            <w:r>
-              <w:t xml:space="preserve">The user shall be able to login to the IP address of the IoT Coffee Maker to view a web page </w:t>
-            </w:r>
-          </w:p>
-          <w:p>
-            <w:pPr>
-              <w:spacing w:after="0"/>
-            </w:pPr>
-            <w:r>
-              <w:t xml:space="preserve"> </w:t>
-            </w:r>
-          </w:p>
-        </w:tc>
-      </w:tr>
-      <w:tr>
-        <w:trPr>
-          <w:trHeight w:val="1889"/>
-        </w:trPr>
-        <w:tc>
-          <w:tcPr>
-            <w:tcW w:w="1555" w:type="dxa"/>
-            <w:tcBorders>
-              <w:top w:val="single" w:sz="4" w:space="0" w:color="000000"/>
-              <w:left w:val="single" w:sz="4" w:space="0" w:color="000000"/>
-              <w:bottom w:val="single" w:sz="4" w:space="0" w:color="000000"/>
-              <w:right w:val="single" w:sz="4" w:space="0" w:color="000000"/>
-            </w:tcBorders>
-          </w:tcPr>
-          <w:p>
-            <w:pPr>
-              <w:spacing w:after="0"/>
-            </w:pPr>
-            <w:r>
               <w:t>REQ-</w:t>
             </w:r>
             <w:r>
@@ -2830,15 +3549,16 @@
           <w:tcPr>
             <w:tcW w:w="7654" w:type="dxa"/>
             <w:tcBorders>
-              <w:top w:val="single" w:sz="4" w:space="0" w:color="000000"/>
-              <w:left w:val="single" w:sz="4" w:space="0" w:color="000000"/>
-              <w:bottom w:val="single" w:sz="4" w:space="0" w:color="000000"/>
-              <w:right w:val="single" w:sz="4" w:space="0" w:color="000000"/>
+              <w:top w:val="single" w:sz="4" w:space="0" w:color="000000" w:themeColor="text1"/>
+              <w:left w:val="single" w:sz="4" w:space="0" w:color="000000" w:themeColor="text1"/>
+              <w:bottom w:val="single" w:sz="4" w:space="0" w:color="000000" w:themeColor="text1"/>
+              <w:right w:val="single" w:sz="4" w:space="0" w:color="000000" w:themeColor="text1"/>
             </w:tcBorders>
           </w:tcPr>
           <w:p>
             <w:pPr>
-              <w:spacing w:after="0"/>
+              <w:spacing w:after="0" w:line="276" w:lineRule="auto"/>
+              <w:jc w:val="both"/>
             </w:pPr>
             <w:r>
               <w:t xml:space="preserve"> </w:t>
@@ -2846,49 +3566,35 @@
           </w:p>
           <w:p>
             <w:pPr>
-              <w:spacing w:after="0" w:line="239" w:lineRule="auto"/>
+              <w:spacing w:after="0" w:line="276" w:lineRule="auto"/>
+              <w:jc w:val="both"/>
             </w:pPr>
             <w:r>
-              <w:t xml:space="preserve">The internal Web Server on the IoT Coffee Maker shall allow the user to monitor the following, </w:t>
+              <w:t xml:space="preserve">The customers will be able to select items for </w:t>
+            </w:r>
+            <w:r>
+              <w:t>purchase</w:t>
+            </w:r>
+            <w:r>
+              <w:t>, before they finalize their purchase</w:t>
+            </w:r>
+            <w:r>
+              <w:t>,</w:t>
+            </w:r>
+            <w:r>
+              <w:t xml:space="preserve"> they </w:t>
+            </w:r>
+            <w:r>
+              <w:t>must</w:t>
+            </w:r>
+            <w:r>
+              <w:t xml:space="preserve"> select whether they want their groceries to be picked-up by themselves or directly delivered to their homes but with an extra cost of $4. </w:t>
             </w:r>
           </w:p>
           <w:p>
             <w:pPr>
-              <w:spacing w:after="0"/>
-            </w:pPr>
-            <w:r>
-              <w:t xml:space="preserve"> </w:t>
-            </w:r>
-          </w:p>
-          <w:p>
-            <w:pPr>
-              <w:numPr>
-                <w:ilvl w:val="0"/>
-                <w:numId w:val="6"/>
-              </w:numPr>
-              <w:spacing w:after="0"/>
-              <w:ind w:hanging="360"/>
-            </w:pPr>
-            <w:r>
-              <w:t xml:space="preserve">Water Level using Moisture Sensor </w:t>
-            </w:r>
-          </w:p>
-          <w:p>
-            <w:pPr>
-              <w:numPr>
-                <w:ilvl w:val="0"/>
-                <w:numId w:val="6"/>
-              </w:numPr>
-              <w:spacing w:after="0"/>
-              <w:ind w:hanging="360"/>
-            </w:pPr>
-            <w:r>
-              <w:t xml:space="preserve">Ambient Room Temperature </w:t>
-            </w:r>
-          </w:p>
-          <w:p>
-            <w:pPr>
-              <w:spacing w:after="0"/>
+              <w:spacing w:after="0" w:line="276" w:lineRule="auto"/>
+              <w:jc w:val="both"/>
             </w:pPr>
             <w:r>
               <w:t xml:space="preserve"> </w:t>
@@ -2898,30 +3604,25 @@
       </w:tr>
       <w:tr>
         <w:trPr>
-          <w:trHeight w:val="1891"/>
+          <w:trHeight w:val="1498"/>
         </w:trPr>
         <w:tc>
           <w:tcPr>
             <w:tcW w:w="1555" w:type="dxa"/>
             <w:tcBorders>
-              <w:top w:val="single" w:sz="4" w:space="0" w:color="000000"/>
-              <w:left w:val="single" w:sz="4" w:space="0" w:color="000000"/>
-              <w:bottom w:val="single" w:sz="4" w:space="0" w:color="000000"/>
-              <w:right w:val="single" w:sz="4" w:space="0" w:color="000000"/>
+              <w:top w:val="single" w:sz="4" w:space="0" w:color="000000" w:themeColor="text1"/>
+              <w:left w:val="single" w:sz="4" w:space="0" w:color="000000" w:themeColor="text1"/>
+              <w:bottom w:val="single" w:sz="4" w:space="0" w:color="000000" w:themeColor="text1"/>
+              <w:right w:val="single" w:sz="4" w:space="0" w:color="000000" w:themeColor="text1"/>
             </w:tcBorders>
           </w:tcPr>
           <w:p>
             <w:pPr>
-              <w:spacing w:after="0"/>
+              <w:spacing w:after="0" w:line="276" w:lineRule="auto"/>
+              <w:jc w:val="both"/>
             </w:pPr>
             <w:r>
-              <w:t>REQ-</w:t>
-            </w:r>
-            <w:r>
-              <w:t>09</w:t>
-            </w:r>
-            <w:r>
-              <w:t xml:space="preserve"> </w:t>
+              <w:t>REQ-10</w:t>
             </w:r>
           </w:p>
         </w:tc>
@@ -2929,69 +3630,54 @@
           <w:tcPr>
             <w:tcW w:w="7654" w:type="dxa"/>
             <w:tcBorders>
-              <w:top w:val="single" w:sz="4" w:space="0" w:color="000000"/>
-              <w:left w:val="single" w:sz="4" w:space="0" w:color="000000"/>
-              <w:bottom w:val="single" w:sz="4" w:space="0" w:color="000000"/>
-              <w:right w:val="single" w:sz="4" w:space="0" w:color="000000"/>
+              <w:top w:val="single" w:sz="4" w:space="0" w:color="000000" w:themeColor="text1"/>
+              <w:left w:val="single" w:sz="4" w:space="0" w:color="000000" w:themeColor="text1"/>
+              <w:bottom w:val="single" w:sz="4" w:space="0" w:color="000000" w:themeColor="text1"/>
+              <w:right w:val="single" w:sz="4" w:space="0" w:color="000000" w:themeColor="text1"/>
             </w:tcBorders>
           </w:tcPr>
           <w:p>
             <w:pPr>
-              <w:spacing w:after="0"/>
+              <w:spacing w:after="0" w:line="276" w:lineRule="auto"/>
+              <w:jc w:val="both"/>
             </w:pPr>
-            <w:r>
-              <w:t xml:space="preserve"> </w:t>
-            </w:r>
           </w:p>
           <w:p>
             <w:pPr>
-              <w:spacing w:after="0" w:line="239" w:lineRule="auto"/>
+              <w:spacing w:after="0" w:line="276" w:lineRule="auto"/>
+              <w:jc w:val="both"/>
             </w:pPr>
             <w:r>
-              <w:t xml:space="preserve">The internal Web Server on the IoT Coffee Maker shall allow the user to control the following, </w:t>
+              <w:t xml:space="preserve">After finishing their payment if they </w:t>
+            </w:r>
+            <w:r>
+              <w:t>chose</w:t>
+            </w:r>
+            <w:r>
+              <w:t xml:space="preserve"> the pick-up option:</w:t>
             </w:r>
           </w:p>
           <w:p>
             <w:pPr>
-              <w:spacing w:after="0"/>
-            </w:pPr>
-            <w:r>
-              <w:t xml:space="preserve"> </w:t>
-            </w:r>
-          </w:p>
-          <w:p>
-            <w:pPr>
+              <w:pStyle w:val="ListParagraph"/>
               <w:numPr>
                 <w:ilvl w:val="0"/>
-                <w:numId w:val="7"/>
+                <w:numId w:val="13"/>
               </w:numPr>
-              <w:spacing w:after="0"/>
-              <w:ind w:hanging="360"/>
+              <w:spacing w:after="0" w:line="276" w:lineRule="auto"/>
+              <w:jc w:val="both"/>
             </w:pPr>
             <w:r>
-              <w:t xml:space="preserve">View the Main Menu defined in REQ-01 </w:t>
-            </w:r>
-          </w:p>
-          <w:p>
-            <w:pPr>
-              <w:numPr>
-                <w:ilvl w:val="0"/>
-                <w:numId w:val="7"/>
-              </w:numPr>
-              <w:spacing w:after="0"/>
-              <w:ind w:hanging="360"/>
-            </w:pPr>
-            <w:r>
-              <w:t xml:space="preserve">Trigger all functions in the main menu remotely </w:t>
-            </w:r>
-          </w:p>
-          <w:p>
-            <w:pPr>
-              <w:spacing w:after="0"/>
-              <w:ind w:left="720"/>
-            </w:pPr>
-            <w:r>
-              <w:t xml:space="preserve"> </w:t>
+              <w:t xml:space="preserve">Receive a QR code for them to scan </w:t>
+            </w:r>
+            <w:r>
+              <w:t xml:space="preserve">at the cashier </w:t>
+            </w:r>
+            <w:r>
+              <w:t>when they go to the supermarket</w:t>
+            </w:r>
+            <w:r>
+              <w:t>.</w:t>
             </w:r>
           </w:p>
         </w:tc>
@@ -3002,110 +3688,88 @@
         <w:spacing w:after="158"/>
       </w:pPr>
       <w:r>
-        <w:t xml:space="preserve"> </w:t>
-      </w:r>
-    </w:p>
-    <w:p>
-      <w:r>
-        <w:t xml:space="preserve"> </w:t>
+        <w:t xml:space="preserve">  </w:t>
       </w:r>
     </w:p>
     <w:p>
       <w:pPr>
         <w:spacing w:after="158"/>
       </w:pPr>
-      <w:r>
-        <w:t xml:space="preserve"> </w:t>
-      </w:r>
     </w:p>
     <w:p>
       <w:pPr>
         <w:spacing w:after="158"/>
       </w:pPr>
-      <w:r>
-        <w:t xml:space="preserve"> </w:t>
-      </w:r>
-    </w:p>
-    <w:p>
-      <w:r>
-        <w:t xml:space="preserve"> </w:t>
-      </w:r>
     </w:p>
     <w:p>
       <w:pPr>
         <w:spacing w:after="158"/>
       </w:pPr>
-      <w:r>
-        <w:t xml:space="preserve"> </w:t>
-      </w:r>
-    </w:p>
-    <w:p>
-      <w:r>
-        <w:t xml:space="preserve"> </w:t>
-      </w:r>
     </w:p>
     <w:p>
       <w:pPr>
         <w:spacing w:after="158"/>
       </w:pPr>
-      <w:r>
-        <w:t xml:space="preserve"> </w:t>
-      </w:r>
-    </w:p>
-    <w:p>
-      <w:r>
-        <w:t xml:space="preserve"> </w:t>
-      </w:r>
     </w:p>
     <w:p>
       <w:pPr>
         <w:spacing w:after="158"/>
       </w:pPr>
-      <w:r>
-        <w:t xml:space="preserve"> </w:t>
-      </w:r>
     </w:p>
     <w:p>
       <w:pPr>
         <w:spacing w:after="158"/>
       </w:pPr>
-      <w:r>
-        <w:t xml:space="preserve"> </w:t>
-      </w:r>
-    </w:p>
-    <w:p>
-      <w:r>
-        <w:t xml:space="preserve"> </w:t>
-      </w:r>
     </w:p>
     <w:p>
       <w:pPr>
         <w:spacing w:after="158"/>
       </w:pPr>
-      <w:r>
-        <w:t xml:space="preserve"> </w:t>
-      </w:r>
-    </w:p>
-    <w:p>
-      <w:r>
-        <w:t xml:space="preserve"> </w:t>
-      </w:r>
     </w:p>
     <w:p>
       <w:pPr>
         <w:spacing w:after="158"/>
       </w:pPr>
-      <w:r>
-        <w:t xml:space="preserve"> </w:t>
-      </w:r>
-    </w:p>
-    <w:p>
-      <w:pPr>
-        <w:spacing w:after="0"/>
-      </w:pPr>
-      <w:r>
-        <w:t xml:space="preserve"> </w:t>
-      </w:r>
+    </w:p>
+    <w:p>
+      <w:pPr>
+        <w:spacing w:after="158"/>
+      </w:pPr>
+    </w:p>
+    <w:p>
+      <w:pPr>
+        <w:spacing w:after="158"/>
+      </w:pPr>
+    </w:p>
+    <w:p>
+      <w:pPr>
+        <w:spacing w:after="158"/>
+      </w:pPr>
+    </w:p>
+    <w:p>
+      <w:pPr>
+        <w:spacing w:after="158"/>
+      </w:pPr>
+    </w:p>
+    <w:p>
+      <w:pPr>
+        <w:spacing w:after="158"/>
+      </w:pPr>
+    </w:p>
+    <w:p>
+      <w:pPr>
+        <w:spacing w:after="158"/>
+      </w:pPr>
+    </w:p>
+    <w:p>
+      <w:pPr>
+        <w:spacing w:after="158"/>
+      </w:pPr>
+    </w:p>
+    <w:p>
+      <w:pPr>
+        <w:spacing w:after="158"/>
+      </w:pPr>
     </w:p>
     <w:p>
       <w:pPr>
@@ -3113,9 +3777,16 @@
         <w:ind w:right="6578"/>
       </w:pPr>
       <w:r>
-        <w:lastRenderedPageBreak/>
-        <w:t xml:space="preserve">Authentication Services </w:t>
-      </w:r>
+        <w:t xml:space="preserve">2.3.5 </w:t>
+      </w:r>
+      <w:bookmarkStart w:id="4" w:name="_Hlk127536276"/>
+      <w:r>
+        <w:t>Retrieval of groceries</w:t>
+      </w:r>
+      <w:r>
+        <w:t xml:space="preserve"> </w:t>
+      </w:r>
+      <w:bookmarkEnd w:id="4"/>
     </w:p>
     <w:p>
       <w:pPr>
@@ -3123,7 +3794,34 @@
         <w:ind w:left="-5" w:right="755"/>
       </w:pPr>
       <w:r>
-        <w:t xml:space="preserve">For commercial variants of the coffee maker, an added feature is to authenticate the user log in to use the coffee maker via an NFC card reader before unlocking the functions on the coffee maker for the user. </w:t>
+        <w:t xml:space="preserve">For users who have </w:t>
+      </w:r>
+      <w:r>
+        <w:t>chosen</w:t>
+      </w:r>
+      <w:r>
+        <w:t xml:space="preserve"> to </w:t>
+      </w:r>
+      <w:r>
+        <w:t xml:space="preserve">pick-up their </w:t>
+      </w:r>
+      <w:r>
+        <w:t xml:space="preserve">groceries were all given a QR code </w:t>
+      </w:r>
+      <w:r>
+        <w:t>to show the</w:t>
+      </w:r>
+      <w:r>
+        <w:t xml:space="preserve"> supermarket staff, once verified they would </w:t>
+      </w:r>
+      <w:r>
+        <w:t xml:space="preserve">be </w:t>
+      </w:r>
+      <w:r>
+        <w:t>able to collect their items</w:t>
+      </w:r>
+      <w:r>
+        <w:t>.</w:t>
       </w:r>
     </w:p>
     <w:p>
@@ -3201,7 +3899,7 @@
       </w:tr>
       <w:tr>
         <w:trPr>
-          <w:trHeight w:val="1889"/>
+          <w:trHeight w:val="1538"/>
         </w:trPr>
         <w:tc>
           <w:tcPr>
@@ -3226,7 +3924,13 @@
               <w:spacing w:after="0"/>
             </w:pPr>
             <w:r>
-              <w:t xml:space="preserve">REQ-21 </w:t>
+              <w:t>REQ-</w:t>
+            </w:r>
+            <w:r>
+              <w:t>1</w:t>
+            </w:r>
+            <w:r>
+              <w:t xml:space="preserve">1 </w:t>
             </w:r>
           </w:p>
         </w:tc>
@@ -3250,2437 +3954,46 @@
           </w:p>
           <w:p>
             <w:pPr>
-              <w:spacing w:after="0" w:line="239" w:lineRule="auto"/>
-            </w:pPr>
-            <w:r>
-              <w:t xml:space="preserve">For commercial variants of the IoT Coffer Maker with NFC reader, upon Power On the LCD shall display the following </w:t>
-            </w:r>
-          </w:p>
-          <w:p>
-            <w:pPr>
               <w:spacing w:after="0"/>
             </w:pPr>
             <w:r>
-              <w:t xml:space="preserve"> </w:t>
-            </w:r>
-          </w:p>
-          <w:p>
-            <w:pPr>
-              <w:spacing w:after="0"/>
-            </w:pPr>
-            <w:r>
-              <w:t xml:space="preserve">Line 1 = “Tap card to unlock” </w:t>
-            </w:r>
-          </w:p>
-          <w:p>
-            <w:pPr>
-              <w:spacing w:after="0"/>
-            </w:pPr>
-            <w:r>
-              <w:t xml:space="preserve">Line 2 = Display time “hh:mm:ss” </w:t>
-            </w:r>
-          </w:p>
-          <w:p>
-            <w:pPr>
-              <w:spacing w:after="0"/>
-            </w:pPr>
-            <w:r>
-              <w:t xml:space="preserve"> </w:t>
-            </w:r>
-          </w:p>
-        </w:tc>
-      </w:tr>
-      <w:tr>
-        <w:trPr>
-          <w:trHeight w:val="1085"/>
-        </w:trPr>
-        <w:tc>
-          <w:tcPr>
-            <w:tcW w:w="1123" w:type="dxa"/>
-            <w:tcBorders>
-              <w:top w:val="single" w:sz="4" w:space="0" w:color="000000"/>
-              <w:left w:val="single" w:sz="4" w:space="0" w:color="000000"/>
-              <w:bottom w:val="single" w:sz="4" w:space="0" w:color="000000"/>
-              <w:right w:val="single" w:sz="4" w:space="0" w:color="000000"/>
-            </w:tcBorders>
-          </w:tcPr>
-          <w:p>
-            <w:pPr>
-              <w:spacing w:after="0"/>
-            </w:pPr>
-            <w:r>
-              <w:t xml:space="preserve"> </w:t>
-            </w:r>
-          </w:p>
-          <w:p>
-            <w:pPr>
-              <w:spacing w:after="0"/>
-            </w:pPr>
-            <w:r>
-              <w:t xml:space="preserve">REQ-22 </w:t>
-            </w:r>
-          </w:p>
-        </w:tc>
-        <w:tc>
-          <w:tcPr>
-            <w:tcW w:w="8086" w:type="dxa"/>
-            <w:tcBorders>
-              <w:top w:val="single" w:sz="4" w:space="0" w:color="000000"/>
-              <w:left w:val="single" w:sz="4" w:space="0" w:color="000000"/>
-              <w:bottom w:val="single" w:sz="4" w:space="0" w:color="000000"/>
-              <w:right w:val="single" w:sz="4" w:space="0" w:color="000000"/>
-            </w:tcBorders>
-          </w:tcPr>
-          <w:p>
-            <w:pPr>
-              <w:spacing w:after="0"/>
-            </w:pPr>
-            <w:r>
-              <w:t xml:space="preserve"> </w:t>
-            </w:r>
-          </w:p>
-          <w:p>
-            <w:pPr>
-              <w:spacing w:after="0" w:line="239" w:lineRule="auto"/>
-            </w:pPr>
-            <w:r>
-              <w:t xml:space="preserve">If the NFC reader detects a NFC card that has been registered in the internal data base then the coffee maker shall display the main menu defined in REQ-01 </w:t>
-            </w:r>
-          </w:p>
-          <w:p>
-            <w:pPr>
-              <w:spacing w:after="0"/>
-            </w:pPr>
-            <w:r>
-              <w:t xml:space="preserve"> </w:t>
-            </w:r>
-          </w:p>
-        </w:tc>
-      </w:tr>
-      <w:tr>
-        <w:trPr>
-          <w:trHeight w:val="6235"/>
-        </w:trPr>
-        <w:tc>
-          <w:tcPr>
-            <w:tcW w:w="1123" w:type="dxa"/>
-            <w:tcBorders>
-              <w:top w:val="single" w:sz="4" w:space="0" w:color="000000"/>
-              <w:left w:val="single" w:sz="4" w:space="0" w:color="000000"/>
-              <w:bottom w:val="single" w:sz="4" w:space="0" w:color="000000"/>
-              <w:right w:val="single" w:sz="4" w:space="0" w:color="000000"/>
-            </w:tcBorders>
-          </w:tcPr>
-          <w:p>
-            <w:pPr>
-              <w:spacing w:after="0"/>
-            </w:pPr>
-            <w:r>
-              <w:t xml:space="preserve">REQ-23 </w:t>
-            </w:r>
-          </w:p>
-        </w:tc>
-        <w:tc>
-          <w:tcPr>
-            <w:tcW w:w="8086" w:type="dxa"/>
-            <w:tcBorders>
-              <w:top w:val="single" w:sz="4" w:space="0" w:color="000000"/>
-              <w:left w:val="single" w:sz="4" w:space="0" w:color="000000"/>
-              <w:bottom w:val="single" w:sz="4" w:space="0" w:color="000000"/>
-              <w:right w:val="single" w:sz="4" w:space="0" w:color="000000"/>
-            </w:tcBorders>
-          </w:tcPr>
-          <w:p>
-            <w:pPr>
-              <w:spacing w:after="0"/>
-            </w:pPr>
-            <w:r>
-              <w:t xml:space="preserve">If the NFC reader detects an unregistered NFC card, the following shall be implemented, </w:t>
-            </w:r>
-          </w:p>
-          <w:p>
-            <w:pPr>
-              <w:spacing w:after="0"/>
-            </w:pPr>
-            <w:r>
-              <w:t xml:space="preserve"> </w:t>
-            </w:r>
-          </w:p>
-          <w:p>
-            <w:pPr>
-              <w:numPr>
-                <w:ilvl w:val="0"/>
-                <w:numId w:val="8"/>
-              </w:numPr>
-              <w:spacing w:after="0"/>
-              <w:ind w:hanging="360"/>
-            </w:pPr>
-            <w:r>
-              <w:t xml:space="preserve">LCD shall display the following. </w:t>
-            </w:r>
-          </w:p>
-          <w:p>
-            <w:pPr>
-              <w:spacing w:after="0"/>
-              <w:ind w:left="720"/>
-            </w:pPr>
-            <w:r>
-              <w:t xml:space="preserve"> </w:t>
-            </w:r>
-          </w:p>
-          <w:p>
-            <w:pPr>
-              <w:numPr>
-                <w:ilvl w:val="0"/>
-                <w:numId w:val="8"/>
-              </w:numPr>
-              <w:spacing w:after="0"/>
-              <w:ind w:hanging="360"/>
-            </w:pPr>
-            <w:r>
-              <w:t xml:space="preserve">Buzzer shall be activated based on the timing diagram below </w:t>
-            </w:r>
-          </w:p>
-          <w:p>
-            <w:pPr>
-              <w:spacing w:after="0"/>
-            </w:pPr>
-            <w:r>
-              <w:t xml:space="preserve"> </w:t>
-            </w:r>
-          </w:p>
-          <w:p>
-            <w:pPr>
-              <w:spacing w:after="40"/>
-              <w:ind w:left="163"/>
-            </w:pPr>
-            <w:r>
-              <w:rPr>
-                <w:noProof/>
-              </w:rPr>
-              <mc:AlternateContent>
-                <mc:Choice Requires="wpg">
-                  <w:drawing>
-                    <wp:inline distT="0" distB="0" distL="0" distR="0" wp14:anchorId="2B508E7A" wp14:editId="4C76B95C">
-                      <wp:extent cx="4574075" cy="2137090"/>
-                      <wp:effectExtent l="0" t="0" r="0" b="0"/>
-                      <wp:docPr id="12758" name="Group 12758"/>
-                      <wp:cNvGraphicFramePr/>
-                      <a:graphic xmlns:a="http://schemas.openxmlformats.org/drawingml/2006/main">
-                        <a:graphicData uri="http://schemas.microsoft.com/office/word/2010/wordprocessingGroup">
-                          <wpg:wgp>
-                            <wpg:cNvGrpSpPr/>
-                            <wpg:grpSpPr>
-                              <a:xfrm>
-                                <a:off x="0" y="0"/>
-                                <a:ext cx="4574075" cy="2137090"/>
-                                <a:chOff x="0" y="0"/>
-                                <a:chExt cx="4574075" cy="2137090"/>
-                              </a:xfrm>
-                            </wpg:grpSpPr>
-                            <wps:wsp>
-                              <wps:cNvPr id="1036" name="Shape 1036"/>
-                              <wps:cNvSpPr/>
-                              <wps:spPr>
-                                <a:xfrm>
-                                  <a:off x="372523" y="238834"/>
-                                  <a:ext cx="0" cy="1883156"/>
-                                </a:xfrm>
-                                <a:custGeom>
-                                  <a:avLst/>
-                                  <a:gdLst/>
-                                  <a:ahLst/>
-                                  <a:cxnLst/>
-                                  <a:rect l="0" t="0" r="0" b="0"/>
-                                  <a:pathLst>
-                                    <a:path h="1883156">
-                                      <a:moveTo>
-                                        <a:pt x="0" y="1883156"/>
-                                      </a:moveTo>
-                                      <a:lnTo>
-                                        <a:pt x="0" y="0"/>
-                                      </a:lnTo>
-                                    </a:path>
-                                  </a:pathLst>
-                                </a:custGeom>
-                                <a:ln w="6350" cap="flat">
-                                  <a:miter lim="101600"/>
-                                </a:ln>
-                              </wps:spPr>
-                              <wps:style>
-                                <a:lnRef idx="1">
-                                  <a:srgbClr val="000000"/>
-                                </a:lnRef>
-                                <a:fillRef idx="0">
-                                  <a:srgbClr val="000000">
-                                    <a:alpha val="0"/>
-                                  </a:srgbClr>
-                                </a:fillRef>
-                                <a:effectRef idx="0">
-                                  <a:scrgbClr r="0" g="0" b="0"/>
-                                </a:effectRef>
-                                <a:fontRef idx="none"/>
-                              </wps:style>
-                              <wps:bodyPr/>
-                            </wps:wsp>
-                            <wps:wsp>
-                              <wps:cNvPr id="1037" name="Shape 1037"/>
-                              <wps:cNvSpPr/>
-                              <wps:spPr>
-                                <a:xfrm>
-                                  <a:off x="334428" y="175331"/>
-                                  <a:ext cx="76200" cy="76200"/>
-                                </a:xfrm>
-                                <a:custGeom>
-                                  <a:avLst/>
-                                  <a:gdLst/>
-                                  <a:ahLst/>
-                                  <a:cxnLst/>
-                                  <a:rect l="0" t="0" r="0" b="0"/>
-                                  <a:pathLst>
-                                    <a:path w="76200" h="76200">
-                                      <a:moveTo>
-                                        <a:pt x="38100" y="0"/>
-                                      </a:moveTo>
-                                      <a:lnTo>
-                                        <a:pt x="76200" y="76200"/>
-                                      </a:lnTo>
-                                      <a:lnTo>
-                                        <a:pt x="0" y="76200"/>
-                                      </a:lnTo>
-                                      <a:lnTo>
-                                        <a:pt x="38100" y="0"/>
-                                      </a:lnTo>
-                                      <a:close/>
-                                    </a:path>
-                                  </a:pathLst>
-                                </a:custGeom>
-                                <a:ln w="0" cap="flat">
-                                  <a:miter lim="101600"/>
-                                </a:ln>
-                              </wps:spPr>
-                              <wps:style>
-                                <a:lnRef idx="0">
-                                  <a:srgbClr val="000000">
-                                    <a:alpha val="0"/>
-                                  </a:srgbClr>
-                                </a:lnRef>
-                                <a:fillRef idx="1">
-                                  <a:srgbClr val="000000"/>
-                                </a:fillRef>
-                                <a:effectRef idx="0">
-                                  <a:scrgbClr r="0" g="0" b="0"/>
-                                </a:effectRef>
-                                <a:fontRef idx="none"/>
-                              </wps:style>
-                              <wps:bodyPr/>
-                            </wps:wsp>
-                            <wps:wsp>
-                              <wps:cNvPr id="1038" name="Shape 1038"/>
-                              <wps:cNvSpPr/>
-                              <wps:spPr>
-                                <a:xfrm>
-                                  <a:off x="366932" y="1728559"/>
-                                  <a:ext cx="4143642" cy="0"/>
-                                </a:xfrm>
-                                <a:custGeom>
-                                  <a:avLst/>
-                                  <a:gdLst/>
-                                  <a:ahLst/>
-                                  <a:cxnLst/>
-                                  <a:rect l="0" t="0" r="0" b="0"/>
-                                  <a:pathLst>
-                                    <a:path w="4143642">
-                                      <a:moveTo>
-                                        <a:pt x="0" y="0"/>
-                                      </a:moveTo>
-                                      <a:lnTo>
-                                        <a:pt x="4143642" y="0"/>
-                                      </a:lnTo>
-                                    </a:path>
-                                  </a:pathLst>
-                                </a:custGeom>
-                                <a:ln w="6350" cap="flat">
-                                  <a:miter lim="101600"/>
-                                </a:ln>
-                              </wps:spPr>
-                              <wps:style>
-                                <a:lnRef idx="1">
-                                  <a:srgbClr val="000000"/>
-                                </a:lnRef>
-                                <a:fillRef idx="0">
-                                  <a:srgbClr val="000000">
-                                    <a:alpha val="0"/>
-                                  </a:srgbClr>
-                                </a:fillRef>
-                                <a:effectRef idx="0">
-                                  <a:scrgbClr r="0" g="0" b="0"/>
-                                </a:effectRef>
-                                <a:fontRef idx="none"/>
-                              </wps:style>
-                              <wps:bodyPr/>
-                            </wps:wsp>
-                            <wps:wsp>
-                              <wps:cNvPr id="1039" name="Shape 1039"/>
-                              <wps:cNvSpPr/>
-                              <wps:spPr>
-                                <a:xfrm>
-                                  <a:off x="4497875" y="1690460"/>
-                                  <a:ext cx="76200" cy="76200"/>
-                                </a:xfrm>
-                                <a:custGeom>
-                                  <a:avLst/>
-                                  <a:gdLst/>
-                                  <a:ahLst/>
-                                  <a:cxnLst/>
-                                  <a:rect l="0" t="0" r="0" b="0"/>
-                                  <a:pathLst>
-                                    <a:path w="76200" h="76200">
-                                      <a:moveTo>
-                                        <a:pt x="0" y="0"/>
-                                      </a:moveTo>
-                                      <a:lnTo>
-                                        <a:pt x="76200" y="38100"/>
-                                      </a:lnTo>
-                                      <a:lnTo>
-                                        <a:pt x="0" y="76200"/>
-                                      </a:lnTo>
-                                      <a:lnTo>
-                                        <a:pt x="0" y="0"/>
-                                      </a:lnTo>
-                                      <a:close/>
-                                    </a:path>
-                                  </a:pathLst>
-                                </a:custGeom>
-                                <a:ln w="0" cap="flat">
-                                  <a:miter lim="101600"/>
-                                </a:ln>
-                              </wps:spPr>
-                              <wps:style>
-                                <a:lnRef idx="0">
-                                  <a:srgbClr val="000000">
-                                    <a:alpha val="0"/>
-                                  </a:srgbClr>
-                                </a:lnRef>
-                                <a:fillRef idx="1">
-                                  <a:srgbClr val="000000"/>
-                                </a:fillRef>
-                                <a:effectRef idx="0">
-                                  <a:scrgbClr r="0" g="0" b="0"/>
-                                </a:effectRef>
-                                <a:fontRef idx="none"/>
-                              </wps:style>
-                              <wps:bodyPr/>
-                            </wps:wsp>
-                            <wps:wsp>
-                              <wps:cNvPr id="1040" name="Shape 1040"/>
-                              <wps:cNvSpPr/>
-                              <wps:spPr>
-                                <a:xfrm>
-                                  <a:off x="366932" y="865392"/>
-                                  <a:ext cx="897522" cy="0"/>
-                                </a:xfrm>
-                                <a:custGeom>
-                                  <a:avLst/>
-                                  <a:gdLst/>
-                                  <a:ahLst/>
-                                  <a:cxnLst/>
-                                  <a:rect l="0" t="0" r="0" b="0"/>
-                                  <a:pathLst>
-                                    <a:path w="897522">
-                                      <a:moveTo>
-                                        <a:pt x="0" y="0"/>
-                                      </a:moveTo>
-                                      <a:lnTo>
-                                        <a:pt x="897522" y="0"/>
-                                      </a:lnTo>
-                                    </a:path>
-                                  </a:pathLst>
-                                </a:custGeom>
-                                <a:ln w="6350" cap="flat">
-                                  <a:miter lim="101600"/>
-                                </a:ln>
-                              </wps:spPr>
-                              <wps:style>
-                                <a:lnRef idx="1">
-                                  <a:srgbClr val="000000"/>
-                                </a:lnRef>
-                                <a:fillRef idx="0">
-                                  <a:srgbClr val="000000">
-                                    <a:alpha val="0"/>
-                                  </a:srgbClr>
-                                </a:fillRef>
-                                <a:effectRef idx="0">
-                                  <a:scrgbClr r="0" g="0" b="0"/>
-                                </a:effectRef>
-                                <a:fontRef idx="none"/>
-                              </wps:style>
-                              <wps:bodyPr/>
-                            </wps:wsp>
-                            <wps:wsp>
-                              <wps:cNvPr id="1041" name="Shape 1041"/>
-                              <wps:cNvSpPr/>
-                              <wps:spPr>
-                                <a:xfrm>
-                                  <a:off x="1264455" y="870839"/>
-                                  <a:ext cx="0" cy="863778"/>
-                                </a:xfrm>
-                                <a:custGeom>
-                                  <a:avLst/>
-                                  <a:gdLst/>
-                                  <a:ahLst/>
-                                  <a:cxnLst/>
-                                  <a:rect l="0" t="0" r="0" b="0"/>
-                                  <a:pathLst>
-                                    <a:path h="863778">
-                                      <a:moveTo>
-                                        <a:pt x="0" y="0"/>
-                                      </a:moveTo>
-                                      <a:lnTo>
-                                        <a:pt x="0" y="863778"/>
-                                      </a:lnTo>
-                                    </a:path>
-                                  </a:pathLst>
-                                </a:custGeom>
-                                <a:ln w="6350" cap="flat">
-                                  <a:miter lim="101600"/>
-                                </a:ln>
-                              </wps:spPr>
-                              <wps:style>
-                                <a:lnRef idx="1">
-                                  <a:srgbClr val="000000"/>
-                                </a:lnRef>
-                                <a:fillRef idx="0">
-                                  <a:srgbClr val="000000">
-                                    <a:alpha val="0"/>
-                                  </a:srgbClr>
-                                </a:fillRef>
-                                <a:effectRef idx="0">
-                                  <a:scrgbClr r="0" g="0" b="0"/>
-                                </a:effectRef>
-                                <a:fontRef idx="none"/>
-                              </wps:style>
-                              <wps:bodyPr/>
-                            </wps:wsp>
-                            <wps:wsp>
-                              <wps:cNvPr id="1042" name="Shape 1042"/>
-                              <wps:cNvSpPr/>
-                              <wps:spPr>
-                                <a:xfrm>
-                                  <a:off x="2218412" y="859241"/>
-                                  <a:ext cx="897204" cy="0"/>
-                                </a:xfrm>
-                                <a:custGeom>
-                                  <a:avLst/>
-                                  <a:gdLst/>
-                                  <a:ahLst/>
-                                  <a:cxnLst/>
-                                  <a:rect l="0" t="0" r="0" b="0"/>
-                                  <a:pathLst>
-                                    <a:path w="897204">
-                                      <a:moveTo>
-                                        <a:pt x="0" y="0"/>
-                                      </a:moveTo>
-                                      <a:lnTo>
-                                        <a:pt x="897204" y="0"/>
-                                      </a:lnTo>
-                                    </a:path>
-                                  </a:pathLst>
-                                </a:custGeom>
-                                <a:ln w="6350" cap="flat">
-                                  <a:miter lim="101600"/>
-                                </a:ln>
-                              </wps:spPr>
-                              <wps:style>
-                                <a:lnRef idx="1">
-                                  <a:srgbClr val="000000"/>
-                                </a:lnRef>
-                                <a:fillRef idx="0">
-                                  <a:srgbClr val="000000">
-                                    <a:alpha val="0"/>
-                                  </a:srgbClr>
-                                </a:fillRef>
-                                <a:effectRef idx="0">
-                                  <a:scrgbClr r="0" g="0" b="0"/>
-                                </a:effectRef>
-                                <a:fontRef idx="none"/>
-                              </wps:style>
-                              <wps:bodyPr/>
-                            </wps:wsp>
-                            <wps:wsp>
-                              <wps:cNvPr id="1043" name="Shape 1043"/>
-                              <wps:cNvSpPr/>
-                              <wps:spPr>
-                                <a:xfrm>
-                                  <a:off x="3115620" y="864956"/>
-                                  <a:ext cx="0" cy="863600"/>
-                                </a:xfrm>
-                                <a:custGeom>
-                                  <a:avLst/>
-                                  <a:gdLst/>
-                                  <a:ahLst/>
-                                  <a:cxnLst/>
-                                  <a:rect l="0" t="0" r="0" b="0"/>
-                                  <a:pathLst>
-                                    <a:path h="863600">
-                                      <a:moveTo>
-                                        <a:pt x="0" y="0"/>
-                                      </a:moveTo>
-                                      <a:lnTo>
-                                        <a:pt x="0" y="863600"/>
-                                      </a:lnTo>
-                                    </a:path>
-                                  </a:pathLst>
-                                </a:custGeom>
-                                <a:ln w="6350" cap="flat">
-                                  <a:miter lim="101600"/>
-                                </a:ln>
-                              </wps:spPr>
-                              <wps:style>
-                                <a:lnRef idx="1">
-                                  <a:srgbClr val="000000"/>
-                                </a:lnRef>
-                                <a:fillRef idx="0">
-                                  <a:srgbClr val="000000">
-                                    <a:alpha val="0"/>
-                                  </a:srgbClr>
-                                </a:fillRef>
-                                <a:effectRef idx="0">
-                                  <a:scrgbClr r="0" g="0" b="0"/>
-                                </a:effectRef>
-                                <a:fontRef idx="none"/>
-                              </wps:style>
-                              <wps:bodyPr/>
-                            </wps:wsp>
-                            <wps:wsp>
-                              <wps:cNvPr id="1044" name="Shape 1044"/>
-                              <wps:cNvSpPr/>
-                              <wps:spPr>
-                                <a:xfrm>
-                                  <a:off x="2218412" y="865798"/>
-                                  <a:ext cx="0" cy="862965"/>
-                                </a:xfrm>
-                                <a:custGeom>
-                                  <a:avLst/>
-                                  <a:gdLst/>
-                                  <a:ahLst/>
-                                  <a:cxnLst/>
-                                  <a:rect l="0" t="0" r="0" b="0"/>
-                                  <a:pathLst>
-                                    <a:path h="862965">
-                                      <a:moveTo>
-                                        <a:pt x="0" y="0"/>
-                                      </a:moveTo>
-                                      <a:lnTo>
-                                        <a:pt x="0" y="862965"/>
-                                      </a:lnTo>
-                                    </a:path>
-                                  </a:pathLst>
-                                </a:custGeom>
-                                <a:ln w="6350" cap="flat">
-                                  <a:miter lim="101600"/>
-                                </a:ln>
-                              </wps:spPr>
-                              <wps:style>
-                                <a:lnRef idx="1">
-                                  <a:srgbClr val="000000"/>
-                                </a:lnRef>
-                                <a:fillRef idx="0">
-                                  <a:srgbClr val="000000">
-                                    <a:alpha val="0"/>
-                                  </a:srgbClr>
-                                </a:fillRef>
-                                <a:effectRef idx="0">
-                                  <a:scrgbClr r="0" g="0" b="0"/>
-                                </a:effectRef>
-                                <a:fontRef idx="none"/>
-                              </wps:style>
-                              <wps:bodyPr/>
-                            </wps:wsp>
-                            <wps:wsp>
-                              <wps:cNvPr id="1045" name="Shape 1045"/>
-                              <wps:cNvSpPr/>
-                              <wps:spPr>
-                                <a:xfrm>
-                                  <a:off x="441989" y="1940704"/>
-                                  <a:ext cx="758965" cy="0"/>
-                                </a:xfrm>
-                                <a:custGeom>
-                                  <a:avLst/>
-                                  <a:gdLst/>
-                                  <a:ahLst/>
-                                  <a:cxnLst/>
-                                  <a:rect l="0" t="0" r="0" b="0"/>
-                                  <a:pathLst>
-                                    <a:path w="758965">
-                                      <a:moveTo>
-                                        <a:pt x="0" y="0"/>
-                                      </a:moveTo>
-                                      <a:lnTo>
-                                        <a:pt x="758965" y="0"/>
-                                      </a:lnTo>
-                                    </a:path>
-                                  </a:pathLst>
-                                </a:custGeom>
-                                <a:ln w="6350" cap="flat">
-                                  <a:miter lim="101600"/>
-                                </a:ln>
-                              </wps:spPr>
-                              <wps:style>
-                                <a:lnRef idx="1">
-                                  <a:srgbClr val="000000"/>
-                                </a:lnRef>
-                                <a:fillRef idx="0">
-                                  <a:srgbClr val="000000">
-                                    <a:alpha val="0"/>
-                                  </a:srgbClr>
-                                </a:fillRef>
-                                <a:effectRef idx="0">
-                                  <a:scrgbClr r="0" g="0" b="0"/>
-                                </a:effectRef>
-                                <a:fontRef idx="none"/>
-                              </wps:style>
-                              <wps:bodyPr/>
-                            </wps:wsp>
-                            <wps:wsp>
-                              <wps:cNvPr id="1046" name="Shape 1046"/>
-                              <wps:cNvSpPr/>
-                              <wps:spPr>
-                                <a:xfrm>
-                                  <a:off x="1188258" y="1902601"/>
-                                  <a:ext cx="76200" cy="76200"/>
-                                </a:xfrm>
-                                <a:custGeom>
-                                  <a:avLst/>
-                                  <a:gdLst/>
-                                  <a:ahLst/>
-                                  <a:cxnLst/>
-                                  <a:rect l="0" t="0" r="0" b="0"/>
-                                  <a:pathLst>
-                                    <a:path w="76200" h="76200">
-                                      <a:moveTo>
-                                        <a:pt x="0" y="0"/>
-                                      </a:moveTo>
-                                      <a:lnTo>
-                                        <a:pt x="76200" y="38100"/>
-                                      </a:lnTo>
-                                      <a:lnTo>
-                                        <a:pt x="0" y="76200"/>
-                                      </a:lnTo>
-                                      <a:lnTo>
-                                        <a:pt x="0" y="0"/>
-                                      </a:lnTo>
-                                      <a:close/>
-                                    </a:path>
-                                  </a:pathLst>
-                                </a:custGeom>
-                                <a:ln w="0" cap="flat">
-                                  <a:miter lim="101600"/>
-                                </a:ln>
-                              </wps:spPr>
-                              <wps:style>
-                                <a:lnRef idx="0">
-                                  <a:srgbClr val="000000">
-                                    <a:alpha val="0"/>
-                                  </a:srgbClr>
-                                </a:lnRef>
-                                <a:fillRef idx="1">
-                                  <a:srgbClr val="000000"/>
-                                </a:fillRef>
-                                <a:effectRef idx="0">
-                                  <a:scrgbClr r="0" g="0" b="0"/>
-                                </a:effectRef>
-                                <a:fontRef idx="none"/>
-                              </wps:style>
-                              <wps:bodyPr/>
-                            </wps:wsp>
-                            <wps:wsp>
-                              <wps:cNvPr id="1047" name="Shape 1047"/>
-                              <wps:cNvSpPr/>
-                              <wps:spPr>
-                                <a:xfrm>
-                                  <a:off x="378490" y="1902599"/>
-                                  <a:ext cx="76200" cy="76200"/>
-                                </a:xfrm>
-                                <a:custGeom>
-                                  <a:avLst/>
-                                  <a:gdLst/>
-                                  <a:ahLst/>
-                                  <a:cxnLst/>
-                                  <a:rect l="0" t="0" r="0" b="0"/>
-                                  <a:pathLst>
-                                    <a:path w="76200" h="76200">
-                                      <a:moveTo>
-                                        <a:pt x="76200" y="0"/>
-                                      </a:moveTo>
-                                      <a:lnTo>
-                                        <a:pt x="76200" y="76200"/>
-                                      </a:lnTo>
-                                      <a:lnTo>
-                                        <a:pt x="0" y="38100"/>
-                                      </a:lnTo>
-                                      <a:lnTo>
-                                        <a:pt x="76200" y="0"/>
-                                      </a:lnTo>
-                                      <a:close/>
-                                    </a:path>
-                                  </a:pathLst>
-                                </a:custGeom>
-                                <a:ln w="0" cap="flat">
-                                  <a:miter lim="101600"/>
-                                </a:ln>
-                              </wps:spPr>
-                              <wps:style>
-                                <a:lnRef idx="0">
-                                  <a:srgbClr val="000000">
-                                    <a:alpha val="0"/>
-                                  </a:srgbClr>
-                                </a:lnRef>
-                                <a:fillRef idx="1">
-                                  <a:srgbClr val="000000"/>
-                                </a:fillRef>
-                                <a:effectRef idx="0">
-                                  <a:scrgbClr r="0" g="0" b="0"/>
-                                </a:effectRef>
-                                <a:fontRef idx="none"/>
-                              </wps:style>
-                              <wps:bodyPr/>
-                            </wps:wsp>
-                            <wps:wsp>
-                              <wps:cNvPr id="1048" name="Shape 1048"/>
-                              <wps:cNvSpPr/>
-                              <wps:spPr>
-                                <a:xfrm>
-                                  <a:off x="2281912" y="1934549"/>
-                                  <a:ext cx="758774" cy="0"/>
-                                </a:xfrm>
-                                <a:custGeom>
-                                  <a:avLst/>
-                                  <a:gdLst/>
-                                  <a:ahLst/>
-                                  <a:cxnLst/>
-                                  <a:rect l="0" t="0" r="0" b="0"/>
-                                  <a:pathLst>
-                                    <a:path w="758774">
-                                      <a:moveTo>
-                                        <a:pt x="0" y="0"/>
-                                      </a:moveTo>
-                                      <a:lnTo>
-                                        <a:pt x="758774" y="0"/>
-                                      </a:lnTo>
-                                    </a:path>
-                                  </a:pathLst>
-                                </a:custGeom>
-                                <a:ln w="6350" cap="flat">
-                                  <a:miter lim="101600"/>
-                                </a:ln>
-                              </wps:spPr>
-                              <wps:style>
-                                <a:lnRef idx="1">
-                                  <a:srgbClr val="000000"/>
-                                </a:lnRef>
-                                <a:fillRef idx="0">
-                                  <a:srgbClr val="000000">
-                                    <a:alpha val="0"/>
-                                  </a:srgbClr>
-                                </a:fillRef>
-                                <a:effectRef idx="0">
-                                  <a:scrgbClr r="0" g="0" b="0"/>
-                                </a:effectRef>
-                                <a:fontRef idx="none"/>
-                              </wps:style>
-                              <wps:bodyPr/>
-                            </wps:wsp>
-                            <wps:wsp>
-                              <wps:cNvPr id="1049" name="Shape 1049"/>
-                              <wps:cNvSpPr/>
-                              <wps:spPr>
-                                <a:xfrm>
-                                  <a:off x="3027993" y="1896446"/>
-                                  <a:ext cx="76200" cy="76200"/>
-                                </a:xfrm>
-                                <a:custGeom>
-                                  <a:avLst/>
-                                  <a:gdLst/>
-                                  <a:ahLst/>
-                                  <a:cxnLst/>
-                                  <a:rect l="0" t="0" r="0" b="0"/>
-                                  <a:pathLst>
-                                    <a:path w="76200" h="76200">
-                                      <a:moveTo>
-                                        <a:pt x="0" y="0"/>
-                                      </a:moveTo>
-                                      <a:lnTo>
-                                        <a:pt x="76200" y="38100"/>
-                                      </a:lnTo>
-                                      <a:lnTo>
-                                        <a:pt x="0" y="76200"/>
-                                      </a:lnTo>
-                                      <a:lnTo>
-                                        <a:pt x="0" y="0"/>
-                                      </a:lnTo>
-                                      <a:close/>
-                                    </a:path>
-                                  </a:pathLst>
-                                </a:custGeom>
-                                <a:ln w="0" cap="flat">
-                                  <a:miter lim="101600"/>
-                                </a:ln>
-                              </wps:spPr>
-                              <wps:style>
-                                <a:lnRef idx="0">
-                                  <a:srgbClr val="000000">
-                                    <a:alpha val="0"/>
-                                  </a:srgbClr>
-                                </a:lnRef>
-                                <a:fillRef idx="1">
-                                  <a:srgbClr val="000000"/>
-                                </a:fillRef>
-                                <a:effectRef idx="0">
-                                  <a:scrgbClr r="0" g="0" b="0"/>
-                                </a:effectRef>
-                                <a:fontRef idx="none"/>
-                              </wps:style>
-                              <wps:bodyPr/>
-                            </wps:wsp>
-                            <wps:wsp>
-                              <wps:cNvPr id="1050" name="Shape 1050"/>
-                              <wps:cNvSpPr/>
-                              <wps:spPr>
-                                <a:xfrm>
-                                  <a:off x="2218413" y="1896445"/>
-                                  <a:ext cx="76200" cy="76200"/>
-                                </a:xfrm>
-                                <a:custGeom>
-                                  <a:avLst/>
-                                  <a:gdLst/>
-                                  <a:ahLst/>
-                                  <a:cxnLst/>
-                                  <a:rect l="0" t="0" r="0" b="0"/>
-                                  <a:pathLst>
-                                    <a:path w="76200" h="76200">
-                                      <a:moveTo>
-                                        <a:pt x="76200" y="0"/>
-                                      </a:moveTo>
-                                      <a:lnTo>
-                                        <a:pt x="76200" y="76200"/>
-                                      </a:lnTo>
-                                      <a:lnTo>
-                                        <a:pt x="0" y="38100"/>
-                                      </a:lnTo>
-                                      <a:lnTo>
-                                        <a:pt x="76200" y="0"/>
-                                      </a:lnTo>
-                                      <a:close/>
-                                    </a:path>
-                                  </a:pathLst>
-                                </a:custGeom>
-                                <a:ln w="0" cap="flat">
-                                  <a:miter lim="101600"/>
-                                </a:ln>
-                              </wps:spPr>
-                              <wps:style>
-                                <a:lnRef idx="0">
-                                  <a:srgbClr val="000000">
-                                    <a:alpha val="0"/>
-                                  </a:srgbClr>
-                                </a:lnRef>
-                                <a:fillRef idx="1">
-                                  <a:srgbClr val="000000"/>
-                                </a:fillRef>
-                                <a:effectRef idx="0">
-                                  <a:scrgbClr r="0" g="0" b="0"/>
-                                </a:effectRef>
-                                <a:fontRef idx="none"/>
-                              </wps:style>
-                              <wps:bodyPr/>
-                            </wps:wsp>
-                            <pic:pic xmlns:pic="http://schemas.openxmlformats.org/drawingml/2006/picture">
-                              <pic:nvPicPr>
-                                <pic:cNvPr id="1052" name="Picture 1052"/>
-                                <pic:cNvPicPr/>
-                              </pic:nvPicPr>
-                              <pic:blipFill>
-                                <a:blip r:embed="rId19"/>
-                                <a:stretch>
-                                  <a:fillRect/>
-                                </a:stretch>
-                              </pic:blipFill>
-                              <pic:spPr>
-                                <a:xfrm>
-                                  <a:off x="548640" y="1975104"/>
-                                  <a:ext cx="528828" cy="131064"/>
-                                </a:xfrm>
-                                <a:prstGeom prst="rect">
-                                  <a:avLst/>
-                                </a:prstGeom>
-                              </pic:spPr>
-                            </pic:pic>
-                            <wps:wsp>
-                              <wps:cNvPr id="10390" name="Rectangle 10390"/>
-                              <wps:cNvSpPr/>
-                              <wps:spPr>
-                                <a:xfrm>
-                                  <a:off x="640080" y="2000630"/>
-                                  <a:ext cx="255548" cy="171356"/>
-                                </a:xfrm>
-                                <a:prstGeom prst="rect">
-                                  <a:avLst/>
-                                </a:prstGeom>
-                                <a:ln>
-                                  <a:noFill/>
-                                </a:ln>
-                              </wps:spPr>
-                              <wps:txbx>
-                                <w:txbxContent>
-                                  <w:p>
-                                    <w:r>
-                                      <w:rPr>
-                                        <w:rFonts w:ascii="Calibri" w:eastAsia="Calibri" w:hAnsi="Calibri" w:cs="Calibri"/>
-                                        <w:b/>
-                                        <w:sz w:val="20"/>
-                                      </w:rPr>
-                                      <w:t>500</w:t>
-                                    </w:r>
-                                  </w:p>
-                                </w:txbxContent>
-                              </wps:txbx>
-                              <wps:bodyPr horzOverflow="overflow" vert="horz" lIns="0" tIns="0" rIns="0" bIns="0" rtlCol="0">
-                                <a:noAutofit/>
-                              </wps:bodyPr>
-                            </wps:wsp>
-                            <wps:wsp>
-                              <wps:cNvPr id="10393" name="Rectangle 10393"/>
-                              <wps:cNvSpPr/>
-                              <wps:spPr>
-                                <a:xfrm>
-                                  <a:off x="832095" y="2000630"/>
-                                  <a:ext cx="204960" cy="171356"/>
-                                </a:xfrm>
-                                <a:prstGeom prst="rect">
-                                  <a:avLst/>
-                                </a:prstGeom>
-                                <a:ln>
-                                  <a:noFill/>
-                                </a:ln>
-                              </wps:spPr>
-                              <wps:txbx>
-                                <w:txbxContent>
-                                  <w:p>
-                                    <w:r>
-                                      <w:rPr>
-                                        <w:rFonts w:ascii="Calibri" w:eastAsia="Calibri" w:hAnsi="Calibri" w:cs="Calibri"/>
-                                        <w:b/>
-                                        <w:sz w:val="20"/>
-                                      </w:rPr>
-                                      <w:t>ms</w:t>
-                                    </w:r>
-                                  </w:p>
-                                </w:txbxContent>
-                              </wps:txbx>
-                              <wps:bodyPr horzOverflow="overflow" vert="horz" lIns="0" tIns="0" rIns="0" bIns="0" rtlCol="0">
-                                <a:noAutofit/>
-                              </wps:bodyPr>
-                            </wps:wsp>
-                            <wps:wsp>
-                              <wps:cNvPr id="1054" name="Rectangle 1054"/>
-                              <wps:cNvSpPr/>
-                              <wps:spPr>
-                                <a:xfrm>
-                                  <a:off x="987552" y="2000630"/>
-                                  <a:ext cx="38021" cy="171356"/>
-                                </a:xfrm>
-                                <a:prstGeom prst="rect">
-                                  <a:avLst/>
-                                </a:prstGeom>
-                                <a:ln>
-                                  <a:noFill/>
-                                </a:ln>
-                              </wps:spPr>
-                              <wps:txbx>
-                                <w:txbxContent>
-                                  <w:p>
-                                    <w:r>
-                                      <w:rPr>
-                                        <w:rFonts w:ascii="Calibri" w:eastAsia="Calibri" w:hAnsi="Calibri" w:cs="Calibri"/>
-                                        <w:b/>
-                                        <w:sz w:val="20"/>
-                                      </w:rPr>
-                                      <w:t xml:space="preserve"> </w:t>
-                                    </w:r>
-                                  </w:p>
-                                </w:txbxContent>
-                              </wps:txbx>
-                              <wps:bodyPr horzOverflow="overflow" vert="horz" lIns="0" tIns="0" rIns="0" bIns="0" rtlCol="0">
-                                <a:noAutofit/>
-                              </wps:bodyPr>
-                            </wps:wsp>
-                            <wps:wsp>
-                              <wps:cNvPr id="1055" name="Shape 1055"/>
-                              <wps:cNvSpPr/>
-                              <wps:spPr>
-                                <a:xfrm>
-                                  <a:off x="1361931" y="1940727"/>
-                                  <a:ext cx="758139" cy="0"/>
-                                </a:xfrm>
-                                <a:custGeom>
-                                  <a:avLst/>
-                                  <a:gdLst/>
-                                  <a:ahLst/>
-                                  <a:cxnLst/>
-                                  <a:rect l="0" t="0" r="0" b="0"/>
-                                  <a:pathLst>
-                                    <a:path w="758139">
-                                      <a:moveTo>
-                                        <a:pt x="0" y="0"/>
-                                      </a:moveTo>
-                                      <a:lnTo>
-                                        <a:pt x="758139" y="0"/>
-                                      </a:lnTo>
-                                    </a:path>
-                                  </a:pathLst>
-                                </a:custGeom>
-                                <a:ln w="6350" cap="flat">
-                                  <a:miter lim="101600"/>
-                                </a:ln>
-                              </wps:spPr>
-                              <wps:style>
-                                <a:lnRef idx="1">
-                                  <a:srgbClr val="000000"/>
-                                </a:lnRef>
-                                <a:fillRef idx="0">
-                                  <a:srgbClr val="000000">
-                                    <a:alpha val="0"/>
-                                  </a:srgbClr>
-                                </a:fillRef>
-                                <a:effectRef idx="0">
-                                  <a:scrgbClr r="0" g="0" b="0"/>
-                                </a:effectRef>
-                                <a:fontRef idx="none"/>
-                              </wps:style>
-                              <wps:bodyPr/>
-                            </wps:wsp>
-                            <wps:wsp>
-                              <wps:cNvPr id="1056" name="Shape 1056"/>
-                              <wps:cNvSpPr/>
-                              <wps:spPr>
-                                <a:xfrm>
-                                  <a:off x="2107377" y="1902625"/>
-                                  <a:ext cx="76200" cy="76200"/>
-                                </a:xfrm>
-                                <a:custGeom>
-                                  <a:avLst/>
-                                  <a:gdLst/>
-                                  <a:ahLst/>
-                                  <a:cxnLst/>
-                                  <a:rect l="0" t="0" r="0" b="0"/>
-                                  <a:pathLst>
-                                    <a:path w="76200" h="76200">
-                                      <a:moveTo>
-                                        <a:pt x="0" y="0"/>
-                                      </a:moveTo>
-                                      <a:lnTo>
-                                        <a:pt x="76200" y="38100"/>
-                                      </a:lnTo>
-                                      <a:lnTo>
-                                        <a:pt x="0" y="76200"/>
-                                      </a:lnTo>
-                                      <a:lnTo>
-                                        <a:pt x="0" y="0"/>
-                                      </a:lnTo>
-                                      <a:close/>
-                                    </a:path>
-                                  </a:pathLst>
-                                </a:custGeom>
-                                <a:ln w="0" cap="flat">
-                                  <a:miter lim="101600"/>
-                                </a:ln>
-                              </wps:spPr>
-                              <wps:style>
-                                <a:lnRef idx="0">
-                                  <a:srgbClr val="000000">
-                                    <a:alpha val="0"/>
-                                  </a:srgbClr>
-                                </a:lnRef>
-                                <a:fillRef idx="1">
-                                  <a:srgbClr val="000000"/>
-                                </a:fillRef>
-                                <a:effectRef idx="0">
-                                  <a:scrgbClr r="0" g="0" b="0"/>
-                                </a:effectRef>
-                                <a:fontRef idx="none"/>
-                              </wps:style>
-                              <wps:bodyPr/>
-                            </wps:wsp>
-                            <wps:wsp>
-                              <wps:cNvPr id="1057" name="Shape 1057"/>
-                              <wps:cNvSpPr/>
-                              <wps:spPr>
-                                <a:xfrm>
-                                  <a:off x="1298433" y="1902624"/>
-                                  <a:ext cx="76200" cy="76200"/>
-                                </a:xfrm>
-                                <a:custGeom>
-                                  <a:avLst/>
-                                  <a:gdLst/>
-                                  <a:ahLst/>
-                                  <a:cxnLst/>
-                                  <a:rect l="0" t="0" r="0" b="0"/>
-                                  <a:pathLst>
-                                    <a:path w="76200" h="76200">
-                                      <a:moveTo>
-                                        <a:pt x="76200" y="0"/>
-                                      </a:moveTo>
-                                      <a:lnTo>
-                                        <a:pt x="76200" y="76200"/>
-                                      </a:lnTo>
-                                      <a:lnTo>
-                                        <a:pt x="0" y="38100"/>
-                                      </a:lnTo>
-                                      <a:lnTo>
-                                        <a:pt x="76200" y="0"/>
-                                      </a:lnTo>
-                                      <a:close/>
-                                    </a:path>
-                                  </a:pathLst>
-                                </a:custGeom>
-                                <a:ln w="0" cap="flat">
-                                  <a:miter lim="101600"/>
-                                </a:ln>
-                              </wps:spPr>
-                              <wps:style>
-                                <a:lnRef idx="0">
-                                  <a:srgbClr val="000000">
-                                    <a:alpha val="0"/>
-                                  </a:srgbClr>
-                                </a:lnRef>
-                                <a:fillRef idx="1">
-                                  <a:srgbClr val="000000"/>
-                                </a:fillRef>
-                                <a:effectRef idx="0">
-                                  <a:scrgbClr r="0" g="0" b="0"/>
-                                </a:effectRef>
-                                <a:fontRef idx="none"/>
-                              </wps:style>
-                              <wps:bodyPr/>
-                            </wps:wsp>
-                            <wps:wsp>
-                              <wps:cNvPr id="1058" name="Shape 1058"/>
-                              <wps:cNvSpPr/>
-                              <wps:spPr>
-                                <a:xfrm>
-                                  <a:off x="3235318" y="1927213"/>
-                                  <a:ext cx="758139" cy="0"/>
-                                </a:xfrm>
-                                <a:custGeom>
-                                  <a:avLst/>
-                                  <a:gdLst/>
-                                  <a:ahLst/>
-                                  <a:cxnLst/>
-                                  <a:rect l="0" t="0" r="0" b="0"/>
-                                  <a:pathLst>
-                                    <a:path w="758139">
-                                      <a:moveTo>
-                                        <a:pt x="0" y="0"/>
-                                      </a:moveTo>
-                                      <a:lnTo>
-                                        <a:pt x="758139" y="0"/>
-                                      </a:lnTo>
-                                    </a:path>
-                                  </a:pathLst>
-                                </a:custGeom>
-                                <a:ln w="6350" cap="flat">
-                                  <a:miter lim="101600"/>
-                                </a:ln>
-                              </wps:spPr>
-                              <wps:style>
-                                <a:lnRef idx="1">
-                                  <a:srgbClr val="000000"/>
-                                </a:lnRef>
-                                <a:fillRef idx="0">
-                                  <a:srgbClr val="000000">
-                                    <a:alpha val="0"/>
-                                  </a:srgbClr>
-                                </a:fillRef>
-                                <a:effectRef idx="0">
-                                  <a:scrgbClr r="0" g="0" b="0"/>
-                                </a:effectRef>
-                                <a:fontRef idx="none"/>
-                              </wps:style>
-                              <wps:bodyPr/>
-                            </wps:wsp>
-                            <wps:wsp>
-                              <wps:cNvPr id="1059" name="Shape 1059"/>
-                              <wps:cNvSpPr/>
-                              <wps:spPr>
-                                <a:xfrm>
-                                  <a:off x="3980763" y="1889111"/>
-                                  <a:ext cx="76200" cy="76200"/>
-                                </a:xfrm>
-                                <a:custGeom>
-                                  <a:avLst/>
-                                  <a:gdLst/>
-                                  <a:ahLst/>
-                                  <a:cxnLst/>
-                                  <a:rect l="0" t="0" r="0" b="0"/>
-                                  <a:pathLst>
-                                    <a:path w="76200" h="76200">
-                                      <a:moveTo>
-                                        <a:pt x="0" y="0"/>
-                                      </a:moveTo>
-                                      <a:lnTo>
-                                        <a:pt x="76200" y="38100"/>
-                                      </a:lnTo>
-                                      <a:lnTo>
-                                        <a:pt x="0" y="76200"/>
-                                      </a:lnTo>
-                                      <a:lnTo>
-                                        <a:pt x="0" y="0"/>
-                                      </a:lnTo>
-                                      <a:close/>
-                                    </a:path>
-                                  </a:pathLst>
-                                </a:custGeom>
-                                <a:ln w="0" cap="flat">
-                                  <a:miter lim="101600"/>
-                                </a:ln>
-                              </wps:spPr>
-                              <wps:style>
-                                <a:lnRef idx="0">
-                                  <a:srgbClr val="000000">
-                                    <a:alpha val="0"/>
-                                  </a:srgbClr>
-                                </a:lnRef>
-                                <a:fillRef idx="1">
-                                  <a:srgbClr val="000000"/>
-                                </a:fillRef>
-                                <a:effectRef idx="0">
-                                  <a:scrgbClr r="0" g="0" b="0"/>
-                                </a:effectRef>
-                                <a:fontRef idx="none"/>
-                              </wps:style>
-                              <wps:bodyPr/>
-                            </wps:wsp>
-                            <wps:wsp>
-                              <wps:cNvPr id="1060" name="Shape 1060"/>
-                              <wps:cNvSpPr/>
-                              <wps:spPr>
-                                <a:xfrm>
-                                  <a:off x="3171819" y="1889110"/>
-                                  <a:ext cx="76200" cy="76200"/>
-                                </a:xfrm>
-                                <a:custGeom>
-                                  <a:avLst/>
-                                  <a:gdLst/>
-                                  <a:ahLst/>
-                                  <a:cxnLst/>
-                                  <a:rect l="0" t="0" r="0" b="0"/>
-                                  <a:pathLst>
-                                    <a:path w="76200" h="76200">
-                                      <a:moveTo>
-                                        <a:pt x="76200" y="0"/>
-                                      </a:moveTo>
-                                      <a:lnTo>
-                                        <a:pt x="76200" y="76200"/>
-                                      </a:lnTo>
-                                      <a:lnTo>
-                                        <a:pt x="0" y="38100"/>
-                                      </a:lnTo>
-                                      <a:lnTo>
-                                        <a:pt x="76200" y="0"/>
-                                      </a:lnTo>
-                                      <a:close/>
-                                    </a:path>
-                                  </a:pathLst>
-                                </a:custGeom>
-                                <a:ln w="0" cap="flat">
-                                  <a:miter lim="101600"/>
-                                </a:ln>
-                              </wps:spPr>
-                              <wps:style>
-                                <a:lnRef idx="0">
-                                  <a:srgbClr val="000000">
-                                    <a:alpha val="0"/>
-                                  </a:srgbClr>
-                                </a:lnRef>
-                                <a:fillRef idx="1">
-                                  <a:srgbClr val="000000"/>
-                                </a:fillRef>
-                                <a:effectRef idx="0">
-                                  <a:scrgbClr r="0" g="0" b="0"/>
-                                </a:effectRef>
-                                <a:fontRef idx="none"/>
-                              </wps:style>
-                              <wps:bodyPr/>
-                            </wps:wsp>
-                            <pic:pic xmlns:pic="http://schemas.openxmlformats.org/drawingml/2006/picture">
-                              <pic:nvPicPr>
-                                <pic:cNvPr id="1062" name="Picture 1062"/>
-                                <pic:cNvPicPr/>
-                              </pic:nvPicPr>
-                              <pic:blipFill>
-                                <a:blip r:embed="rId20"/>
-                                <a:stretch>
-                                  <a:fillRect/>
-                                </a:stretch>
-                              </pic:blipFill>
-                              <pic:spPr>
-                                <a:xfrm>
-                                  <a:off x="1447800" y="1982724"/>
-                                  <a:ext cx="527304" cy="132588"/>
-                                </a:xfrm>
-                                <a:prstGeom prst="rect">
-                                  <a:avLst/>
-                                </a:prstGeom>
-                              </pic:spPr>
-                            </pic:pic>
-                            <wps:wsp>
-                              <wps:cNvPr id="10394" name="Rectangle 10394"/>
-                              <wps:cNvSpPr/>
-                              <wps:spPr>
-                                <a:xfrm>
-                                  <a:off x="1539240" y="2008251"/>
-                                  <a:ext cx="255548" cy="171356"/>
-                                </a:xfrm>
-                                <a:prstGeom prst="rect">
-                                  <a:avLst/>
-                                </a:prstGeom>
-                                <a:ln>
-                                  <a:noFill/>
-                                </a:ln>
-                              </wps:spPr>
-                              <wps:txbx>
-                                <w:txbxContent>
-                                  <w:p>
-                                    <w:r>
-                                      <w:rPr>
-                                        <w:rFonts w:ascii="Calibri" w:eastAsia="Calibri" w:hAnsi="Calibri" w:cs="Calibri"/>
-                                        <w:b/>
-                                        <w:sz w:val="20"/>
-                                      </w:rPr>
-                                      <w:t>500</w:t>
-                                    </w:r>
-                                  </w:p>
-                                </w:txbxContent>
-                              </wps:txbx>
-                              <wps:bodyPr horzOverflow="overflow" vert="horz" lIns="0" tIns="0" rIns="0" bIns="0" rtlCol="0">
-                                <a:noAutofit/>
-                              </wps:bodyPr>
-                            </wps:wsp>
-                            <wps:wsp>
-                              <wps:cNvPr id="10395" name="Rectangle 10395"/>
-                              <wps:cNvSpPr/>
-                              <wps:spPr>
-                                <a:xfrm>
-                                  <a:off x="1731255" y="2008251"/>
-                                  <a:ext cx="204960" cy="171356"/>
-                                </a:xfrm>
-                                <a:prstGeom prst="rect">
-                                  <a:avLst/>
-                                </a:prstGeom>
-                                <a:ln>
-                                  <a:noFill/>
-                                </a:ln>
-                              </wps:spPr>
-                              <wps:txbx>
-                                <w:txbxContent>
-                                  <w:p>
-                                    <w:r>
-                                      <w:rPr>
-                                        <w:rFonts w:ascii="Calibri" w:eastAsia="Calibri" w:hAnsi="Calibri" w:cs="Calibri"/>
-                                        <w:b/>
-                                        <w:sz w:val="20"/>
-                                      </w:rPr>
-                                      <w:t>ms</w:t>
-                                    </w:r>
-                                  </w:p>
-                                </w:txbxContent>
-                              </wps:txbx>
-                              <wps:bodyPr horzOverflow="overflow" vert="horz" lIns="0" tIns="0" rIns="0" bIns="0" rtlCol="0">
-                                <a:noAutofit/>
-                              </wps:bodyPr>
-                            </wps:wsp>
-                            <wps:wsp>
-                              <wps:cNvPr id="1064" name="Rectangle 1064"/>
-                              <wps:cNvSpPr/>
-                              <wps:spPr>
-                                <a:xfrm>
-                                  <a:off x="1886712" y="1997452"/>
-                                  <a:ext cx="50673" cy="184382"/>
-                                </a:xfrm>
-                                <a:prstGeom prst="rect">
-                                  <a:avLst/>
-                                </a:prstGeom>
-                                <a:ln>
-                                  <a:noFill/>
-                                </a:ln>
-                              </wps:spPr>
-                              <wps:txbx>
-                                <w:txbxContent>
-                                  <w:p>
-                                    <w:r>
-                                      <w:rPr>
-                                        <w:rFonts w:ascii="Times New Roman" w:eastAsia="Times New Roman" w:hAnsi="Times New Roman" w:cs="Times New Roman"/>
-                                        <w:sz w:val="24"/>
-                                      </w:rPr>
-                                      <w:t xml:space="preserve"> </w:t>
-                                    </w:r>
-                                  </w:p>
-                                </w:txbxContent>
-                              </wps:txbx>
-                              <wps:bodyPr horzOverflow="overflow" vert="horz" lIns="0" tIns="0" rIns="0" bIns="0" rtlCol="0">
-                                <a:noAutofit/>
-                              </wps:bodyPr>
-                            </wps:wsp>
-                            <pic:pic xmlns:pic="http://schemas.openxmlformats.org/drawingml/2006/picture">
-                              <pic:nvPicPr>
-                                <pic:cNvPr id="1066" name="Picture 1066"/>
-                                <pic:cNvPicPr/>
-                              </pic:nvPicPr>
-                              <pic:blipFill>
-                                <a:blip r:embed="rId20"/>
-                                <a:stretch>
-                                  <a:fillRect/>
-                                </a:stretch>
-                              </pic:blipFill>
-                              <pic:spPr>
-                                <a:xfrm>
-                                  <a:off x="2401824" y="1982724"/>
-                                  <a:ext cx="527304" cy="132588"/>
-                                </a:xfrm>
-                                <a:prstGeom prst="rect">
-                                  <a:avLst/>
-                                </a:prstGeom>
-                              </pic:spPr>
-                            </pic:pic>
-                            <wps:wsp>
-                              <wps:cNvPr id="10396" name="Rectangle 10396"/>
-                              <wps:cNvSpPr/>
-                              <wps:spPr>
-                                <a:xfrm>
-                                  <a:off x="2493264" y="2008251"/>
-                                  <a:ext cx="255548" cy="171356"/>
-                                </a:xfrm>
-                                <a:prstGeom prst="rect">
-                                  <a:avLst/>
-                                </a:prstGeom>
-                                <a:ln>
-                                  <a:noFill/>
-                                </a:ln>
-                              </wps:spPr>
-                              <wps:txbx>
-                                <w:txbxContent>
-                                  <w:p>
-                                    <w:r>
-                                      <w:rPr>
-                                        <w:rFonts w:ascii="Calibri" w:eastAsia="Calibri" w:hAnsi="Calibri" w:cs="Calibri"/>
-                                        <w:b/>
-                                        <w:sz w:val="20"/>
-                                      </w:rPr>
-                                      <w:t>500</w:t>
-                                    </w:r>
-                                  </w:p>
-                                </w:txbxContent>
-                              </wps:txbx>
-                              <wps:bodyPr horzOverflow="overflow" vert="horz" lIns="0" tIns="0" rIns="0" bIns="0" rtlCol="0">
-                                <a:noAutofit/>
-                              </wps:bodyPr>
-                            </wps:wsp>
-                            <wps:wsp>
-                              <wps:cNvPr id="10397" name="Rectangle 10397"/>
-                              <wps:cNvSpPr/>
-                              <wps:spPr>
-                                <a:xfrm>
-                                  <a:off x="2685279" y="2008251"/>
-                                  <a:ext cx="204960" cy="171356"/>
-                                </a:xfrm>
-                                <a:prstGeom prst="rect">
-                                  <a:avLst/>
-                                </a:prstGeom>
-                                <a:ln>
-                                  <a:noFill/>
-                                </a:ln>
-                              </wps:spPr>
-                              <wps:txbx>
-                                <w:txbxContent>
-                                  <w:p>
-                                    <w:r>
-                                      <w:rPr>
-                                        <w:rFonts w:ascii="Calibri" w:eastAsia="Calibri" w:hAnsi="Calibri" w:cs="Calibri"/>
-                                        <w:b/>
-                                        <w:sz w:val="20"/>
-                                      </w:rPr>
-                                      <w:t>ms</w:t>
-                                    </w:r>
-                                  </w:p>
-                                </w:txbxContent>
-                              </wps:txbx>
-                              <wps:bodyPr horzOverflow="overflow" vert="horz" lIns="0" tIns="0" rIns="0" bIns="0" rtlCol="0">
-                                <a:noAutofit/>
-                              </wps:bodyPr>
-                            </wps:wsp>
-                            <wps:wsp>
-                              <wps:cNvPr id="1068" name="Rectangle 1068"/>
-                              <wps:cNvSpPr/>
-                              <wps:spPr>
-                                <a:xfrm>
-                                  <a:off x="2840736" y="1997452"/>
-                                  <a:ext cx="50673" cy="184382"/>
-                                </a:xfrm>
-                                <a:prstGeom prst="rect">
-                                  <a:avLst/>
-                                </a:prstGeom>
-                                <a:ln>
-                                  <a:noFill/>
-                                </a:ln>
-                              </wps:spPr>
-                              <wps:txbx>
-                                <w:txbxContent>
-                                  <w:p>
-                                    <w:r>
-                                      <w:rPr>
-                                        <w:rFonts w:ascii="Times New Roman" w:eastAsia="Times New Roman" w:hAnsi="Times New Roman" w:cs="Times New Roman"/>
-                                        <w:sz w:val="24"/>
-                                      </w:rPr>
-                                      <w:t xml:space="preserve"> </w:t>
-                                    </w:r>
-                                  </w:p>
-                                </w:txbxContent>
-                              </wps:txbx>
-                              <wps:bodyPr horzOverflow="overflow" vert="horz" lIns="0" tIns="0" rIns="0" bIns="0" rtlCol="0">
-                                <a:noAutofit/>
-                              </wps:bodyPr>
-                            </wps:wsp>
-                            <pic:pic xmlns:pic="http://schemas.openxmlformats.org/drawingml/2006/picture">
-                              <pic:nvPicPr>
-                                <pic:cNvPr id="1070" name="Picture 1070"/>
-                                <pic:cNvPicPr/>
-                              </pic:nvPicPr>
-                              <pic:blipFill>
-                                <a:blip r:embed="rId21"/>
-                                <a:stretch>
-                                  <a:fillRect/>
-                                </a:stretch>
-                              </pic:blipFill>
-                              <pic:spPr>
-                                <a:xfrm>
-                                  <a:off x="3354324" y="1975104"/>
-                                  <a:ext cx="527304" cy="131064"/>
-                                </a:xfrm>
-                                <a:prstGeom prst="rect">
-                                  <a:avLst/>
-                                </a:prstGeom>
-                              </pic:spPr>
-                            </pic:pic>
-                            <wps:wsp>
-                              <wps:cNvPr id="10400" name="Rectangle 10400"/>
-                              <wps:cNvSpPr/>
-                              <wps:spPr>
-                                <a:xfrm>
-                                  <a:off x="3445764" y="2000630"/>
-                                  <a:ext cx="255548" cy="171356"/>
-                                </a:xfrm>
-                                <a:prstGeom prst="rect">
-                                  <a:avLst/>
-                                </a:prstGeom>
-                                <a:ln>
-                                  <a:noFill/>
-                                </a:ln>
-                              </wps:spPr>
-                              <wps:txbx>
-                                <w:txbxContent>
-                                  <w:p>
-                                    <w:r>
-                                      <w:rPr>
-                                        <w:rFonts w:ascii="Calibri" w:eastAsia="Calibri" w:hAnsi="Calibri" w:cs="Calibri"/>
-                                        <w:b/>
-                                        <w:sz w:val="20"/>
-                                      </w:rPr>
-                                      <w:t>500</w:t>
-                                    </w:r>
-                                  </w:p>
-                                </w:txbxContent>
-                              </wps:txbx>
-                              <wps:bodyPr horzOverflow="overflow" vert="horz" lIns="0" tIns="0" rIns="0" bIns="0" rtlCol="0">
-                                <a:noAutofit/>
-                              </wps:bodyPr>
-                            </wps:wsp>
-                            <wps:wsp>
-                              <wps:cNvPr id="10401" name="Rectangle 10401"/>
-                              <wps:cNvSpPr/>
-                              <wps:spPr>
-                                <a:xfrm>
-                                  <a:off x="3637779" y="2000630"/>
-                                  <a:ext cx="204960" cy="171356"/>
-                                </a:xfrm>
-                                <a:prstGeom prst="rect">
-                                  <a:avLst/>
-                                </a:prstGeom>
-                                <a:ln>
-                                  <a:noFill/>
-                                </a:ln>
-                              </wps:spPr>
-                              <wps:txbx>
-                                <w:txbxContent>
-                                  <w:p>
-                                    <w:r>
-                                      <w:rPr>
-                                        <w:rFonts w:ascii="Calibri" w:eastAsia="Calibri" w:hAnsi="Calibri" w:cs="Calibri"/>
-                                        <w:b/>
-                                        <w:sz w:val="20"/>
-                                      </w:rPr>
-                                      <w:t>ms</w:t>
-                                    </w:r>
-                                  </w:p>
-                                </w:txbxContent>
-                              </wps:txbx>
-                              <wps:bodyPr horzOverflow="overflow" vert="horz" lIns="0" tIns="0" rIns="0" bIns="0" rtlCol="0">
-                                <a:noAutofit/>
-                              </wps:bodyPr>
-                            </wps:wsp>
-                            <wps:wsp>
-                              <wps:cNvPr id="1072" name="Rectangle 1072"/>
-                              <wps:cNvSpPr/>
-                              <wps:spPr>
-                                <a:xfrm>
-                                  <a:off x="3793236" y="1989832"/>
-                                  <a:ext cx="50673" cy="184382"/>
-                                </a:xfrm>
-                                <a:prstGeom prst="rect">
-                                  <a:avLst/>
-                                </a:prstGeom>
-                                <a:ln>
-                                  <a:noFill/>
-                                </a:ln>
-                              </wps:spPr>
-                              <wps:txbx>
-                                <w:txbxContent>
-                                  <w:p>
-                                    <w:r>
-                                      <w:rPr>
-                                        <w:rFonts w:ascii="Times New Roman" w:eastAsia="Times New Roman" w:hAnsi="Times New Roman" w:cs="Times New Roman"/>
-                                        <w:sz w:val="24"/>
-                                      </w:rPr>
-                                      <w:t xml:space="preserve"> </w:t>
-                                    </w:r>
-                                  </w:p>
-                                </w:txbxContent>
-                              </wps:txbx>
-                              <wps:bodyPr horzOverflow="overflow" vert="horz" lIns="0" tIns="0" rIns="0" bIns="0" rtlCol="0">
-                                <a:noAutofit/>
-                              </wps:bodyPr>
-                            </wps:wsp>
-                            <pic:pic xmlns:pic="http://schemas.openxmlformats.org/drawingml/2006/picture">
-                              <pic:nvPicPr>
-                                <pic:cNvPr id="1074" name="Picture 1074"/>
-                                <pic:cNvPicPr/>
-                              </pic:nvPicPr>
-                              <pic:blipFill>
-                                <a:blip r:embed="rId22"/>
-                                <a:stretch>
-                                  <a:fillRect/>
-                                </a:stretch>
-                              </pic:blipFill>
-                              <pic:spPr>
-                                <a:xfrm>
-                                  <a:off x="134112" y="0"/>
-                                  <a:ext cx="533400" cy="132588"/>
-                                </a:xfrm>
-                                <a:prstGeom prst="rect">
-                                  <a:avLst/>
-                                </a:prstGeom>
-                              </pic:spPr>
-                            </pic:pic>
-                            <wps:wsp>
-                              <wps:cNvPr id="1075" name="Rectangle 1075"/>
-                              <wps:cNvSpPr/>
-                              <wps:spPr>
-                                <a:xfrm>
-                                  <a:off x="225552" y="25527"/>
-                                  <a:ext cx="465101" cy="171356"/>
-                                </a:xfrm>
-                                <a:prstGeom prst="rect">
-                                  <a:avLst/>
-                                </a:prstGeom>
-                                <a:ln>
-                                  <a:noFill/>
-                                </a:ln>
-                              </wps:spPr>
-                              <wps:txbx>
-                                <w:txbxContent>
-                                  <w:p>
-                                    <w:r>
-                                      <w:rPr>
-                                        <w:rFonts w:ascii="Calibri" w:eastAsia="Calibri" w:hAnsi="Calibri" w:cs="Calibri"/>
-                                        <w:b/>
-                                        <w:sz w:val="20"/>
-                                      </w:rPr>
-                                      <w:t>Buzzer</w:t>
-                                    </w:r>
-                                  </w:p>
-                                </w:txbxContent>
-                              </wps:txbx>
-                              <wps:bodyPr horzOverflow="overflow" vert="horz" lIns="0" tIns="0" rIns="0" bIns="0" rtlCol="0">
-                                <a:noAutofit/>
-                              </wps:bodyPr>
-                            </wps:wsp>
-                            <wps:wsp>
-                              <wps:cNvPr id="1076" name="Rectangle 1076"/>
-                              <wps:cNvSpPr/>
-                              <wps:spPr>
-                                <a:xfrm>
-                                  <a:off x="574548" y="14728"/>
-                                  <a:ext cx="50673" cy="184382"/>
-                                </a:xfrm>
-                                <a:prstGeom prst="rect">
-                                  <a:avLst/>
-                                </a:prstGeom>
-                                <a:ln>
-                                  <a:noFill/>
-                                </a:ln>
-                              </wps:spPr>
-                              <wps:txbx>
-                                <w:txbxContent>
-                                  <w:p>
-                                    <w:r>
-                                      <w:rPr>
-                                        <w:rFonts w:ascii="Times New Roman" w:eastAsia="Times New Roman" w:hAnsi="Times New Roman" w:cs="Times New Roman"/>
-                                        <w:sz w:val="24"/>
-                                      </w:rPr>
-                                      <w:t xml:space="preserve"> </w:t>
-                                    </w:r>
-                                  </w:p>
-                                </w:txbxContent>
-                              </wps:txbx>
-                              <wps:bodyPr horzOverflow="overflow" vert="horz" lIns="0" tIns="0" rIns="0" bIns="0" rtlCol="0">
-                                <a:noAutofit/>
-                              </wps:bodyPr>
-                            </wps:wsp>
-                            <pic:pic xmlns:pic="http://schemas.openxmlformats.org/drawingml/2006/picture">
-                              <pic:nvPicPr>
-                                <pic:cNvPr id="1078" name="Picture 1078"/>
-                                <pic:cNvPicPr/>
-                              </pic:nvPicPr>
-                              <pic:blipFill>
-                                <a:blip r:embed="rId23"/>
-                                <a:stretch>
-                                  <a:fillRect/>
-                                </a:stretch>
-                              </pic:blipFill>
-                              <pic:spPr>
-                                <a:xfrm>
-                                  <a:off x="22860" y="768096"/>
-                                  <a:ext cx="352044" cy="132588"/>
-                                </a:xfrm>
-                                <a:prstGeom prst="rect">
-                                  <a:avLst/>
-                                </a:prstGeom>
-                              </pic:spPr>
-                            </pic:pic>
-                            <wps:wsp>
-                              <wps:cNvPr id="1079" name="Rectangle 1079"/>
-                              <wps:cNvSpPr/>
-                              <wps:spPr>
-                                <a:xfrm>
-                                  <a:off x="114300" y="793623"/>
-                                  <a:ext cx="224374" cy="171356"/>
-                                </a:xfrm>
-                                <a:prstGeom prst="rect">
-                                  <a:avLst/>
-                                </a:prstGeom>
-                                <a:ln>
-                                  <a:noFill/>
-                                </a:ln>
-                              </wps:spPr>
-                              <wps:txbx>
-                                <w:txbxContent>
-                                  <w:p>
-                                    <w:r>
-                                      <w:rPr>
-                                        <w:rFonts w:ascii="Calibri" w:eastAsia="Calibri" w:hAnsi="Calibri" w:cs="Calibri"/>
-                                        <w:b/>
-                                        <w:sz w:val="20"/>
-                                      </w:rPr>
-                                      <w:t>ON</w:t>
-                                    </w:r>
-                                  </w:p>
-                                </w:txbxContent>
-                              </wps:txbx>
-                              <wps:bodyPr horzOverflow="overflow" vert="horz" lIns="0" tIns="0" rIns="0" bIns="0" rtlCol="0">
-                                <a:noAutofit/>
-                              </wps:bodyPr>
-                            </wps:wsp>
-                            <wps:wsp>
-                              <wps:cNvPr id="1080" name="Rectangle 1080"/>
-                              <wps:cNvSpPr/>
-                              <wps:spPr>
-                                <a:xfrm>
-                                  <a:off x="283464" y="782824"/>
-                                  <a:ext cx="50673" cy="184382"/>
-                                </a:xfrm>
-                                <a:prstGeom prst="rect">
-                                  <a:avLst/>
-                                </a:prstGeom>
-                                <a:ln>
-                                  <a:noFill/>
-                                </a:ln>
-                              </wps:spPr>
-                              <wps:txbx>
-                                <w:txbxContent>
-                                  <w:p>
-                                    <w:r>
-                                      <w:rPr>
-                                        <w:rFonts w:ascii="Times New Roman" w:eastAsia="Times New Roman" w:hAnsi="Times New Roman" w:cs="Times New Roman"/>
-                                        <w:sz w:val="24"/>
-                                      </w:rPr>
-                                      <w:t xml:space="preserve"> </w:t>
-                                    </w:r>
-                                  </w:p>
-                                </w:txbxContent>
-                              </wps:txbx>
-                              <wps:bodyPr horzOverflow="overflow" vert="horz" lIns="0" tIns="0" rIns="0" bIns="0" rtlCol="0">
-                                <a:noAutofit/>
-                              </wps:bodyPr>
-                            </wps:wsp>
-                            <pic:pic xmlns:pic="http://schemas.openxmlformats.org/drawingml/2006/picture">
-                              <pic:nvPicPr>
-                                <pic:cNvPr id="1082" name="Picture 1082"/>
-                                <pic:cNvPicPr/>
-                              </pic:nvPicPr>
-                              <pic:blipFill>
-                                <a:blip r:embed="rId24"/>
-                                <a:stretch>
-                                  <a:fillRect/>
-                                </a:stretch>
-                              </pic:blipFill>
-                              <pic:spPr>
-                                <a:xfrm>
-                                  <a:off x="0" y="1644395"/>
-                                  <a:ext cx="385572" cy="131064"/>
-                                </a:xfrm>
-                                <a:prstGeom prst="rect">
-                                  <a:avLst/>
-                                </a:prstGeom>
-                              </pic:spPr>
-                            </pic:pic>
-                            <wps:wsp>
-                              <wps:cNvPr id="1083" name="Rectangle 1083"/>
-                              <wps:cNvSpPr/>
-                              <wps:spPr>
-                                <a:xfrm>
-                                  <a:off x="91440" y="1668399"/>
-                                  <a:ext cx="267745" cy="171355"/>
-                                </a:xfrm>
-                                <a:prstGeom prst="rect">
-                                  <a:avLst/>
-                                </a:prstGeom>
-                                <a:ln>
-                                  <a:noFill/>
-                                </a:ln>
-                              </wps:spPr>
-                              <wps:txbx>
-                                <w:txbxContent>
-                                  <w:p>
-                                    <w:r>
-                                      <w:rPr>
-                                        <w:rFonts w:ascii="Calibri" w:eastAsia="Calibri" w:hAnsi="Calibri" w:cs="Calibri"/>
-                                        <w:b/>
-                                        <w:sz w:val="20"/>
-                                      </w:rPr>
-                                      <w:t>OFF</w:t>
-                                    </w:r>
-                                  </w:p>
-                                </w:txbxContent>
-                              </wps:txbx>
-                              <wps:bodyPr horzOverflow="overflow" vert="horz" lIns="0" tIns="0" rIns="0" bIns="0" rtlCol="0">
-                                <a:noAutofit/>
-                              </wps:bodyPr>
-                            </wps:wsp>
-                            <wps:wsp>
-                              <wps:cNvPr id="1084" name="Rectangle 1084"/>
-                              <wps:cNvSpPr/>
-                              <wps:spPr>
-                                <a:xfrm>
-                                  <a:off x="294132" y="1657600"/>
-                                  <a:ext cx="50673" cy="184382"/>
-                                </a:xfrm>
-                                <a:prstGeom prst="rect">
-                                  <a:avLst/>
-                                </a:prstGeom>
-                                <a:ln>
-                                  <a:noFill/>
-                                </a:ln>
-                              </wps:spPr>
-                              <wps:txbx>
-                                <w:txbxContent>
-                                  <w:p>
-                                    <w:r>
-                                      <w:rPr>
-                                        <w:rFonts w:ascii="Times New Roman" w:eastAsia="Times New Roman" w:hAnsi="Times New Roman" w:cs="Times New Roman"/>
-                                        <w:sz w:val="24"/>
-                                      </w:rPr>
-                                      <w:t xml:space="preserve"> </w:t>
-                                    </w:r>
-                                  </w:p>
-                                </w:txbxContent>
-                              </wps:txbx>
-                              <wps:bodyPr horzOverflow="overflow" vert="horz" lIns="0" tIns="0" rIns="0" bIns="0" rtlCol="0">
-                                <a:noAutofit/>
-                              </wps:bodyPr>
-                            </wps:wsp>
-                          </wpg:wgp>
-                        </a:graphicData>
-                      </a:graphic>
-                    </wp:inline>
-                  </w:drawing>
-                </mc:Choice>
-                <mc:Fallback>
-                  <w:pict>
-                    <v:group w14:anchorId="2B508E7A" id="Group 12758" o:spid="_x0000_s1026" style="width:360.15pt;height:168.25pt;mso-position-horizontal-relative:char;mso-position-vertical-relative:line" coordsize="45740,21370" o:gfxdata="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">
-                      <v:shape id="Shape 1036" o:spid="_x0000_s1027" style="position:absolute;left:3725;top:2388;width:0;height:18831;visibility:visible;mso-wrap-style:square;v-text-anchor:top" coordsize="0,1883156" o:gfxdata="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" path="m,1883156l,e" filled="f" strokeweight=".5pt">
-                        <v:stroke miterlimit="66585f" joinstyle="miter"/>
-                        <v:path arrowok="t" textboxrect="0,0,0,1883156"/>
-                      </v:shape>
-                      <v:shape id="Shape 1037" o:spid="_x0000_s1028" style="position:absolute;left:3344;top:1753;width:762;height:762;visibility:visible;mso-wrap-style:square;v-text-anchor:top" coordsize="76200,76200" o:gfxdata="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" path="m38100,l76200,76200,,76200,38100,xe" fillcolor="black" stroked="f" strokeweight="0">
-                        <v:stroke miterlimit="66585f" joinstyle="miter"/>
-                        <v:path arrowok="t" textboxrect="0,0,76200,76200"/>
-                      </v:shape>
-                      <v:shape id="Shape 1038" o:spid="_x0000_s1029" style="position:absolute;left:3669;top:17285;width:41436;height:0;visibility:visible;mso-wrap-style:square;v-text-anchor:top" coordsize="4143642,0" o:gfxdata="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" path="m,l4143642,e" filled="f" strokeweight=".5pt">
-                        <v:stroke miterlimit="66585f" joinstyle="miter"/>
-                        <v:path arrowok="t" textboxrect="0,0,4143642,0"/>
-                      </v:shape>
-                      <v:shape id="Shape 1039" o:spid="_x0000_s1030" style="position:absolute;left:44978;top:16904;width:762;height:762;visibility:visible;mso-wrap-style:square;v-text-anchor:top" coordsize="76200,76200" o:gfxdata="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" path="m,l76200,38100,,76200,,xe" fillcolor="black" stroked="f" strokeweight="0">
-                        <v:stroke miterlimit="66585f" joinstyle="miter"/>
-                        <v:path arrowok="t" textboxrect="0,0,76200,76200"/>
-                      </v:shape>
-                      <v:shape id="Shape 1040" o:spid="_x0000_s1031" style="position:absolute;left:3669;top:8653;width:8975;height:0;visibility:visible;mso-wrap-style:square;v-text-anchor:top" coordsize="897522,0" o:gfxdata="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" path="m,l897522,e" filled="f" strokeweight=".5pt">
-                        <v:stroke miterlimit="66585f" joinstyle="miter"/>
-                        <v:path arrowok="t" textboxrect="0,0,897522,0"/>
-                      </v:shape>
-                      <v:shape id="Shape 1041" o:spid="_x0000_s1032" style="position:absolute;left:12644;top:8708;width:0;height:8638;visibility:visible;mso-wrap-style:square;v-text-anchor:top" coordsize="0,863778" o:gfxdata="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" path="m,l,863778e" filled="f" strokeweight=".5pt">
-                        <v:stroke miterlimit="66585f" joinstyle="miter"/>
-                        <v:path arrowok="t" textboxrect="0,0,0,863778"/>
-                      </v:shape>
-                      <v:shape id="Shape 1042" o:spid="_x0000_s1033" style="position:absolute;left:22184;top:8592;width:8972;height:0;visibility:visible;mso-wrap-style:square;v-text-anchor:top" coordsize="897204,0" o:gfxdata="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" path="m,l897204,e" filled="f" strokeweight=".5pt">
-                        <v:stroke miterlimit="66585f" joinstyle="miter"/>
-                        <v:path arrowok="t" textboxrect="0,0,897204,0"/>
-                      </v:shape>
-                      <v:shape id="Shape 1043" o:spid="_x0000_s1034" style="position:absolute;left:31156;top:8649;width:0;height:8636;visibility:visible;mso-wrap-style:square;v-text-anchor:top" coordsize="0,863600" o:gfxdata="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" path="m,l,863600e" filled="f" strokeweight=".5pt">
-                        <v:stroke miterlimit="66585f" joinstyle="miter"/>
-                        <v:path arrowok="t" textboxrect="0,0,0,863600"/>
-                      </v:shape>
-                      <v:shape id="Shape 1044" o:spid="_x0000_s1035" style="position:absolute;left:22184;top:8657;width:0;height:8630;visibility:visible;mso-wrap-style:square;v-text-anchor:top" coordsize="0,862965" o:gfxdata="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" path="m,l,862965e" filled="f" strokeweight=".5pt">
-                        <v:stroke miterlimit="66585f" joinstyle="miter"/>
-                        <v:path arrowok="t" textboxrect="0,0,0,862965"/>
-                      </v:shape>
-                      <v:shape id="Shape 1045" o:spid="_x0000_s1036" style="position:absolute;left:4419;top:19407;width:7590;height:0;visibility:visible;mso-wrap-style:square;v-text-anchor:top" coordsize="758965,0" o:gfxdata="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" path="m,l758965,e" filled="f" strokeweight=".5pt">
-                        <v:stroke miterlimit="66585f" joinstyle="miter"/>
-                        <v:path arrowok="t" textboxrect="0,0,758965,0"/>
-                      </v:shape>
-                      <v:shape id="Shape 1046" o:spid="_x0000_s1037" style="position:absolute;left:11882;top:19026;width:762;height:762;visibility:visible;mso-wrap-style:square;v-text-anchor:top" coordsize="76200,76200" o:gfxdata="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" path="m,l76200,38100,,76200,,xe" fillcolor="black" stroked="f" strokeweight="0">
-                        <v:stroke miterlimit="66585f" joinstyle="miter"/>
-                        <v:path arrowok="t" textboxrect="0,0,76200,76200"/>
-                      </v:shape>
-                      <v:shape id="Shape 1047" o:spid="_x0000_s1038" style="position:absolute;left:3784;top:19025;width:762;height:762;visibility:visible;mso-wrap-style:square;v-text-anchor:top" coordsize="76200,76200" o:gfxdata="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" path="m76200,r,76200l,38100,76200,xe" fillcolor="black" stroked="f" strokeweight="0">
-                        <v:stroke miterlimit="66585f" joinstyle="miter"/>
-                        <v:path arrowok="t" textboxrect="0,0,76200,76200"/>
-                      </v:shape>
-                      <v:shape id="Shape 1048" o:spid="_x0000_s1039" style="position:absolute;left:22819;top:19345;width:7587;height:0;visibility:visible;mso-wrap-style:square;v-text-anchor:top" coordsize="758774,0" o:gfxdata="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" path="m,l758774,e" filled="f" strokeweight=".5pt">
-                        <v:stroke miterlimit="66585f" joinstyle="miter"/>
-                        <v:path arrowok="t" textboxrect="0,0,758774,0"/>
-                      </v:shape>
-                      <v:shape id="Shape 1049" o:spid="_x0000_s1040" style="position:absolute;left:30279;top:18964;width:762;height:762;visibility:visible;mso-wrap-style:square;v-text-anchor:top" coordsize="76200,76200" o:gfxdata="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" path="m,l76200,38100,,76200,,xe" fillcolor="black" stroked="f" strokeweight="0">
-                        <v:stroke miterlimit="66585f" joinstyle="miter"/>
-                        <v:path arrowok="t" textboxrect="0,0,76200,76200"/>
-                      </v:shape>
-                      <v:shape id="Shape 1050" o:spid="_x0000_s1041" style="position:absolute;left:22184;top:18964;width:762;height:762;visibility:visible;mso-wrap-style:square;v-text-anchor:top" coordsize="76200,76200" o:gfxdata="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" path="m76200,r,76200l,38100,76200,xe" fillcolor="black" stroked="f" strokeweight="0">
-                        <v:stroke miterlimit="66585f" joinstyle="miter"/>
-                        <v:path arrowok="t" textboxrect="0,0,76200,76200"/>
-                      </v:shape>
-                      <v:shapetype id="_x0000_t75" coordsize="21600,21600" o:spt="75" o:preferrelative="t" path="m@4@5l@4@11@9@11@9@5xe" filled="f" stroked="f">
-                        <v:stroke joinstyle="miter"/>
-                        <v:formulas>
-                          <v:f eqn="if lineDrawn pixelLineWidth 0"/>
-                          <v:f eqn="sum @0 1 0"/>
-                          <v:f eqn="sum 0 0 @1"/>
-                          <v:f eqn="prod @2 1 2"/>
-                          <v:f eqn="prod @3 21600 pixelWidth"/>
-                          <v:f eqn="prod @3 21600 pixelHeight"/>
-                          <v:f eqn="sum @0 0 1"/>
-                          <v:f eqn="prod @6 1 2"/>
-                          <v:f eqn="prod @7 21600 pixelWidth"/>
-                          <v:f eqn="sum @8 21600 0"/>
-                          <v:f eqn="prod @7 21600 pixelHeight"/>
-                          <v:f eqn="sum @10 21600 0"/>
-                        </v:formulas>
-                        <v:path o:extrusionok="f" gradientshapeok="t" o:connecttype="rect"/>
-                        <o:lock v:ext="edit" aspectratio="t"/>
-                      </v:shapetype>
-                      <v:shape id="Picture 1052" o:spid="_x0000_s1042" type="#_x0000_t75" style="position:absolute;left:5486;top:19751;width:5288;height:1310;visibility:visible;mso-wrap-style:square" o:gfxdata="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">
-                        <v:imagedata r:id="rId25" o:title=""/>
-                      </v:shape>
-                      <v:rect id="Rectangle 10390" o:spid="_x0000_s1043" style="position:absolute;left:6400;top:20006;width:2556;height:1713;visibility:visible;mso-wrap-style:square;v-text-anchor:top" o:gfxdata="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" filled="f" stroked="f">
-                        <v:textbox inset="0,0,0,0">
-                          <w:txbxContent>
-                            <w:p>
-                              <w:r>
-                                <w:rPr>
-                                  <w:rFonts w:ascii="Calibri" w:eastAsia="Calibri" w:hAnsi="Calibri" w:cs="Calibri"/>
-                                  <w:b/>
-                                  <w:sz w:val="20"/>
-                                </w:rPr>
-                                <w:t>500</w:t>
-                              </w:r>
-                            </w:p>
-                          </w:txbxContent>
-                        </v:textbox>
-                      </v:rect>
-                      <v:rect id="Rectangle 10393" o:spid="_x0000_s1044" style="position:absolute;left:8320;top:20006;width:2050;height:1713;visibility:visible;mso-wrap-style:square;v-text-anchor:top" o:gfxdata="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" filled="f" stroked="f">
-                        <v:textbox inset="0,0,0,0">
-                          <w:txbxContent>
-                            <w:p>
-                              <w:r>
-                                <w:rPr>
-                                  <w:rFonts w:ascii="Calibri" w:eastAsia="Calibri" w:hAnsi="Calibri" w:cs="Calibri"/>
-                                  <w:b/>
-                                  <w:sz w:val="20"/>
-                                </w:rPr>
-                                <w:t>ms</w:t>
-                              </w:r>
-                            </w:p>
-                          </w:txbxContent>
-                        </v:textbox>
-                      </v:rect>
-                      <v:rect id="Rectangle 1054" o:spid="_x0000_s1045" style="position:absolute;left:9875;top:20006;width:380;height:1713;visibility:visible;mso-wrap-style:square;v-text-anchor:top" o:gfxdata="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" filled="f" stroked="f">
-                        <v:textbox inset="0,0,0,0">
-                          <w:txbxContent>
-                            <w:p>
-                              <w:r>
-                                <w:rPr>
-                                  <w:rFonts w:ascii="Calibri" w:eastAsia="Calibri" w:hAnsi="Calibri" w:cs="Calibri"/>
-                                  <w:b/>
-                                  <w:sz w:val="20"/>
-                                </w:rPr>
-                                <w:t xml:space="preserve"> </w:t>
-                              </w:r>
-                            </w:p>
-                          </w:txbxContent>
-                        </v:textbox>
-                      </v:rect>
-                      <v:shape id="Shape 1055" o:spid="_x0000_s1046" style="position:absolute;left:13619;top:19407;width:7581;height:0;visibility:visible;mso-wrap-style:square;v-text-anchor:top" coordsize="758139,0" o:gfxdata="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" path="m,l758139,e" filled="f" strokeweight=".5pt">
-                        <v:stroke miterlimit="66585f" joinstyle="miter"/>
-                        <v:path arrowok="t" textboxrect="0,0,758139,0"/>
-                      </v:shape>
-                      <v:shape id="Shape 1056" o:spid="_x0000_s1047" style="position:absolute;left:21073;top:19026;width:762;height:762;visibility:visible;mso-wrap-style:square;v-text-anchor:top" coordsize="76200,76200" o:gfxdata="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" path="m,l76200,38100,,76200,,xe" fillcolor="black" stroked="f" strokeweight="0">
-                        <v:stroke miterlimit="66585f" joinstyle="miter"/>
-                        <v:path arrowok="t" textboxrect="0,0,76200,76200"/>
-                      </v:shape>
-                      <v:shape id="Shape 1057" o:spid="_x0000_s1048" style="position:absolute;left:12984;top:19026;width:762;height:762;visibility:visible;mso-wrap-style:square;v-text-anchor:top" coordsize="76200,76200" o:gfxdata="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" path="m76200,r,76200l,38100,76200,xe" fillcolor="black" stroked="f" strokeweight="0">
-                        <v:stroke miterlimit="66585f" joinstyle="miter"/>
-                        <v:path arrowok="t" textboxrect="0,0,76200,76200"/>
-                      </v:shape>
-                      <v:shape id="Shape 1058" o:spid="_x0000_s1049" style="position:absolute;left:32353;top:19272;width:7581;height:0;visibility:visible;mso-wrap-style:square;v-text-anchor:top" coordsize="758139,0" o:gfxdata="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" path="m,l758139,e" filled="f" strokeweight=".5pt">
-                        <v:stroke miterlimit="66585f" joinstyle="miter"/>
-                        <v:path arrowok="t" textboxrect="0,0,758139,0"/>
-                      </v:shape>
-                      <v:shape id="Shape 1059" o:spid="_x0000_s1050" style="position:absolute;left:39807;top:18891;width:762;height:762;visibility:visible;mso-wrap-style:square;v-text-anchor:top" coordsize="76200,76200" o:gfxdata="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" path="m,l76200,38100,,76200,,xe" fillcolor="black" stroked="f" strokeweight="0">
-                        <v:stroke miterlimit="66585f" joinstyle="miter"/>
-                        <v:path arrowok="t" textboxrect="0,0,76200,76200"/>
-                      </v:shape>
-                      <v:shape id="Shape 1060" o:spid="_x0000_s1051" style="position:absolute;left:31718;top:18891;width:762;height:762;visibility:visible;mso-wrap-style:square;v-text-anchor:top" coordsize="76200,76200" o:gfxdata="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" path="m76200,r,76200l,38100,76200,xe" fillcolor="black" stroked="f" strokeweight="0">
-                        <v:stroke miterlimit="66585f" joinstyle="miter"/>
-                        <v:path arrowok="t" textboxrect="0,0,76200,76200"/>
-                      </v:shape>
-                      <v:shape id="Picture 1062" o:spid="_x0000_s1052" type="#_x0000_t75" style="position:absolute;left:14478;top:19827;width:5273;height:1326;visibility:visible;mso-wrap-style:square" o:gfxdata="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">
-                        <v:imagedata r:id="rId26" o:title=""/>
-                      </v:shape>
-                      <v:rect id="Rectangle 10394" o:spid="_x0000_s1053" style="position:absolute;left:15392;top:20082;width:2555;height:1714;visibility:visible;mso-wrap-style:square;v-text-anchor:top" o:gfxdata="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" filled="f" stroked="f">
-                        <v:textbox inset="0,0,0,0">
-                          <w:txbxContent>
-                            <w:p>
-                              <w:r>
-                                <w:rPr>
-                                  <w:rFonts w:ascii="Calibri" w:eastAsia="Calibri" w:hAnsi="Calibri" w:cs="Calibri"/>
-                                  <w:b/>
-                                  <w:sz w:val="20"/>
-                                </w:rPr>
-                                <w:t>500</w:t>
-                              </w:r>
-                            </w:p>
-                          </w:txbxContent>
-                        </v:textbox>
-                      </v:rect>
-                      <v:rect id="Rectangle 10395" o:spid="_x0000_s1054" style="position:absolute;left:17312;top:20082;width:2050;height:1714;visibility:visible;mso-wrap-style:square;v-text-anchor:top" o:gfxdata="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" filled="f" stroked="f">
-                        <v:textbox inset="0,0,0,0">
-                          <w:txbxContent>
-                            <w:p>
-                              <w:r>
-                                <w:rPr>
-                                  <w:rFonts w:ascii="Calibri" w:eastAsia="Calibri" w:hAnsi="Calibri" w:cs="Calibri"/>
-                                  <w:b/>
-                                  <w:sz w:val="20"/>
-                                </w:rPr>
-                                <w:t>ms</w:t>
-                              </w:r>
-                            </w:p>
-                          </w:txbxContent>
-                        </v:textbox>
-                      </v:rect>
-                      <v:rect id="Rectangle 1064" o:spid="_x0000_s1055" style="position:absolute;left:18867;top:19974;width:506;height:1844;visibility:visible;mso-wrap-style:square;v-text-anchor:top" o:gfxdata="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" filled="f" stroked="f">
-                        <v:textbox inset="0,0,0,0">
-                          <w:txbxContent>
-                            <w:p>
-                              <w:r>
-                                <w:rPr>
-                                  <w:rFonts w:ascii="Times New Roman" w:eastAsia="Times New Roman" w:hAnsi="Times New Roman" w:cs="Times New Roman"/>
-                                  <w:sz w:val="24"/>
-                                </w:rPr>
-                                <w:t xml:space="preserve"> </w:t>
-                              </w:r>
-                            </w:p>
-                          </w:txbxContent>
-                        </v:textbox>
-                      </v:rect>
-                      <v:shape id="Picture 1066" o:spid="_x0000_s1056" type="#_x0000_t75" style="position:absolute;left:24018;top:19827;width:5273;height:1326;visibility:visible;mso-wrap-style:square" o:gfxdata="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">
-                        <v:imagedata r:id="rId26" o:title=""/>
-                      </v:shape>
-                      <v:rect id="Rectangle 10396" o:spid="_x0000_s1057" style="position:absolute;left:24932;top:20082;width:2556;height:1714;visibility:visible;mso-wrap-style:square;v-text-anchor:top" o:gfxdata="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" filled="f" stroked="f">
-                        <v:textbox inset="0,0,0,0">
-                          <w:txbxContent>
-                            <w:p>
-                              <w:r>
-                                <w:rPr>
-                                  <w:rFonts w:ascii="Calibri" w:eastAsia="Calibri" w:hAnsi="Calibri" w:cs="Calibri"/>
-                                  <w:b/>
-                                  <w:sz w:val="20"/>
-                                </w:rPr>
-                                <w:t>500</w:t>
-                              </w:r>
-                            </w:p>
-                          </w:txbxContent>
-                        </v:textbox>
-                      </v:rect>
-                      <v:rect id="Rectangle 10397" o:spid="_x0000_s1058" style="position:absolute;left:26852;top:20082;width:2050;height:1714;visibility:visible;mso-wrap-style:square;v-text-anchor:top" o:gfxdata="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" filled="f" stroked="f">
-                        <v:textbox inset="0,0,0,0">
-                          <w:txbxContent>
-                            <w:p>
-                              <w:r>
-                                <w:rPr>
-                                  <w:rFonts w:ascii="Calibri" w:eastAsia="Calibri" w:hAnsi="Calibri" w:cs="Calibri"/>
-                                  <w:b/>
-                                  <w:sz w:val="20"/>
-                                </w:rPr>
-                                <w:t>ms</w:t>
-                              </w:r>
-                            </w:p>
-                          </w:txbxContent>
-                        </v:textbox>
-                      </v:rect>
-                      <v:rect id="Rectangle 1068" o:spid="_x0000_s1059" style="position:absolute;left:28407;top:19974;width:507;height:1844;visibility:visible;mso-wrap-style:square;v-text-anchor:top" o:gfxdata="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" filled="f" stroked="f">
-                        <v:textbox inset="0,0,0,0">
-                          <w:txbxContent>
-                            <w:p>
-                              <w:r>
-                                <w:rPr>
-                                  <w:rFonts w:ascii="Times New Roman" w:eastAsia="Times New Roman" w:hAnsi="Times New Roman" w:cs="Times New Roman"/>
-                                  <w:sz w:val="24"/>
-                                </w:rPr>
-                                <w:t xml:space="preserve"> </w:t>
-                              </w:r>
-                            </w:p>
-                          </w:txbxContent>
-                        </v:textbox>
-                      </v:rect>
-                      <v:shape id="Picture 1070" o:spid="_x0000_s1060" type="#_x0000_t75" style="position:absolute;left:33543;top:19751;width:5273;height:1310;visibility:visible;mso-wrap-style:square" o:gfxdata="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">
-                        <v:imagedata r:id="rId27" o:title=""/>
-                      </v:shape>
-                      <v:rect id="Rectangle 10400" o:spid="_x0000_s1061" style="position:absolute;left:34457;top:20006;width:2556;height:1713;visibility:visible;mso-wrap-style:square;v-text-anchor:top" o:gfxdata="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" filled="f" stroked="f">
-                        <v:textbox inset="0,0,0,0">
-                          <w:txbxContent>
-                            <w:p>
-                              <w:r>
-                                <w:rPr>
-                                  <w:rFonts w:ascii="Calibri" w:eastAsia="Calibri" w:hAnsi="Calibri" w:cs="Calibri"/>
-                                  <w:b/>
-                                  <w:sz w:val="20"/>
-                                </w:rPr>
-                                <w:t>500</w:t>
-                              </w:r>
-                            </w:p>
-                          </w:txbxContent>
-                        </v:textbox>
-                      </v:rect>
-                      <v:rect id="Rectangle 10401" o:spid="_x0000_s1062" style="position:absolute;left:36377;top:20006;width:2050;height:1713;visibility:visible;mso-wrap-style:square;v-text-anchor:top" o:gfxdata="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" filled="f" stroked="f">
-                        <v:textbox inset="0,0,0,0">
-                          <w:txbxContent>
-                            <w:p>
-                              <w:r>
-                                <w:rPr>
-                                  <w:rFonts w:ascii="Calibri" w:eastAsia="Calibri" w:hAnsi="Calibri" w:cs="Calibri"/>
-                                  <w:b/>
-                                  <w:sz w:val="20"/>
-                                </w:rPr>
-                                <w:t>ms</w:t>
-                              </w:r>
-                            </w:p>
-                          </w:txbxContent>
-                        </v:textbox>
-                      </v:rect>
-                      <v:rect id="Rectangle 1072" o:spid="_x0000_s1063" style="position:absolute;left:37932;top:19898;width:507;height:1844;visibility:visible;mso-wrap-style:square;v-text-anchor:top" o:gfxdata="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" filled="f" stroked="f">
-                        <v:textbox inset="0,0,0,0">
-                          <w:txbxContent>
-                            <w:p>
-                              <w:r>
-                                <w:rPr>
-                                  <w:rFonts w:ascii="Times New Roman" w:eastAsia="Times New Roman" w:hAnsi="Times New Roman" w:cs="Times New Roman"/>
-                                  <w:sz w:val="24"/>
-                                </w:rPr>
-                                <w:t xml:space="preserve"> </w:t>
-                              </w:r>
-                            </w:p>
-                          </w:txbxContent>
-                        </v:textbox>
-                      </v:rect>
-                      <v:shape id="Picture 1074" o:spid="_x0000_s1064" type="#_x0000_t75" style="position:absolute;left:1341;width:5334;height:1325;visibility:visible;mso-wrap-style:square" o:gfxdata="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">
-                        <v:imagedata r:id="rId28" o:title=""/>
-                      </v:shape>
-                      <v:rect id="Rectangle 1075" o:spid="_x0000_s1065" style="position:absolute;left:2255;top:255;width:4651;height:1713;visibility:visible;mso-wrap-style:square;v-text-anchor:top" o:gfxdata="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" filled="f" stroked="f">
-                        <v:textbox inset="0,0,0,0">
-                          <w:txbxContent>
-                            <w:p>
-                              <w:r>
-                                <w:rPr>
-                                  <w:rFonts w:ascii="Calibri" w:eastAsia="Calibri" w:hAnsi="Calibri" w:cs="Calibri"/>
-                                  <w:b/>
-                                  <w:sz w:val="20"/>
-                                </w:rPr>
-                                <w:t>Buzzer</w:t>
-                              </w:r>
-                            </w:p>
-                          </w:txbxContent>
-                        </v:textbox>
-                      </v:rect>
-                      <v:rect id="Rectangle 1076" o:spid="_x0000_s1066" style="position:absolute;left:5745;top:147;width:507;height:1844;visibility:visible;mso-wrap-style:square;v-text-anchor:top" o:gfxdata="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" filled="f" stroked="f">
-                        <v:textbox inset="0,0,0,0">
-                          <w:txbxContent>
-                            <w:p>
-                              <w:r>
-                                <w:rPr>
-                                  <w:rFonts w:ascii="Times New Roman" w:eastAsia="Times New Roman" w:hAnsi="Times New Roman" w:cs="Times New Roman"/>
-                                  <w:sz w:val="24"/>
-                                </w:rPr>
-                                <w:t xml:space="preserve"> </w:t>
-                              </w:r>
-                            </w:p>
-                          </w:txbxContent>
-                        </v:textbox>
-                      </v:rect>
-                      <v:shape id="Picture 1078" o:spid="_x0000_s1067" type="#_x0000_t75" style="position:absolute;left:228;top:7680;width:3521;height:1326;visibility:visible;mso-wrap-style:square" o:gfxdata="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">
-                        <v:imagedata r:id="rId29" o:title=""/>
-                      </v:shape>
-                      <v:rect id="Rectangle 1079" o:spid="_x0000_s1068" style="position:absolute;left:1143;top:7936;width:2243;height:1713;visibility:visible;mso-wrap-style:square;v-text-anchor:top" o:gfxdata="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" filled="f" stroked="f">
-                        <v:textbox inset="0,0,0,0">
-                          <w:txbxContent>
-                            <w:p>
-                              <w:r>
-                                <w:rPr>
-                                  <w:rFonts w:ascii="Calibri" w:eastAsia="Calibri" w:hAnsi="Calibri" w:cs="Calibri"/>
-                                  <w:b/>
-                                  <w:sz w:val="20"/>
-                                </w:rPr>
-                                <w:t>ON</w:t>
-                              </w:r>
-                            </w:p>
-                          </w:txbxContent>
-                        </v:textbox>
-                      </v:rect>
-                      <v:rect id="Rectangle 1080" o:spid="_x0000_s1069" style="position:absolute;left:2834;top:7828;width:507;height:1844;visibility:visible;mso-wrap-style:square;v-text-anchor:top" o:gfxdata="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" filled="f" stroked="f">
-                        <v:textbox inset="0,0,0,0">
-                          <w:txbxContent>
-                            <w:p>
-                              <w:r>
-                                <w:rPr>
-                                  <w:rFonts w:ascii="Times New Roman" w:eastAsia="Times New Roman" w:hAnsi="Times New Roman" w:cs="Times New Roman"/>
-                                  <w:sz w:val="24"/>
-                                </w:rPr>
-                                <w:t xml:space="preserve"> </w:t>
-                              </w:r>
-                            </w:p>
-                          </w:txbxContent>
-                        </v:textbox>
-                      </v:rect>
-                      <v:shape id="Picture 1082" o:spid="_x0000_s1070" type="#_x0000_t75" style="position:absolute;top:16443;width:3855;height:1311;visibility:visible;mso-wrap-style:square" o:gfxdata="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">
-                        <v:imagedata r:id="rId30" o:title=""/>
-                      </v:shape>
-                      <v:rect id="Rectangle 1083" o:spid="_x0000_s1071" style="position:absolute;left:914;top:16683;width:2677;height:1714;visibility:visible;mso-wrap-style:square;v-text-anchor:top" o:gfxdata="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" filled="f" stroked="f">
-                        <v:textbox inset="0,0,0,0">
-                          <w:txbxContent>
-                            <w:p>
-                              <w:r>
-                                <w:rPr>
-                                  <w:rFonts w:ascii="Calibri" w:eastAsia="Calibri" w:hAnsi="Calibri" w:cs="Calibri"/>
-                                  <w:b/>
-                                  <w:sz w:val="20"/>
-                                </w:rPr>
-                                <w:t>OFF</w:t>
-                              </w:r>
-                            </w:p>
-                          </w:txbxContent>
-                        </v:textbox>
-                      </v:rect>
-                      <v:rect id="Rectangle 1084" o:spid="_x0000_s1072" style="position:absolute;left:2941;top:16576;width:507;height:1843;visibility:visible;mso-wrap-style:square;v-text-anchor:top" o:gfxdata="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" filled="f" stroked="f">
-                        <v:textbox inset="0,0,0,0">
-                          <w:txbxContent>
-                            <w:p>
-                              <w:r>
-                                <w:rPr>
-                                  <w:rFonts w:ascii="Times New Roman" w:eastAsia="Times New Roman" w:hAnsi="Times New Roman" w:cs="Times New Roman"/>
-                                  <w:sz w:val="24"/>
-                                </w:rPr>
-                                <w:t xml:space="preserve"> </w:t>
-                              </w:r>
-                            </w:p>
-                          </w:txbxContent>
-                        </v:textbox>
-                      </v:rect>
-                      <w10:anchorlock/>
-                    </v:group>
-                  </w:pict>
-                </mc:Fallback>
-              </mc:AlternateContent>
-            </w:r>
-          </w:p>
-          <w:p>
-            <w:pPr>
-              <w:spacing w:after="0"/>
-              <w:jc w:val="right"/>
-            </w:pPr>
-            <w:r>
-              <w:t xml:space="preserve"> </w:t>
-            </w:r>
-          </w:p>
-          <w:p>
-            <w:pPr>
-              <w:spacing w:after="0"/>
-            </w:pPr>
-            <w:r>
-              <w:t xml:space="preserve"> </w:t>
-            </w:r>
-          </w:p>
-          <w:p>
-            <w:pPr>
-              <w:spacing w:after="0"/>
-            </w:pPr>
-            <w:r>
-              <w:t xml:space="preserve"> </w:t>
-            </w:r>
-          </w:p>
-          <w:p>
-            <w:pPr>
-              <w:spacing w:after="0"/>
-            </w:pPr>
-            <w:r>
-              <w:t xml:space="preserve"> </w:t>
+              <w:t>Customers will have to show the pi-camera</w:t>
+            </w:r>
+            <w:r>
+              <w:t xml:space="preserve"> their QR code</w:t>
+            </w:r>
+            <w:r>
+              <w:t xml:space="preserve"> (raspberry pi camera) </w:t>
+            </w:r>
+            <w:r>
+              <w:t>once</w:t>
+            </w:r>
+            <w:r>
+              <w:t xml:space="preserve"> the </w:t>
+            </w:r>
+            <w:r>
+              <w:t xml:space="preserve">pi-camera </w:t>
+            </w:r>
+            <w:r>
+              <w:t>detects that</w:t>
+            </w:r>
+            <w:r>
+              <w:t xml:space="preserve"> the </w:t>
+            </w:r>
+            <w:r>
+              <w:t>QR code is valid</w:t>
+            </w:r>
+            <w:r>
+              <w:t xml:space="preserve"> it will display</w:t>
+            </w:r>
+            <w:r>
+              <w:t xml:space="preserve"> the list of items</w:t>
+            </w:r>
+            <w:r>
+              <w:t xml:space="preserve"> and </w:t>
+            </w:r>
+            <w:r>
+              <w:t>customers will then be able to collect their items.</w:t>
             </w:r>
           </w:p>
         </w:tc>
@@ -5699,1942 +4012,6 @@
         <w:spacing w:after="0"/>
       </w:pPr>
       <w:r>
-        <w:t xml:space="preserve"> </w:t>
-      </w:r>
-    </w:p>
-    <w:p>
-      <w:pPr>
-        <w:spacing w:after="0"/>
-      </w:pPr>
-      <w:r>
-        <w:t xml:space="preserve"> </w:t>
-      </w:r>
-    </w:p>
-    <w:p>
-      <w:pPr>
-        <w:spacing w:after="0"/>
-      </w:pPr>
-      <w:r>
-        <w:t xml:space="preserve"> </w:t>
-      </w:r>
-    </w:p>
-    <w:p>
-      <w:pPr>
-        <w:spacing w:after="0"/>
-      </w:pPr>
-      <w:r>
-        <w:t xml:space="preserve"> </w:t>
-      </w:r>
-    </w:p>
-    <w:p>
-      <w:pPr>
-        <w:spacing w:after="0"/>
-      </w:pPr>
-      <w:r>
-        <w:t xml:space="preserve"> </w:t>
-      </w:r>
-    </w:p>
-    <w:p>
-      <w:pPr>
-        <w:spacing w:after="0"/>
-      </w:pPr>
-      <w:r>
-        <w:t xml:space="preserve"> </w:t>
-      </w:r>
-    </w:p>
-    <w:p>
-      <w:pPr>
-        <w:spacing w:after="0"/>
-      </w:pPr>
-      <w:r>
-        <w:t xml:space="preserve"> </w:t>
-      </w:r>
-    </w:p>
-    <w:p>
-      <w:pPr>
-        <w:spacing w:after="0"/>
-        <w:ind w:left="355"/>
-      </w:pPr>
-      <w:r>
-        <w:lastRenderedPageBreak/>
-        <w:t xml:space="preserve"> </w:t>
-      </w:r>
-      <w:r>
-        <w:rPr>
-          <w:rFonts w:ascii="Calibri" w:eastAsia="Calibri" w:hAnsi="Calibri" w:cs="Calibri"/>
-          <w:color w:val="2E74B5"/>
-          <w:sz w:val="26"/>
-        </w:rPr>
-        <w:t>2.4.</w:t>
-      </w:r>
-      <w:r>
-        <w:rPr>
-          <w:rFonts w:ascii="Arial" w:eastAsia="Arial" w:hAnsi="Arial" w:cs="Arial"/>
-          <w:color w:val="2E74B5"/>
-          <w:sz w:val="26"/>
-        </w:rPr>
-        <w:t xml:space="preserve"> </w:t>
-      </w:r>
-      <w:r>
-        <w:rPr>
-          <w:rFonts w:ascii="Calibri" w:eastAsia="Calibri" w:hAnsi="Calibri" w:cs="Calibri"/>
-          <w:color w:val="2E74B5"/>
-          <w:sz w:val="26"/>
-        </w:rPr>
-        <w:t xml:space="preserve">Non-Functional Requirements </w:t>
-      </w:r>
-    </w:p>
-    <w:p>
-      <w:pPr>
-        <w:spacing w:after="0"/>
-        <w:ind w:left="730"/>
-      </w:pPr>
-      <w:r>
-        <w:rPr>
-          <w:rFonts w:ascii="Calibri" w:eastAsia="Calibri" w:hAnsi="Calibri" w:cs="Calibri"/>
-          <w:color w:val="1F4D78"/>
-          <w:sz w:val="24"/>
-        </w:rPr>
-        <w:t>2.4.1.</w:t>
-      </w:r>
-      <w:r>
-        <w:rPr>
-          <w:rFonts w:ascii="Arial" w:eastAsia="Arial" w:hAnsi="Arial" w:cs="Arial"/>
-          <w:color w:val="1F4D78"/>
-          <w:sz w:val="24"/>
-        </w:rPr>
-        <w:t xml:space="preserve"> </w:t>
-      </w:r>
-      <w:r>
-        <w:rPr>
-          <w:rFonts w:ascii="Calibri" w:eastAsia="Calibri" w:hAnsi="Calibri" w:cs="Calibri"/>
-          <w:color w:val="1F4D78"/>
-          <w:sz w:val="24"/>
-        </w:rPr>
-        <w:t xml:space="preserve">Power Management </w:t>
-      </w:r>
-    </w:p>
-    <w:p>
-      <w:pPr>
-        <w:spacing w:after="153"/>
-        <w:ind w:left="-5" w:right="755"/>
-      </w:pPr>
-      <w:r>
-        <w:t xml:space="preserve">The IoT Coffee Maker has 2 Power Modes as defined in the State Machine diagram in Figure xx below. The transitions between the Low Power Mode and High Power Mode are triggered by the events labelled “evEnterLPM” and “evEnterHPM”.  </w:t>
-      </w:r>
-    </w:p>
-    <w:p>
-      <w:pPr>
-        <w:spacing w:after="357"/>
-        <w:ind w:left="-5" w:right="755"/>
-      </w:pPr>
-      <w:r>
-        <w:t xml:space="preserve">Conditions for trigger the events are defined in the requirements below. </w:t>
-      </w:r>
-    </w:p>
-    <w:p>
-      <w:pPr>
-        <w:spacing w:after="190"/>
-        <w:ind w:left="1140"/>
-      </w:pPr>
-      <w:r>
-        <w:rPr>
-          <w:noProof/>
-        </w:rPr>
-        <mc:AlternateContent>
-          <mc:Choice Requires="wpg">
-            <w:drawing>
-              <wp:inline distT="0" distB="0" distL="0" distR="0" wp14:anchorId="6BBF7822" wp14:editId="2B709DBD">
-                <wp:extent cx="4559808" cy="2903378"/>
-                <wp:effectExtent l="0" t="0" r="0" b="0"/>
-                <wp:docPr id="13292" name="Group 13292"/>
-                <wp:cNvGraphicFramePr/>
-                <a:graphic xmlns:a="http://schemas.openxmlformats.org/drawingml/2006/main">
-                  <a:graphicData uri="http://schemas.microsoft.com/office/word/2010/wordprocessingGroup">
-                    <wpg:wgp>
-                      <wpg:cNvGrpSpPr/>
-                      <wpg:grpSpPr>
-                        <a:xfrm>
-                          <a:off x="0" y="0"/>
-                          <a:ext cx="4559808" cy="2903378"/>
-                          <a:chOff x="0" y="0"/>
-                          <a:chExt cx="4559808" cy="2903378"/>
-                        </a:xfrm>
-                      </wpg:grpSpPr>
-                      <wps:wsp>
-                        <wps:cNvPr id="1110" name="Rectangle 1110"/>
-                        <wps:cNvSpPr/>
-                        <wps:spPr>
-                          <a:xfrm>
-                            <a:off x="1911169" y="2760569"/>
-                            <a:ext cx="656212" cy="189937"/>
-                          </a:xfrm>
-                          <a:prstGeom prst="rect">
-                            <a:avLst/>
-                          </a:prstGeom>
-                          <a:ln>
-                            <a:noFill/>
-                          </a:ln>
-                        </wps:spPr>
-                        <wps:txbx>
-                          <w:txbxContent>
-                            <w:p>
-                              <w:r>
-                                <w:rPr>
-                                  <w:rFonts w:ascii="Calibri" w:eastAsia="Calibri" w:hAnsi="Calibri" w:cs="Calibri"/>
-                                  <w:b/>
-                                </w:rPr>
-                                <w:t xml:space="preserve">Figure 3 </w:t>
-                              </w:r>
-                            </w:p>
-                          </w:txbxContent>
-                        </wps:txbx>
-                        <wps:bodyPr horzOverflow="overflow" vert="horz" lIns="0" tIns="0" rIns="0" bIns="0" rtlCol="0">
-                          <a:noAutofit/>
-                        </wps:bodyPr>
-                      </wps:wsp>
-                      <wps:wsp>
-                        <wps:cNvPr id="1250" name="Shape 1250"/>
-                        <wps:cNvSpPr/>
-                        <wps:spPr>
-                          <a:xfrm>
-                            <a:off x="1305466" y="1921000"/>
-                            <a:ext cx="1924215" cy="644055"/>
-                          </a:xfrm>
-                          <a:custGeom>
-                            <a:avLst/>
-                            <a:gdLst/>
-                            <a:ahLst/>
-                            <a:cxnLst/>
-                            <a:rect l="0" t="0" r="0" b="0"/>
-                            <a:pathLst>
-                              <a:path w="1924215" h="644055">
-                                <a:moveTo>
-                                  <a:pt x="107340" y="0"/>
-                                </a:moveTo>
-                                <a:lnTo>
-                                  <a:pt x="1816875" y="0"/>
-                                </a:lnTo>
-                                <a:cubicBezTo>
-                                  <a:pt x="1876158" y="0"/>
-                                  <a:pt x="1924215" y="48057"/>
-                                  <a:pt x="1924215" y="107340"/>
-                                </a:cubicBezTo>
-                                <a:lnTo>
-                                  <a:pt x="1924215" y="536715"/>
-                                </a:lnTo>
-                                <a:cubicBezTo>
-                                  <a:pt x="1924215" y="595998"/>
-                                  <a:pt x="1876158" y="644055"/>
-                                  <a:pt x="1816875" y="644055"/>
-                                </a:cubicBezTo>
-                                <a:lnTo>
-                                  <a:pt x="107340" y="644055"/>
-                                </a:lnTo>
-                                <a:cubicBezTo>
-                                  <a:pt x="48057" y="644055"/>
-                                  <a:pt x="0" y="595998"/>
-                                  <a:pt x="0" y="536715"/>
-                                </a:cubicBezTo>
-                                <a:lnTo>
-                                  <a:pt x="0" y="107340"/>
-                                </a:lnTo>
-                                <a:cubicBezTo>
-                                  <a:pt x="0" y="48057"/>
-                                  <a:pt x="48057" y="0"/>
-                                  <a:pt x="107340" y="0"/>
-                                </a:cubicBezTo>
-                                <a:close/>
-                              </a:path>
-                            </a:pathLst>
-                          </a:custGeom>
-                          <a:ln w="12700" cap="flat">
-                            <a:miter lim="101600"/>
-                          </a:ln>
-                        </wps:spPr>
-                        <wps:style>
-                          <a:lnRef idx="1">
-                            <a:srgbClr val="507E32"/>
-                          </a:lnRef>
-                          <a:fillRef idx="1">
-                            <a:srgbClr val="70AD47"/>
-                          </a:fillRef>
-                          <a:effectRef idx="0">
-                            <a:scrgbClr r="0" g="0" b="0"/>
-                          </a:effectRef>
-                          <a:fontRef idx="none"/>
-                        </wps:style>
-                        <wps:bodyPr/>
-                      </wps:wsp>
-                      <pic:pic xmlns:pic="http://schemas.openxmlformats.org/drawingml/2006/picture">
-                        <pic:nvPicPr>
-                          <pic:cNvPr id="1252" name="Picture 1252"/>
-                          <pic:cNvPicPr/>
-                        </pic:nvPicPr>
-                        <pic:blipFill>
-                          <a:blip r:embed="rId31"/>
-                          <a:stretch>
-                            <a:fillRect/>
-                          </a:stretch>
-                        </pic:blipFill>
-                        <pic:spPr>
-                          <a:xfrm>
-                            <a:off x="1342644" y="2004695"/>
-                            <a:ext cx="1850136" cy="477012"/>
-                          </a:xfrm>
-                          <a:prstGeom prst="rect">
-                            <a:avLst/>
-                          </a:prstGeom>
-                        </pic:spPr>
-                      </pic:pic>
-                      <wps:wsp>
-                        <wps:cNvPr id="1253" name="Rectangle 1253"/>
-                        <wps:cNvSpPr/>
-                        <wps:spPr>
-                          <a:xfrm>
-                            <a:off x="1616964" y="2110232"/>
-                            <a:ext cx="1782654" cy="241550"/>
-                          </a:xfrm>
-                          <a:prstGeom prst="rect">
-                            <a:avLst/>
-                          </a:prstGeom>
-                          <a:ln>
-                            <a:noFill/>
-                          </a:ln>
-                        </wps:spPr>
-                        <wps:txbx>
-                          <w:txbxContent>
-                            <w:p>
-                              <w:r>
-                                <w:rPr>
-                                  <w:sz w:val="28"/>
-                                </w:rPr>
-                                <w:t xml:space="preserve">High Power Mode </w:t>
-                              </w:r>
-                            </w:p>
-                          </w:txbxContent>
-                        </wps:txbx>
-                        <wps:bodyPr horzOverflow="overflow" vert="horz" lIns="0" tIns="0" rIns="0" bIns="0" rtlCol="0">
-                          <a:noAutofit/>
-                        </wps:bodyPr>
-                      </wps:wsp>
-                      <wps:wsp>
-                        <wps:cNvPr id="1254" name="Shape 1254"/>
-                        <wps:cNvSpPr/>
-                        <wps:spPr>
-                          <a:xfrm>
-                            <a:off x="1305582" y="502788"/>
-                            <a:ext cx="1924050" cy="631622"/>
-                          </a:xfrm>
-                          <a:custGeom>
-                            <a:avLst/>
-                            <a:gdLst/>
-                            <a:ahLst/>
-                            <a:cxnLst/>
-                            <a:rect l="0" t="0" r="0" b="0"/>
-                            <a:pathLst>
-                              <a:path w="1924050" h="631622">
-                                <a:moveTo>
-                                  <a:pt x="105270" y="0"/>
-                                </a:moveTo>
-                                <a:lnTo>
-                                  <a:pt x="1818780" y="0"/>
-                                </a:lnTo>
-                                <a:cubicBezTo>
-                                  <a:pt x="1876920" y="0"/>
-                                  <a:pt x="1924050" y="47130"/>
-                                  <a:pt x="1924050" y="105270"/>
-                                </a:cubicBezTo>
-                                <a:lnTo>
-                                  <a:pt x="1924050" y="526352"/>
-                                </a:lnTo>
-                                <a:cubicBezTo>
-                                  <a:pt x="1924050" y="584492"/>
-                                  <a:pt x="1876920" y="631622"/>
-                                  <a:pt x="1818780" y="631622"/>
-                                </a:cubicBezTo>
-                                <a:lnTo>
-                                  <a:pt x="105270" y="631622"/>
-                                </a:lnTo>
-                                <a:cubicBezTo>
-                                  <a:pt x="47130" y="631622"/>
-                                  <a:pt x="0" y="584492"/>
-                                  <a:pt x="0" y="526352"/>
-                                </a:cubicBezTo>
-                                <a:lnTo>
-                                  <a:pt x="0" y="105270"/>
-                                </a:lnTo>
-                                <a:cubicBezTo>
-                                  <a:pt x="0" y="47130"/>
-                                  <a:pt x="47130" y="0"/>
-                                  <a:pt x="105270" y="0"/>
-                                </a:cubicBezTo>
-                                <a:close/>
-                              </a:path>
-                            </a:pathLst>
-                          </a:custGeom>
-                          <a:ln w="0" cap="flat">
-                            <a:miter lim="127000"/>
-                          </a:ln>
-                        </wps:spPr>
-                        <wps:style>
-                          <a:lnRef idx="0">
-                            <a:srgbClr val="000000">
-                              <a:alpha val="0"/>
-                            </a:srgbClr>
-                          </a:lnRef>
-                          <a:fillRef idx="1">
-                            <a:srgbClr val="A5A5A5"/>
-                          </a:fillRef>
-                          <a:effectRef idx="0">
-                            <a:scrgbClr r="0" g="0" b="0"/>
-                          </a:effectRef>
-                          <a:fontRef idx="none"/>
-                        </wps:style>
-                        <wps:bodyPr/>
-                      </wps:wsp>
-                      <wps:wsp>
-                        <wps:cNvPr id="1255" name="Shape 1255"/>
-                        <wps:cNvSpPr/>
-                        <wps:spPr>
-                          <a:xfrm>
-                            <a:off x="1305582" y="502788"/>
-                            <a:ext cx="1924050" cy="631622"/>
-                          </a:xfrm>
-                          <a:custGeom>
-                            <a:avLst/>
-                            <a:gdLst/>
-                            <a:ahLst/>
-                            <a:cxnLst/>
-                            <a:rect l="0" t="0" r="0" b="0"/>
-                            <a:pathLst>
-                              <a:path w="1924050" h="631622">
-                                <a:moveTo>
-                                  <a:pt x="0" y="105270"/>
-                                </a:moveTo>
-                                <a:cubicBezTo>
-                                  <a:pt x="0" y="47130"/>
-                                  <a:pt x="47130" y="0"/>
-                                  <a:pt x="105270" y="0"/>
-                                </a:cubicBezTo>
-                                <a:lnTo>
-                                  <a:pt x="1818780" y="0"/>
-                                </a:lnTo>
-                                <a:cubicBezTo>
-                                  <a:pt x="1876920" y="0"/>
-                                  <a:pt x="1924050" y="47130"/>
-                                  <a:pt x="1924050" y="105270"/>
-                                </a:cubicBezTo>
-                                <a:lnTo>
-                                  <a:pt x="1924050" y="526352"/>
-                                </a:lnTo>
-                                <a:cubicBezTo>
-                                  <a:pt x="1924050" y="584492"/>
-                                  <a:pt x="1876920" y="631622"/>
-                                  <a:pt x="1818780" y="631622"/>
-                                </a:cubicBezTo>
-                                <a:lnTo>
-                                  <a:pt x="105270" y="631622"/>
-                                </a:lnTo>
-                                <a:cubicBezTo>
-                                  <a:pt x="47130" y="631622"/>
-                                  <a:pt x="0" y="584492"/>
-                                  <a:pt x="0" y="526352"/>
-                                </a:cubicBezTo>
-                                <a:close/>
-                              </a:path>
-                            </a:pathLst>
-                          </a:custGeom>
-                          <a:ln w="12700" cap="flat">
-                            <a:miter lim="101600"/>
-                          </a:ln>
-                        </wps:spPr>
-                        <wps:style>
-                          <a:lnRef idx="1">
-                            <a:srgbClr val="787878"/>
-                          </a:lnRef>
-                          <a:fillRef idx="0">
-                            <a:srgbClr val="000000">
-                              <a:alpha val="0"/>
-                            </a:srgbClr>
-                          </a:fillRef>
-                          <a:effectRef idx="0">
-                            <a:scrgbClr r="0" g="0" b="0"/>
-                          </a:effectRef>
-                          <a:fontRef idx="none"/>
-                        </wps:style>
-                        <wps:bodyPr/>
-                      </wps:wsp>
-                      <pic:pic xmlns:pic="http://schemas.openxmlformats.org/drawingml/2006/picture">
-                        <pic:nvPicPr>
-                          <pic:cNvPr id="1257" name="Picture 1257"/>
-                          <pic:cNvPicPr/>
-                        </pic:nvPicPr>
-                        <pic:blipFill>
-                          <a:blip r:embed="rId32"/>
-                          <a:stretch>
-                            <a:fillRect/>
-                          </a:stretch>
-                        </pic:blipFill>
-                        <pic:spPr>
-                          <a:xfrm>
-                            <a:off x="1342644" y="585850"/>
-                            <a:ext cx="1850136" cy="466344"/>
-                          </a:xfrm>
-                          <a:prstGeom prst="rect">
-                            <a:avLst/>
-                          </a:prstGeom>
-                        </pic:spPr>
-                      </pic:pic>
-                      <wps:wsp>
-                        <wps:cNvPr id="1258" name="Rectangle 1258"/>
-                        <wps:cNvSpPr/>
-                        <wps:spPr>
-                          <a:xfrm>
-                            <a:off x="1624584" y="701487"/>
-                            <a:ext cx="1710418" cy="215727"/>
-                          </a:xfrm>
-                          <a:prstGeom prst="rect">
-                            <a:avLst/>
-                          </a:prstGeom>
-                          <a:ln>
-                            <a:noFill/>
-                          </a:ln>
-                        </wps:spPr>
-                        <wps:txbx>
-                          <w:txbxContent>
-                            <w:p>
-                              <w:r>
-                                <w:rPr>
-                                  <w:rFonts w:ascii="Times New Roman" w:eastAsia="Times New Roman" w:hAnsi="Times New Roman" w:cs="Times New Roman"/>
-                                  <w:sz w:val="28"/>
-                                </w:rPr>
-                                <w:t>Low Power Mode</w:t>
-                              </w:r>
-                            </w:p>
-                          </w:txbxContent>
-                        </wps:txbx>
-                        <wps:bodyPr horzOverflow="overflow" vert="horz" lIns="0" tIns="0" rIns="0" bIns="0" rtlCol="0">
-                          <a:noAutofit/>
-                        </wps:bodyPr>
-                      </wps:wsp>
-                      <wps:wsp>
-                        <wps:cNvPr id="1259" name="Rectangle 1259"/>
-                        <wps:cNvSpPr/>
-                        <wps:spPr>
-                          <a:xfrm>
-                            <a:off x="2909316" y="719450"/>
-                            <a:ext cx="50673" cy="184382"/>
-                          </a:xfrm>
-                          <a:prstGeom prst="rect">
-                            <a:avLst/>
-                          </a:prstGeom>
-                          <a:ln>
-                            <a:noFill/>
-                          </a:ln>
-                        </wps:spPr>
-                        <wps:txbx>
-                          <w:txbxContent>
-                            <w:p>
-                              <w:r>
-                                <w:rPr>
-                                  <w:rFonts w:ascii="Times New Roman" w:eastAsia="Times New Roman" w:hAnsi="Times New Roman" w:cs="Times New Roman"/>
-                                  <w:sz w:val="24"/>
-                                </w:rPr>
-                                <w:t xml:space="preserve"> </w:t>
-                              </w:r>
-                            </w:p>
-                          </w:txbxContent>
-                        </wps:txbx>
-                        <wps:bodyPr horzOverflow="overflow" vert="horz" lIns="0" tIns="0" rIns="0" bIns="0" rtlCol="0">
-                          <a:noAutofit/>
-                        </wps:bodyPr>
-                      </wps:wsp>
-                      <wps:wsp>
-                        <wps:cNvPr id="1260" name="Shape 1260"/>
-                        <wps:cNvSpPr/>
-                        <wps:spPr>
-                          <a:xfrm>
-                            <a:off x="1076867" y="818596"/>
-                            <a:ext cx="228714" cy="1424432"/>
-                          </a:xfrm>
-                          <a:custGeom>
-                            <a:avLst/>
-                            <a:gdLst/>
-                            <a:ahLst/>
-                            <a:cxnLst/>
-                            <a:rect l="0" t="0" r="0" b="0"/>
-                            <a:pathLst>
-                              <a:path w="228714" h="1424432">
-                                <a:moveTo>
-                                  <a:pt x="228714" y="0"/>
-                                </a:moveTo>
-                                <a:lnTo>
-                                  <a:pt x="0" y="0"/>
-                                </a:lnTo>
-                                <a:lnTo>
-                                  <a:pt x="0" y="1424432"/>
-                                </a:lnTo>
-                                <a:lnTo>
-                                  <a:pt x="165100" y="1424432"/>
-                                </a:lnTo>
-                              </a:path>
-                            </a:pathLst>
-                          </a:custGeom>
-                          <a:ln w="12700" cap="flat">
-                            <a:miter lim="101600"/>
-                          </a:ln>
-                        </wps:spPr>
-                        <wps:style>
-                          <a:lnRef idx="1">
-                            <a:srgbClr val="000000"/>
-                          </a:lnRef>
-                          <a:fillRef idx="0">
-                            <a:srgbClr val="000000">
-                              <a:alpha val="0"/>
-                            </a:srgbClr>
-                          </a:fillRef>
-                          <a:effectRef idx="0">
-                            <a:scrgbClr r="0" g="0" b="0"/>
-                          </a:effectRef>
-                          <a:fontRef idx="none"/>
-                        </wps:style>
-                        <wps:bodyPr/>
-                      </wps:wsp>
-                      <wps:wsp>
-                        <wps:cNvPr id="1261" name="Shape 1261"/>
-                        <wps:cNvSpPr/>
-                        <wps:spPr>
-                          <a:xfrm>
-                            <a:off x="1229264" y="2204923"/>
-                            <a:ext cx="76200" cy="76200"/>
-                          </a:xfrm>
-                          <a:custGeom>
-                            <a:avLst/>
-                            <a:gdLst/>
-                            <a:ahLst/>
-                            <a:cxnLst/>
-                            <a:rect l="0" t="0" r="0" b="0"/>
-                            <a:pathLst>
-                              <a:path w="76200" h="76200">
-                                <a:moveTo>
-                                  <a:pt x="0" y="0"/>
-                                </a:moveTo>
-                                <a:lnTo>
-                                  <a:pt x="76200" y="38100"/>
-                                </a:lnTo>
-                                <a:lnTo>
-                                  <a:pt x="0" y="76200"/>
-                                </a:lnTo>
-                                <a:lnTo>
-                                  <a:pt x="0" y="0"/>
-                                </a:lnTo>
-                                <a:close/>
-                              </a:path>
-                            </a:pathLst>
-                          </a:custGeom>
-                          <a:ln w="0" cap="flat">
-                            <a:miter lim="127000"/>
-                          </a:ln>
-                        </wps:spPr>
-                        <wps:style>
-                          <a:lnRef idx="0">
-                            <a:srgbClr val="000000">
-                              <a:alpha val="0"/>
-                            </a:srgbClr>
-                          </a:lnRef>
-                          <a:fillRef idx="1">
-                            <a:srgbClr val="000000"/>
-                          </a:fillRef>
-                          <a:effectRef idx="0">
-                            <a:scrgbClr r="0" g="0" b="0"/>
-                          </a:effectRef>
-                          <a:fontRef idx="none"/>
-                        </wps:style>
-                        <wps:bodyPr/>
-                      </wps:wsp>
-                      <wps:wsp>
-                        <wps:cNvPr id="1262" name="Shape 1262"/>
-                        <wps:cNvSpPr/>
-                        <wps:spPr>
-                          <a:xfrm>
-                            <a:off x="3229682" y="818594"/>
-                            <a:ext cx="228600" cy="1424432"/>
-                          </a:xfrm>
-                          <a:custGeom>
-                            <a:avLst/>
-                            <a:gdLst/>
-                            <a:ahLst/>
-                            <a:cxnLst/>
-                            <a:rect l="0" t="0" r="0" b="0"/>
-                            <a:pathLst>
-                              <a:path w="228600" h="1424432">
-                                <a:moveTo>
-                                  <a:pt x="0" y="1424432"/>
-                                </a:moveTo>
-                                <a:lnTo>
-                                  <a:pt x="228600" y="1424432"/>
-                                </a:lnTo>
-                                <a:lnTo>
-                                  <a:pt x="228600" y="0"/>
-                                </a:lnTo>
-                                <a:lnTo>
-                                  <a:pt x="63411" y="0"/>
-                                </a:lnTo>
-                              </a:path>
-                            </a:pathLst>
-                          </a:custGeom>
-                          <a:ln w="12700" cap="flat">
-                            <a:miter lim="101600"/>
-                          </a:ln>
-                        </wps:spPr>
-                        <wps:style>
-                          <a:lnRef idx="1">
-                            <a:srgbClr val="000000"/>
-                          </a:lnRef>
-                          <a:fillRef idx="0">
-                            <a:srgbClr val="000000">
-                              <a:alpha val="0"/>
-                            </a:srgbClr>
-                          </a:fillRef>
-                          <a:effectRef idx="0">
-                            <a:scrgbClr r="0" g="0" b="0"/>
-                          </a:effectRef>
-                          <a:fontRef idx="none"/>
-                        </wps:style>
-                        <wps:bodyPr/>
-                      </wps:wsp>
-                      <wps:wsp>
-                        <wps:cNvPr id="1263" name="Shape 1263"/>
-                        <wps:cNvSpPr/>
-                        <wps:spPr>
-                          <a:xfrm>
-                            <a:off x="3229598" y="780499"/>
-                            <a:ext cx="76200" cy="76200"/>
-                          </a:xfrm>
-                          <a:custGeom>
-                            <a:avLst/>
-                            <a:gdLst/>
-                            <a:ahLst/>
-                            <a:cxnLst/>
-                            <a:rect l="0" t="0" r="0" b="0"/>
-                            <a:pathLst>
-                              <a:path w="76200" h="76200">
-                                <a:moveTo>
-                                  <a:pt x="76200" y="0"/>
-                                </a:moveTo>
-                                <a:lnTo>
-                                  <a:pt x="76200" y="76200"/>
-                                </a:lnTo>
-                                <a:lnTo>
-                                  <a:pt x="0" y="38100"/>
-                                </a:lnTo>
-                                <a:lnTo>
-                                  <a:pt x="76200" y="0"/>
-                                </a:lnTo>
-                                <a:close/>
-                              </a:path>
-                            </a:pathLst>
-                          </a:custGeom>
-                          <a:ln w="0" cap="flat">
-                            <a:miter lim="127000"/>
-                          </a:ln>
-                        </wps:spPr>
-                        <wps:style>
-                          <a:lnRef idx="0">
-                            <a:srgbClr val="000000">
-                              <a:alpha val="0"/>
-                            </a:srgbClr>
-                          </a:lnRef>
-                          <a:fillRef idx="1">
-                            <a:srgbClr val="000000"/>
-                          </a:fillRef>
-                          <a:effectRef idx="0">
-                            <a:scrgbClr r="0" g="0" b="0"/>
-                          </a:effectRef>
-                          <a:fontRef idx="none"/>
-                        </wps:style>
-                        <wps:bodyPr/>
-                      </wps:wsp>
-                      <wps:wsp>
-                        <wps:cNvPr id="1264" name="Shape 1264"/>
-                        <wps:cNvSpPr/>
-                        <wps:spPr>
-                          <a:xfrm>
-                            <a:off x="2194376" y="0"/>
-                            <a:ext cx="143129" cy="143129"/>
-                          </a:xfrm>
-                          <a:custGeom>
-                            <a:avLst/>
-                            <a:gdLst/>
-                            <a:ahLst/>
-                            <a:cxnLst/>
-                            <a:rect l="0" t="0" r="0" b="0"/>
-                            <a:pathLst>
-                              <a:path w="143129" h="143129">
-                                <a:moveTo>
-                                  <a:pt x="71565" y="0"/>
-                                </a:moveTo>
-                                <a:cubicBezTo>
-                                  <a:pt x="111087" y="0"/>
-                                  <a:pt x="143129" y="32042"/>
-                                  <a:pt x="143129" y="71564"/>
-                                </a:cubicBezTo>
-                                <a:cubicBezTo>
-                                  <a:pt x="143129" y="111087"/>
-                                  <a:pt x="111087" y="143129"/>
-                                  <a:pt x="71565" y="143129"/>
-                                </a:cubicBezTo>
-                                <a:cubicBezTo>
-                                  <a:pt x="32042" y="143129"/>
-                                  <a:pt x="0" y="111087"/>
-                                  <a:pt x="0" y="71564"/>
-                                </a:cubicBezTo>
-                                <a:cubicBezTo>
-                                  <a:pt x="0" y="32042"/>
-                                  <a:pt x="32042" y="0"/>
-                                  <a:pt x="71565" y="0"/>
-                                </a:cubicBezTo>
-                                <a:close/>
-                              </a:path>
-                            </a:pathLst>
-                          </a:custGeom>
-                          <a:ln w="0" cap="flat">
-                            <a:miter lim="127000"/>
-                          </a:ln>
-                        </wps:spPr>
-                        <wps:style>
-                          <a:lnRef idx="0">
-                            <a:srgbClr val="000000">
-                              <a:alpha val="0"/>
-                            </a:srgbClr>
-                          </a:lnRef>
-                          <a:fillRef idx="1">
-                            <a:srgbClr val="000000"/>
-                          </a:fillRef>
-                          <a:effectRef idx="0">
-                            <a:scrgbClr r="0" g="0" b="0"/>
-                          </a:effectRef>
-                          <a:fontRef idx="none"/>
-                        </wps:style>
-                        <wps:bodyPr/>
-                      </wps:wsp>
-                      <wps:wsp>
-                        <wps:cNvPr id="1265" name="Shape 1265"/>
-                        <wps:cNvSpPr/>
-                        <wps:spPr>
-                          <a:xfrm>
-                            <a:off x="2194376" y="0"/>
-                            <a:ext cx="143129" cy="143129"/>
-                          </a:xfrm>
-                          <a:custGeom>
-                            <a:avLst/>
-                            <a:gdLst/>
-                            <a:ahLst/>
-                            <a:cxnLst/>
-                            <a:rect l="0" t="0" r="0" b="0"/>
-                            <a:pathLst>
-                              <a:path w="143129" h="143129">
-                                <a:moveTo>
-                                  <a:pt x="0" y="71564"/>
-                                </a:moveTo>
-                                <a:cubicBezTo>
-                                  <a:pt x="0" y="32042"/>
-                                  <a:pt x="32042" y="0"/>
-                                  <a:pt x="71565" y="0"/>
-                                </a:cubicBezTo>
-                                <a:cubicBezTo>
-                                  <a:pt x="111087" y="0"/>
-                                  <a:pt x="143129" y="32042"/>
-                                  <a:pt x="143129" y="71564"/>
-                                </a:cubicBezTo>
-                                <a:cubicBezTo>
-                                  <a:pt x="143129" y="111087"/>
-                                  <a:pt x="111087" y="143129"/>
-                                  <a:pt x="71565" y="143129"/>
-                                </a:cubicBezTo>
-                                <a:cubicBezTo>
-                                  <a:pt x="32042" y="143129"/>
-                                  <a:pt x="0" y="111087"/>
-                                  <a:pt x="0" y="71564"/>
-                                </a:cubicBezTo>
-                                <a:close/>
-                              </a:path>
-                            </a:pathLst>
-                          </a:custGeom>
-                          <a:ln w="12700" cap="flat">
-                            <a:miter lim="101600"/>
-                          </a:ln>
-                        </wps:spPr>
-                        <wps:style>
-                          <a:lnRef idx="1">
-                            <a:srgbClr val="000000"/>
-                          </a:lnRef>
-                          <a:fillRef idx="0">
-                            <a:srgbClr val="000000">
-                              <a:alpha val="0"/>
-                            </a:srgbClr>
-                          </a:fillRef>
-                          <a:effectRef idx="0">
-                            <a:scrgbClr r="0" g="0" b="0"/>
-                          </a:effectRef>
-                          <a:fontRef idx="none"/>
-                        </wps:style>
-                        <wps:bodyPr/>
-                      </wps:wsp>
-                      <wps:wsp>
-                        <wps:cNvPr id="1266" name="Shape 1266"/>
-                        <wps:cNvSpPr/>
-                        <wps:spPr>
-                          <a:xfrm>
-                            <a:off x="2265938" y="143126"/>
-                            <a:ext cx="1359" cy="296164"/>
-                          </a:xfrm>
-                          <a:custGeom>
-                            <a:avLst/>
-                            <a:gdLst/>
-                            <a:ahLst/>
-                            <a:cxnLst/>
-                            <a:rect l="0" t="0" r="0" b="0"/>
-                            <a:pathLst>
-                              <a:path w="1359" h="296164">
-                                <a:moveTo>
-                                  <a:pt x="0" y="0"/>
-                                </a:moveTo>
-                                <a:lnTo>
-                                  <a:pt x="1359" y="296164"/>
-                                </a:lnTo>
-                              </a:path>
-                            </a:pathLst>
-                          </a:custGeom>
-                          <a:ln w="12700" cap="flat">
-                            <a:miter lim="101600"/>
-                          </a:ln>
-                        </wps:spPr>
-                        <wps:style>
-                          <a:lnRef idx="1">
-                            <a:srgbClr val="000000"/>
-                          </a:lnRef>
-                          <a:fillRef idx="0">
-                            <a:srgbClr val="000000">
-                              <a:alpha val="0"/>
-                            </a:srgbClr>
-                          </a:fillRef>
-                          <a:effectRef idx="0">
-                            <a:scrgbClr r="0" g="0" b="0"/>
-                          </a:effectRef>
-                          <a:fontRef idx="none"/>
-                        </wps:style>
-                        <wps:bodyPr/>
-                      </wps:wsp>
-                      <wps:wsp>
-                        <wps:cNvPr id="1267" name="Shape 1267"/>
-                        <wps:cNvSpPr/>
-                        <wps:spPr>
-                          <a:xfrm>
-                            <a:off x="2229144" y="426416"/>
-                            <a:ext cx="76200" cy="76378"/>
-                          </a:xfrm>
-                          <a:custGeom>
-                            <a:avLst/>
-                            <a:gdLst/>
-                            <a:ahLst/>
-                            <a:cxnLst/>
-                            <a:rect l="0" t="0" r="0" b="0"/>
-                            <a:pathLst>
-                              <a:path w="76200" h="76378">
-                                <a:moveTo>
-                                  <a:pt x="76200" y="0"/>
-                                </a:moveTo>
-                                <a:lnTo>
-                                  <a:pt x="38443" y="76378"/>
-                                </a:lnTo>
-                                <a:lnTo>
-                                  <a:pt x="0" y="343"/>
-                                </a:lnTo>
-                                <a:lnTo>
-                                  <a:pt x="76200" y="0"/>
-                                </a:lnTo>
-                                <a:close/>
-                              </a:path>
-                            </a:pathLst>
-                          </a:custGeom>
-                          <a:ln w="0" cap="flat">
-                            <a:miter lim="127000"/>
-                          </a:ln>
-                        </wps:spPr>
-                        <wps:style>
-                          <a:lnRef idx="0">
-                            <a:srgbClr val="000000">
-                              <a:alpha val="0"/>
-                            </a:srgbClr>
-                          </a:lnRef>
-                          <a:fillRef idx="1">
-                            <a:srgbClr val="000000"/>
-                          </a:fillRef>
-                          <a:effectRef idx="0">
-                            <a:scrgbClr r="0" g="0" b="0"/>
-                          </a:effectRef>
-                          <a:fontRef idx="none"/>
-                        </wps:style>
-                        <wps:bodyPr/>
-                      </wps:wsp>
-                      <pic:pic xmlns:pic="http://schemas.openxmlformats.org/drawingml/2006/picture">
-                        <pic:nvPicPr>
-                          <pic:cNvPr id="1269" name="Picture 1269"/>
-                          <pic:cNvPicPr/>
-                        </pic:nvPicPr>
-                        <pic:blipFill>
-                          <a:blip r:embed="rId33"/>
-                          <a:stretch>
-                            <a:fillRect/>
-                          </a:stretch>
-                        </pic:blipFill>
-                        <pic:spPr>
-                          <a:xfrm>
-                            <a:off x="0" y="1385950"/>
-                            <a:ext cx="873252" cy="187452"/>
-                          </a:xfrm>
-                          <a:prstGeom prst="rect">
-                            <a:avLst/>
-                          </a:prstGeom>
-                        </pic:spPr>
-                      </pic:pic>
-                      <wps:wsp>
-                        <wps:cNvPr id="1270" name="Rectangle 1270"/>
-                        <wps:cNvSpPr/>
-                        <wps:spPr>
-                          <a:xfrm>
-                            <a:off x="91440" y="1411859"/>
-                            <a:ext cx="919535" cy="189937"/>
-                          </a:xfrm>
-                          <a:prstGeom prst="rect">
-                            <a:avLst/>
-                          </a:prstGeom>
-                          <a:ln>
-                            <a:noFill/>
-                          </a:ln>
-                        </wps:spPr>
-                        <wps:txbx>
-                          <w:txbxContent>
-                            <w:p>
-                              <w:r>
-                                <w:t>evEnterLPM</w:t>
-                              </w:r>
-                            </w:p>
-                          </w:txbxContent>
-                        </wps:txbx>
-                        <wps:bodyPr horzOverflow="overflow" vert="horz" lIns="0" tIns="0" rIns="0" bIns="0" rtlCol="0">
-                          <a:noAutofit/>
-                        </wps:bodyPr>
-                      </wps:wsp>
-                      <wps:wsp>
-                        <wps:cNvPr id="1271" name="Rectangle 1271"/>
-                        <wps:cNvSpPr/>
-                        <wps:spPr>
-                          <a:xfrm>
-                            <a:off x="781812" y="1411859"/>
-                            <a:ext cx="42144" cy="189937"/>
-                          </a:xfrm>
-                          <a:prstGeom prst="rect">
-                            <a:avLst/>
-                          </a:prstGeom>
-                          <a:ln>
-                            <a:noFill/>
-                          </a:ln>
-                        </wps:spPr>
-                        <wps:txbx>
-                          <w:txbxContent>
-                            <w:p>
-                              <w:r>
-                                <w:t xml:space="preserve"> </w:t>
-                              </w:r>
-                            </w:p>
-                          </w:txbxContent>
-                        </wps:txbx>
-                        <wps:bodyPr horzOverflow="overflow" vert="horz" lIns="0" tIns="0" rIns="0" bIns="0" rtlCol="0">
-                          <a:noAutofit/>
-                        </wps:bodyPr>
-                      </wps:wsp>
-                      <pic:pic xmlns:pic="http://schemas.openxmlformats.org/drawingml/2006/picture">
-                        <pic:nvPicPr>
-                          <pic:cNvPr id="1273" name="Picture 1273"/>
-                          <pic:cNvPicPr/>
-                        </pic:nvPicPr>
-                        <pic:blipFill>
-                          <a:blip r:embed="rId34"/>
-                          <a:stretch>
-                            <a:fillRect/>
-                          </a:stretch>
-                        </pic:blipFill>
-                        <pic:spPr>
-                          <a:xfrm>
-                            <a:off x="3657600" y="1329562"/>
-                            <a:ext cx="902208" cy="187452"/>
-                          </a:xfrm>
-                          <a:prstGeom prst="rect">
-                            <a:avLst/>
-                          </a:prstGeom>
-                        </pic:spPr>
-                      </pic:pic>
-                      <wps:wsp>
-                        <wps:cNvPr id="1274" name="Rectangle 1274"/>
-                        <wps:cNvSpPr/>
-                        <wps:spPr>
-                          <a:xfrm>
-                            <a:off x="3749040" y="1356995"/>
-                            <a:ext cx="956029" cy="189937"/>
-                          </a:xfrm>
-                          <a:prstGeom prst="rect">
-                            <a:avLst/>
-                          </a:prstGeom>
-                          <a:ln>
-                            <a:noFill/>
-                          </a:ln>
-                        </wps:spPr>
-                        <wps:txbx>
-                          <w:txbxContent>
-                            <w:p>
-                              <w:r>
-                                <w:t>evEnterHPM</w:t>
-                              </w:r>
-                            </w:p>
-                          </w:txbxContent>
-                        </wps:txbx>
-                        <wps:bodyPr horzOverflow="overflow" vert="horz" lIns="0" tIns="0" rIns="0" bIns="0" rtlCol="0">
-                          <a:noAutofit/>
-                        </wps:bodyPr>
-                      </wps:wsp>
-                      <wps:wsp>
-                        <wps:cNvPr id="1275" name="Rectangle 1275"/>
-                        <wps:cNvSpPr/>
-                        <wps:spPr>
-                          <a:xfrm>
-                            <a:off x="4466844" y="1356483"/>
-                            <a:ext cx="50673" cy="184382"/>
-                          </a:xfrm>
-                          <a:prstGeom prst="rect">
-                            <a:avLst/>
-                          </a:prstGeom>
-                          <a:ln>
-                            <a:noFill/>
-                          </a:ln>
-                        </wps:spPr>
-                        <wps:txbx>
-                          <w:txbxContent>
-                            <w:p>
-                              <w:r>
-                                <w:rPr>
-                                  <w:rFonts w:ascii="Times New Roman" w:eastAsia="Times New Roman" w:hAnsi="Times New Roman" w:cs="Times New Roman"/>
-                                  <w:sz w:val="24"/>
-                                </w:rPr>
-                                <w:t xml:space="preserve"> </w:t>
-                              </w:r>
-                            </w:p>
-                          </w:txbxContent>
-                        </wps:txbx>
-                        <wps:bodyPr horzOverflow="overflow" vert="horz" lIns="0" tIns="0" rIns="0" bIns="0" rtlCol="0">
-                          <a:noAutofit/>
-                        </wps:bodyPr>
-                      </wps:wsp>
-                    </wpg:wgp>
-                  </a:graphicData>
-                </a:graphic>
-              </wp:inline>
-            </w:drawing>
-          </mc:Choice>
-          <mc:Fallback>
-            <w:pict>
-              <v:group w14:anchorId="6BBF7822" id="Group 13292" o:spid="_x0000_s1073" style="width:359.05pt;height:228.6pt;mso-position-horizontal-relative:char;mso-position-vertical-relative:line" coordsize="45598,29033" o:gfxdata="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">
-                <v:rect id="Rectangle 1110" o:spid="_x0000_s1074" style="position:absolute;left:19111;top:27605;width:6562;height:1900;visibility:visible;mso-wrap-style:square;v-text-anchor:top" o:gfxdata="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" filled="f" stroked="f">
-                  <v:textbox inset="0,0,0,0">
-                    <w:txbxContent>
-                      <w:p>
-                        <w:r>
-                          <w:rPr>
-                            <w:rFonts w:ascii="Calibri" w:eastAsia="Calibri" w:hAnsi="Calibri" w:cs="Calibri"/>
-                            <w:b/>
-                          </w:rPr>
-                          <w:t xml:space="preserve">Figure 3 </w:t>
-                        </w:r>
-                      </w:p>
-                    </w:txbxContent>
-                  </v:textbox>
-                </v:rect>
-                <v:shape id="Shape 1250" o:spid="_x0000_s1075" style="position:absolute;left:13054;top:19210;width:19242;height:6440;visibility:visible;mso-wrap-style:square;v-text-anchor:top" coordsize="1924215,644055" o:gfxdata="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" path="m107340,l1816875,v59283,,107340,48057,107340,107340l1924215,536715v,59283,-48057,107340,-107340,107340l107340,644055c48057,644055,,595998,,536715l,107340c,48057,48057,,107340,xe" fillcolor="#70ad47" strokecolor="#507e32" strokeweight="1pt">
-                  <v:stroke miterlimit="66585f" joinstyle="miter"/>
-                  <v:path arrowok="t" textboxrect="0,0,1924215,644055"/>
-                </v:shape>
-                <v:shape id="Picture 1252" o:spid="_x0000_s1076" type="#_x0000_t75" style="position:absolute;left:13426;top:20046;width:18501;height:4771;visibility:visible;mso-wrap-style:square" o:gfxdata="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">
-                  <v:imagedata r:id="rId35" o:title=""/>
-                </v:shape>
-                <v:rect id="Rectangle 1253" o:spid="_x0000_s1077" style="position:absolute;left:16169;top:21102;width:17827;height:2415;visibility:visible;mso-wrap-style:square;v-text-anchor:top" o:gfxdata="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" filled="f" stroked="f">
-                  <v:textbox inset="0,0,0,0">
-                    <w:txbxContent>
-                      <w:p>
-                        <w:r>
-                          <w:rPr>
-                            <w:sz w:val="28"/>
-                          </w:rPr>
-                          <w:t xml:space="preserve">High Power Mode </w:t>
-                        </w:r>
-                      </w:p>
-                    </w:txbxContent>
-                  </v:textbox>
-                </v:rect>
-                <v:shape id="Shape 1254" o:spid="_x0000_s1078" style="position:absolute;left:13055;top:5027;width:19241;height:6317;visibility:visible;mso-wrap-style:square;v-text-anchor:top" coordsize="1924050,631622" o:gfxdata="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" path="m105270,l1818780,v58140,,105270,47130,105270,105270l1924050,526352v,58140,-47130,105270,-105270,105270l105270,631622c47130,631622,,584492,,526352l,105270c,47130,47130,,105270,xe" fillcolor="#a5a5a5" stroked="f" strokeweight="0">
-                  <v:stroke miterlimit="83231f" joinstyle="miter"/>
-                  <v:path arrowok="t" textboxrect="0,0,1924050,631622"/>
-                </v:shape>
-                <v:shape id="Shape 1255" o:spid="_x0000_s1079" style="position:absolute;left:13055;top:5027;width:19241;height:6317;visibility:visible;mso-wrap-style:square;v-text-anchor:top" coordsize="1924050,631622" o:gfxdata="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" path="m,105270c,47130,47130,,105270,l1818780,v58140,,105270,47130,105270,105270l1924050,526352v,58140,-47130,105270,-105270,105270l105270,631622c47130,631622,,584492,,526352l,105270xe" filled="f" strokecolor="#787878" strokeweight="1pt">
-                  <v:stroke miterlimit="66585f" joinstyle="miter"/>
-                  <v:path arrowok="t" textboxrect="0,0,1924050,631622"/>
-                </v:shape>
-                <v:shape id="Picture 1257" o:spid="_x0000_s1080" type="#_x0000_t75" style="position:absolute;left:13426;top:5858;width:18501;height:4663;visibility:visible;mso-wrap-style:square" o:gfxdata="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">
-                  <v:imagedata r:id="rId36" o:title=""/>
-                </v:shape>
-                <v:rect id="Rectangle 1258" o:spid="_x0000_s1081" style="position:absolute;left:16245;top:7014;width:17105;height:2158;visibility:visible;mso-wrap-style:square;v-text-anchor:top" o:gfxdata="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" filled="f" stroked="f">
-                  <v:textbox inset="0,0,0,0">
-                    <w:txbxContent>
-                      <w:p>
-                        <w:r>
-                          <w:rPr>
-                            <w:rFonts w:ascii="Times New Roman" w:eastAsia="Times New Roman" w:hAnsi="Times New Roman" w:cs="Times New Roman"/>
-                            <w:sz w:val="28"/>
-                          </w:rPr>
-                          <w:t>Low Power Mode</w:t>
-                        </w:r>
-                      </w:p>
-                    </w:txbxContent>
-                  </v:textbox>
-                </v:rect>
-                <v:rect id="Rectangle 1259" o:spid="_x0000_s1082" style="position:absolute;left:29093;top:7194;width:506;height:1844;visibility:visible;mso-wrap-style:square;v-text-anchor:top" o:gfxdata="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" filled="f" stroked="f">
-                  <v:textbox inset="0,0,0,0">
-                    <w:txbxContent>
-                      <w:p>
-                        <w:r>
-                          <w:rPr>
-                            <w:rFonts w:ascii="Times New Roman" w:eastAsia="Times New Roman" w:hAnsi="Times New Roman" w:cs="Times New Roman"/>
-                            <w:sz w:val="24"/>
-                          </w:rPr>
-                          <w:t xml:space="preserve"> </w:t>
-                        </w:r>
-                      </w:p>
-                    </w:txbxContent>
-                  </v:textbox>
-                </v:rect>
-                <v:shape id="Shape 1260" o:spid="_x0000_s1083" style="position:absolute;left:10768;top:8185;width:2287;height:14245;visibility:visible;mso-wrap-style:square;v-text-anchor:top" coordsize="228714,1424432" o:gfxdata="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" path="m228714,l,,,1424432r165100,e" filled="f" strokeweight="1pt">
-                  <v:stroke miterlimit="66585f" joinstyle="miter"/>
-                  <v:path arrowok="t" textboxrect="0,0,228714,1424432"/>
-                </v:shape>
-                <v:shape id="Shape 1261" o:spid="_x0000_s1084" style="position:absolute;left:12292;top:22049;width:762;height:762;visibility:visible;mso-wrap-style:square;v-text-anchor:top" coordsize="76200,76200" o:gfxdata="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" path="m,l76200,38100,,76200,,xe" fillcolor="black" stroked="f" strokeweight="0">
-                  <v:stroke miterlimit="83231f" joinstyle="miter"/>
-                  <v:path arrowok="t" textboxrect="0,0,76200,76200"/>
-                </v:shape>
-                <v:shape id="Shape 1262" o:spid="_x0000_s1085" style="position:absolute;left:32296;top:8185;width:2286;height:14245;visibility:visible;mso-wrap-style:square;v-text-anchor:top" coordsize="228600,1424432" o:gfxdata="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" path="m,1424432r228600,l228600,,63411,e" filled="f" strokeweight="1pt">
-                  <v:stroke miterlimit="66585f" joinstyle="miter"/>
-                  <v:path arrowok="t" textboxrect="0,0,228600,1424432"/>
-                </v:shape>
-                <v:shape id="Shape 1263" o:spid="_x0000_s1086" style="position:absolute;left:32295;top:7804;width:762;height:762;visibility:visible;mso-wrap-style:square;v-text-anchor:top" coordsize="76200,76200" o:gfxdata="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" path="m76200,r,76200l,38100,76200,xe" fillcolor="black" stroked="f" strokeweight="0">
-                  <v:stroke miterlimit="83231f" joinstyle="miter"/>
-                  <v:path arrowok="t" textboxrect="0,0,76200,76200"/>
-                </v:shape>
-                <v:shape id="Shape 1264" o:spid="_x0000_s1087" style="position:absolute;left:21943;width:1432;height:1431;visibility:visible;mso-wrap-style:square;v-text-anchor:top" coordsize="143129,143129" o:gfxdata="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" path="m71565,v39522,,71564,32042,71564,71564c143129,111087,111087,143129,71565,143129,32042,143129,,111087,,71564,,32042,32042,,71565,xe" fillcolor="black" stroked="f" strokeweight="0">
-                  <v:stroke miterlimit="83231f" joinstyle="miter"/>
-                  <v:path arrowok="t" textboxrect="0,0,143129,143129"/>
-                </v:shape>
-                <v:shape id="Shape 1265" o:spid="_x0000_s1088" style="position:absolute;left:21943;width:1432;height:1431;visibility:visible;mso-wrap-style:square;v-text-anchor:top" coordsize="143129,143129" o:gfxdata="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" path="m,71564c,32042,32042,,71565,v39522,,71564,32042,71564,71564c143129,111087,111087,143129,71565,143129,32042,143129,,111087,,71564xe" filled="f" strokeweight="1pt">
-                  <v:stroke miterlimit="66585f" joinstyle="miter"/>
-                  <v:path arrowok="t" textboxrect="0,0,143129,143129"/>
-                </v:shape>
-                <v:shape id="Shape 1266" o:spid="_x0000_s1089" style="position:absolute;left:22659;top:1431;width:13;height:2961;visibility:visible;mso-wrap-style:square;v-text-anchor:top" coordsize="1359,296164" o:gfxdata="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" path="m,l1359,296164e" filled="f" strokeweight="1pt">
-                  <v:stroke miterlimit="66585f" joinstyle="miter"/>
-                  <v:path arrowok="t" textboxrect="0,0,1359,296164"/>
-                </v:shape>
-                <v:shape id="Shape 1267" o:spid="_x0000_s1090" style="position:absolute;left:22291;top:4264;width:762;height:763;visibility:visible;mso-wrap-style:square;v-text-anchor:top" coordsize="76200,76378" o:gfxdata="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" path="m76200,l38443,76378,,343,76200,xe" fillcolor="black" stroked="f" strokeweight="0">
-                  <v:stroke miterlimit="83231f" joinstyle="miter"/>
-                  <v:path arrowok="t" textboxrect="0,0,76200,76378"/>
-                </v:shape>
-                <v:shape id="Picture 1269" o:spid="_x0000_s1091" type="#_x0000_t75" style="position:absolute;top:13859;width:8732;height:1875;visibility:visible;mso-wrap-style:square" o:gfxdata="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">
-                  <v:imagedata r:id="rId37" o:title=""/>
-                </v:shape>
-                <v:rect id="Rectangle 1270" o:spid="_x0000_s1092" style="position:absolute;left:914;top:14118;width:9195;height:1899;visibility:visible;mso-wrap-style:square;v-text-anchor:top" o:gfxdata="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" filled="f" stroked="f">
-                  <v:textbox inset="0,0,0,0">
-                    <w:txbxContent>
-                      <w:p>
-                        <w:r>
-                          <w:t>evEnterLPM</w:t>
-                        </w:r>
-                      </w:p>
-                    </w:txbxContent>
-                  </v:textbox>
-                </v:rect>
-                <v:rect id="Rectangle 1271" o:spid="_x0000_s1093" style="position:absolute;left:7818;top:14118;width:421;height:1899;visibility:visible;mso-wrap-style:square;v-text-anchor:top" o:gfxdata="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" filled="f" stroked="f">
-                  <v:textbox inset="0,0,0,0">
-                    <w:txbxContent>
-                      <w:p>
-                        <w:r>
-                          <w:t xml:space="preserve"> </w:t>
-                        </w:r>
-                      </w:p>
-                    </w:txbxContent>
-                  </v:textbox>
-                </v:rect>
-                <v:shape id="Picture 1273" o:spid="_x0000_s1094" type="#_x0000_t75" style="position:absolute;left:36576;top:13295;width:9022;height:1875;visibility:visible;mso-wrap-style:square" o:gfxdata="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">
-                  <v:imagedata r:id="rId38" o:title=""/>
-                </v:shape>
-                <v:rect id="Rectangle 1274" o:spid="_x0000_s1095" style="position:absolute;left:37490;top:13569;width:9560;height:1900;visibility:visible;mso-wrap-style:square;v-text-anchor:top" o:gfxdata="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" filled="f" stroked="f">
-                  <v:textbox inset="0,0,0,0">
-                    <w:txbxContent>
-                      <w:p>
-                        <w:r>
-                          <w:t>evEnterHPM</w:t>
-                        </w:r>
-                      </w:p>
-                    </w:txbxContent>
-                  </v:textbox>
-                </v:rect>
-                <v:rect id="Rectangle 1275" o:spid="_x0000_s1096" style="position:absolute;left:44668;top:13564;width:507;height:1844;visibility:visible;mso-wrap-style:square;v-text-anchor:top" o:gfxdata="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" filled="f" stroked="f">
-                  <v:textbox inset="0,0,0,0">
-                    <w:txbxContent>
-                      <w:p>
-                        <w:r>
-                          <w:rPr>
-                            <w:rFonts w:ascii="Times New Roman" w:eastAsia="Times New Roman" w:hAnsi="Times New Roman" w:cs="Times New Roman"/>
-                            <w:sz w:val="24"/>
-                          </w:rPr>
-                          <w:t xml:space="preserve"> </w:t>
-                        </w:r>
-                      </w:p>
-                    </w:txbxContent>
-                  </v:textbox>
-                </v:rect>
-                <w10:anchorlock/>
-              </v:group>
-            </w:pict>
-          </mc:Fallback>
-        </mc:AlternateContent>
-      </w:r>
-    </w:p>
-    <w:tbl>
-      <w:tblPr>
-        <w:tblW w:w="9209" w:type="dxa"/>
-        <w:tblInd w:w="5" w:type="dxa"/>
-        <w:tblCellMar>
-          <w:top w:w="48" w:type="dxa"/>
-          <w:right w:w="115" w:type="dxa"/>
-        </w:tblCellMar>
-        <w:tblLook w:val="04A0" w:firstRow="1" w:lastRow="0" w:firstColumn="1" w:lastColumn="0" w:noHBand="0" w:noVBand="1"/>
-      </w:tblPr>
-      <w:tblGrid>
-        <w:gridCol w:w="1555"/>
-        <w:gridCol w:w="7654"/>
-      </w:tblGrid>
-      <w:tr>
-        <w:trPr>
-          <w:trHeight w:val="278"/>
-        </w:trPr>
-        <w:tc>
-          <w:tcPr>
-            <w:tcW w:w="1555" w:type="dxa"/>
-            <w:tcBorders>
-              <w:top w:val="single" w:sz="4" w:space="0" w:color="000000"/>
-              <w:left w:val="single" w:sz="4" w:space="0" w:color="000000"/>
-              <w:bottom w:val="single" w:sz="4" w:space="0" w:color="000000"/>
-              <w:right w:val="single" w:sz="4" w:space="0" w:color="000000"/>
-            </w:tcBorders>
-          </w:tcPr>
-          <w:p>
-            <w:pPr>
-              <w:spacing w:after="0"/>
-            </w:pPr>
-            <w:r>
-              <w:rPr>
-                <w:rFonts w:ascii="Calibri" w:eastAsia="Calibri" w:hAnsi="Calibri" w:cs="Calibri"/>
-                <w:b/>
-              </w:rPr>
-              <w:t xml:space="preserve">REQ_ID </w:t>
-            </w:r>
-          </w:p>
-        </w:tc>
-        <w:tc>
-          <w:tcPr>
-            <w:tcW w:w="7654" w:type="dxa"/>
-            <w:tcBorders>
-              <w:top w:val="single" w:sz="4" w:space="0" w:color="000000"/>
-              <w:left w:val="single" w:sz="4" w:space="0" w:color="000000"/>
-              <w:bottom w:val="single" w:sz="4" w:space="0" w:color="000000"/>
-              <w:right w:val="single" w:sz="4" w:space="0" w:color="000000"/>
-            </w:tcBorders>
-          </w:tcPr>
-          <w:p>
-            <w:pPr>
-              <w:spacing w:after="0"/>
-            </w:pPr>
-            <w:r>
-              <w:rPr>
-                <w:rFonts w:ascii="Calibri" w:eastAsia="Calibri" w:hAnsi="Calibri" w:cs="Calibri"/>
-                <w:b/>
-              </w:rPr>
-              <w:t xml:space="preserve">Requirement </w:t>
-            </w:r>
-          </w:p>
-        </w:tc>
-      </w:tr>
-      <w:tr>
-        <w:trPr>
-          <w:trHeight w:val="1085"/>
-        </w:trPr>
-        <w:tc>
-          <w:tcPr>
-            <w:tcW w:w="1555" w:type="dxa"/>
-            <w:tcBorders>
-              <w:top w:val="single" w:sz="4" w:space="0" w:color="000000"/>
-              <w:left w:val="single" w:sz="4" w:space="0" w:color="000000"/>
-              <w:bottom w:val="single" w:sz="4" w:space="0" w:color="000000"/>
-              <w:right w:val="single" w:sz="4" w:space="0" w:color="000000"/>
-            </w:tcBorders>
-          </w:tcPr>
-          <w:p>
-            <w:pPr>
-              <w:spacing w:after="0"/>
-            </w:pPr>
-            <w:r>
-              <w:t xml:space="preserve">REQ-24 </w:t>
-            </w:r>
-          </w:p>
-        </w:tc>
-        <w:tc>
-          <w:tcPr>
-            <w:tcW w:w="7654" w:type="dxa"/>
-            <w:tcBorders>
-              <w:top w:val="single" w:sz="4" w:space="0" w:color="000000"/>
-              <w:left w:val="single" w:sz="4" w:space="0" w:color="000000"/>
-              <w:bottom w:val="single" w:sz="4" w:space="0" w:color="000000"/>
-              <w:right w:val="single" w:sz="4" w:space="0" w:color="000000"/>
-            </w:tcBorders>
-          </w:tcPr>
-          <w:p>
-            <w:pPr>
-              <w:spacing w:after="0"/>
-            </w:pPr>
-            <w:r>
-              <w:rPr>
-                <w:rFonts w:ascii="Calibri" w:eastAsia="Calibri" w:hAnsi="Calibri" w:cs="Calibri"/>
-                <w:b/>
-                <w:u w:val="single" w:color="000000"/>
-              </w:rPr>
-              <w:t>“evEnterLPM” Trigger Condition 1</w:t>
-            </w:r>
-            <w:r>
-              <w:rPr>
-                <w:rFonts w:ascii="Calibri" w:eastAsia="Calibri" w:hAnsi="Calibri" w:cs="Calibri"/>
-                <w:b/>
-              </w:rPr>
-              <w:t xml:space="preserve"> </w:t>
-            </w:r>
-          </w:p>
-          <w:p>
-            <w:pPr>
-              <w:spacing w:after="0"/>
-              <w:ind w:left="720"/>
-            </w:pPr>
-            <w:r>
-              <w:t xml:space="preserve"> </w:t>
-            </w:r>
-          </w:p>
-          <w:p>
-            <w:pPr>
-              <w:tabs>
-                <w:tab w:val="center" w:pos="411"/>
-                <w:tab w:val="center" w:pos="3464"/>
-              </w:tabs>
-              <w:spacing w:after="0"/>
-            </w:pPr>
-            <w:r>
-              <w:rPr>
-                <w:rFonts w:ascii="Calibri" w:eastAsia="Calibri" w:hAnsi="Calibri" w:cs="Calibri"/>
-              </w:rPr>
-              <w:tab/>
-            </w:r>
-            <w:r>
-              <w:rPr>
-                <w:rFonts w:ascii="Wingdings" w:eastAsia="Wingdings" w:hAnsi="Wingdings" w:cs="Wingdings"/>
-              </w:rPr>
-              <w:t></w:t>
-            </w:r>
-            <w:r>
-              <w:rPr>
-                <w:rFonts w:ascii="Arial" w:eastAsia="Arial" w:hAnsi="Arial" w:cs="Arial"/>
-              </w:rPr>
-              <w:t xml:space="preserve"> </w:t>
-            </w:r>
-            <w:r>
-              <w:rPr>
-                <w:rFonts w:ascii="Arial" w:eastAsia="Arial" w:hAnsi="Arial" w:cs="Arial"/>
-              </w:rPr>
-              <w:tab/>
-            </w:r>
-            <w:r>
-              <w:t xml:space="preserve">When the option “2. Power Off” is selected in the main menu </w:t>
-            </w:r>
-          </w:p>
-          <w:p>
-            <w:pPr>
-              <w:spacing w:after="0"/>
-            </w:pPr>
-            <w:r>
-              <w:t xml:space="preserve"> </w:t>
-            </w:r>
-          </w:p>
-        </w:tc>
-      </w:tr>
-      <w:tr>
-        <w:trPr>
-          <w:trHeight w:val="1082"/>
-        </w:trPr>
-        <w:tc>
-          <w:tcPr>
-            <w:tcW w:w="1555" w:type="dxa"/>
-            <w:tcBorders>
-              <w:top w:val="single" w:sz="4" w:space="0" w:color="000000"/>
-              <w:left w:val="single" w:sz="4" w:space="0" w:color="000000"/>
-              <w:bottom w:val="single" w:sz="4" w:space="0" w:color="000000"/>
-              <w:right w:val="single" w:sz="4" w:space="0" w:color="000000"/>
-            </w:tcBorders>
-          </w:tcPr>
-          <w:p>
-            <w:pPr>
-              <w:spacing w:after="0"/>
-            </w:pPr>
-            <w:r>
-              <w:t xml:space="preserve">REQ-25 </w:t>
-            </w:r>
-          </w:p>
-        </w:tc>
-        <w:tc>
-          <w:tcPr>
-            <w:tcW w:w="7654" w:type="dxa"/>
-            <w:tcBorders>
-              <w:top w:val="single" w:sz="4" w:space="0" w:color="000000"/>
-              <w:left w:val="single" w:sz="4" w:space="0" w:color="000000"/>
-              <w:bottom w:val="single" w:sz="4" w:space="0" w:color="000000"/>
-              <w:right w:val="single" w:sz="4" w:space="0" w:color="000000"/>
-            </w:tcBorders>
-          </w:tcPr>
-          <w:p>
-            <w:pPr>
-              <w:spacing w:after="0"/>
-            </w:pPr>
-            <w:r>
-              <w:rPr>
-                <w:rFonts w:ascii="Calibri" w:eastAsia="Calibri" w:hAnsi="Calibri" w:cs="Calibri"/>
-                <w:b/>
-                <w:u w:val="single" w:color="000000"/>
-              </w:rPr>
-              <w:t>“evEnterHPM” Trigger Condition 2</w:t>
-            </w:r>
-            <w:r>
-              <w:rPr>
-                <w:rFonts w:ascii="Calibri" w:eastAsia="Calibri" w:hAnsi="Calibri" w:cs="Calibri"/>
-                <w:b/>
-              </w:rPr>
-              <w:t xml:space="preserve"> </w:t>
-            </w:r>
-          </w:p>
-          <w:p>
-            <w:pPr>
-              <w:spacing w:after="0"/>
-              <w:ind w:left="720"/>
-            </w:pPr>
-            <w:r>
-              <w:t xml:space="preserve"> </w:t>
-            </w:r>
-          </w:p>
-          <w:p>
-            <w:pPr>
-              <w:tabs>
-                <w:tab w:val="center" w:pos="411"/>
-                <w:tab w:val="right" w:pos="7430"/>
-              </w:tabs>
-              <w:spacing w:after="0"/>
-            </w:pPr>
-            <w:r>
-              <w:rPr>
-                <w:rFonts w:ascii="Calibri" w:eastAsia="Calibri" w:hAnsi="Calibri" w:cs="Calibri"/>
-              </w:rPr>
-              <w:tab/>
-            </w:r>
-            <w:r>
-              <w:rPr>
-                <w:rFonts w:ascii="Wingdings" w:eastAsia="Wingdings" w:hAnsi="Wingdings" w:cs="Wingdings"/>
-              </w:rPr>
-              <w:t></w:t>
-            </w:r>
-            <w:r>
-              <w:rPr>
-                <w:rFonts w:ascii="Arial" w:eastAsia="Arial" w:hAnsi="Arial" w:cs="Arial"/>
-              </w:rPr>
-              <w:t xml:space="preserve"> </w:t>
-            </w:r>
-            <w:r>
-              <w:rPr>
-                <w:rFonts w:ascii="Arial" w:eastAsia="Arial" w:hAnsi="Arial" w:cs="Arial"/>
-              </w:rPr>
-              <w:tab/>
-            </w:r>
-            <w:r>
-              <w:t xml:space="preserve">When the coffee maker has not dispensed any coffee for at least 1 minute </w:t>
-            </w:r>
-          </w:p>
-          <w:p>
-            <w:pPr>
-              <w:spacing w:after="0"/>
-            </w:pPr>
-            <w:r>
-              <w:t xml:space="preserve"> </w:t>
-            </w:r>
-          </w:p>
-        </w:tc>
-      </w:tr>
-      <w:tr>
-        <w:trPr>
-          <w:trHeight w:val="1085"/>
-        </w:trPr>
-        <w:tc>
-          <w:tcPr>
-            <w:tcW w:w="1555" w:type="dxa"/>
-            <w:tcBorders>
-              <w:top w:val="single" w:sz="4" w:space="0" w:color="000000"/>
-              <w:left w:val="single" w:sz="4" w:space="0" w:color="000000"/>
-              <w:bottom w:val="single" w:sz="4" w:space="0" w:color="000000"/>
-              <w:right w:val="single" w:sz="4" w:space="0" w:color="000000"/>
-            </w:tcBorders>
-          </w:tcPr>
-          <w:p>
-            <w:pPr>
-              <w:spacing w:after="0"/>
-            </w:pPr>
-            <w:r>
-              <w:t xml:space="preserve">REQ-26 </w:t>
-            </w:r>
-          </w:p>
-        </w:tc>
-        <w:tc>
-          <w:tcPr>
-            <w:tcW w:w="7654" w:type="dxa"/>
-            <w:tcBorders>
-              <w:top w:val="single" w:sz="4" w:space="0" w:color="000000"/>
-              <w:left w:val="single" w:sz="4" w:space="0" w:color="000000"/>
-              <w:bottom w:val="single" w:sz="4" w:space="0" w:color="000000"/>
-              <w:right w:val="single" w:sz="4" w:space="0" w:color="000000"/>
-            </w:tcBorders>
-          </w:tcPr>
-          <w:p>
-            <w:pPr>
-              <w:spacing w:after="0"/>
-            </w:pPr>
-            <w:r>
-              <w:rPr>
-                <w:rFonts w:ascii="Calibri" w:eastAsia="Calibri" w:hAnsi="Calibri" w:cs="Calibri"/>
-                <w:b/>
-                <w:u w:val="single" w:color="000000"/>
-              </w:rPr>
-              <w:t>“evEnterHPM” Trigger Condition 1</w:t>
-            </w:r>
-            <w:r>
-              <w:rPr>
-                <w:rFonts w:ascii="Calibri" w:eastAsia="Calibri" w:hAnsi="Calibri" w:cs="Calibri"/>
-                <w:b/>
-              </w:rPr>
-              <w:t xml:space="preserve"> </w:t>
-            </w:r>
-          </w:p>
-          <w:p>
-            <w:pPr>
-              <w:spacing w:after="0"/>
-            </w:pPr>
-            <w:r>
-              <w:t xml:space="preserve"> </w:t>
-            </w:r>
-          </w:p>
-          <w:p>
-            <w:pPr>
-              <w:tabs>
-                <w:tab w:val="center" w:pos="410"/>
-                <w:tab w:val="center" w:pos="2945"/>
-              </w:tabs>
-              <w:spacing w:after="0"/>
-            </w:pPr>
-            <w:r>
-              <w:rPr>
-                <w:rFonts w:ascii="Calibri" w:eastAsia="Calibri" w:hAnsi="Calibri" w:cs="Calibri"/>
-              </w:rPr>
-              <w:tab/>
-            </w:r>
-            <w:r>
-              <w:rPr>
-                <w:rFonts w:ascii="Wingdings" w:eastAsia="Wingdings" w:hAnsi="Wingdings" w:cs="Wingdings"/>
-              </w:rPr>
-              <w:t></w:t>
-            </w:r>
-            <w:r>
-              <w:rPr>
-                <w:rFonts w:ascii="Arial" w:eastAsia="Arial" w:hAnsi="Arial" w:cs="Arial"/>
-              </w:rPr>
-              <w:t xml:space="preserve"> </w:t>
-            </w:r>
-            <w:r>
-              <w:rPr>
-                <w:rFonts w:ascii="Arial" w:eastAsia="Arial" w:hAnsi="Arial" w:cs="Arial"/>
-              </w:rPr>
-              <w:tab/>
-            </w:r>
-            <w:r>
-              <w:t xml:space="preserve">When the user presses any button on the key pad </w:t>
-            </w:r>
-          </w:p>
-          <w:p>
-            <w:pPr>
-              <w:spacing w:after="0"/>
-              <w:ind w:left="720"/>
-            </w:pPr>
-            <w:r>
-              <w:t xml:space="preserve"> </w:t>
-            </w:r>
-          </w:p>
-        </w:tc>
-      </w:tr>
-      <w:tr>
-        <w:trPr>
-          <w:trHeight w:val="1354"/>
-        </w:trPr>
-        <w:tc>
-          <w:tcPr>
-            <w:tcW w:w="1555" w:type="dxa"/>
-            <w:tcBorders>
-              <w:top w:val="single" w:sz="4" w:space="0" w:color="000000"/>
-              <w:left w:val="single" w:sz="4" w:space="0" w:color="000000"/>
-              <w:bottom w:val="single" w:sz="4" w:space="0" w:color="000000"/>
-              <w:right w:val="single" w:sz="4" w:space="0" w:color="000000"/>
-            </w:tcBorders>
-          </w:tcPr>
-          <w:p>
-            <w:pPr>
-              <w:spacing w:after="0"/>
-            </w:pPr>
-            <w:r>
-              <w:t xml:space="preserve">REQ-27 </w:t>
-            </w:r>
-          </w:p>
-        </w:tc>
-        <w:tc>
-          <w:tcPr>
-            <w:tcW w:w="7654" w:type="dxa"/>
-            <w:tcBorders>
-              <w:top w:val="single" w:sz="4" w:space="0" w:color="000000"/>
-              <w:left w:val="single" w:sz="4" w:space="0" w:color="000000"/>
-              <w:bottom w:val="single" w:sz="4" w:space="0" w:color="000000"/>
-              <w:right w:val="single" w:sz="4" w:space="0" w:color="000000"/>
-            </w:tcBorders>
-          </w:tcPr>
-          <w:p>
-            <w:pPr>
-              <w:spacing w:after="0"/>
-            </w:pPr>
-            <w:r>
-              <w:rPr>
-                <w:rFonts w:ascii="Calibri" w:eastAsia="Calibri" w:hAnsi="Calibri" w:cs="Calibri"/>
-                <w:b/>
-                <w:u w:val="single" w:color="000000"/>
-              </w:rPr>
-              <w:t>“evEnterHPM” Trigger Condition 2</w:t>
-            </w:r>
-            <w:r>
-              <w:rPr>
-                <w:rFonts w:ascii="Calibri" w:eastAsia="Calibri" w:hAnsi="Calibri" w:cs="Calibri"/>
-                <w:b/>
-              </w:rPr>
-              <w:t xml:space="preserve"> </w:t>
-            </w:r>
-          </w:p>
-          <w:p>
-            <w:pPr>
-              <w:spacing w:after="0"/>
-            </w:pPr>
-            <w:r>
-              <w:rPr>
-                <w:rFonts w:ascii="Calibri" w:eastAsia="Calibri" w:hAnsi="Calibri" w:cs="Calibri"/>
-                <w:b/>
-              </w:rPr>
-              <w:t xml:space="preserve"> </w:t>
-            </w:r>
-          </w:p>
-          <w:p>
-            <w:pPr>
-              <w:spacing w:after="0" w:line="240" w:lineRule="auto"/>
-              <w:ind w:left="720" w:hanging="360"/>
-            </w:pPr>
-            <w:r>
-              <w:rPr>
-                <w:rFonts w:ascii="Wingdings" w:eastAsia="Wingdings" w:hAnsi="Wingdings" w:cs="Wingdings"/>
-              </w:rPr>
-              <w:t></w:t>
-            </w:r>
-            <w:r>
-              <w:rPr>
-                <w:rFonts w:ascii="Arial" w:eastAsia="Arial" w:hAnsi="Arial" w:cs="Arial"/>
-              </w:rPr>
-              <w:t xml:space="preserve"> </w:t>
-            </w:r>
-            <w:r>
-              <w:rPr>
-                <w:rFonts w:ascii="Arial" w:eastAsia="Arial" w:hAnsi="Arial" w:cs="Arial"/>
-              </w:rPr>
-              <w:tab/>
-            </w:r>
-            <w:r>
-              <w:t>When the Ultrasonic Distance Sensor detects an object is within 10 cm of the coffee maker</w:t>
-            </w:r>
-            <w:r>
-              <w:rPr>
-                <w:rFonts w:ascii="Calibri" w:eastAsia="Calibri" w:hAnsi="Calibri" w:cs="Calibri"/>
-                <w:b/>
-              </w:rPr>
-              <w:t xml:space="preserve"> </w:t>
-            </w:r>
-          </w:p>
-          <w:p>
-            <w:pPr>
-              <w:spacing w:after="0"/>
-            </w:pPr>
-            <w:r>
-              <w:rPr>
-                <w:rFonts w:ascii="Calibri" w:eastAsia="Calibri" w:hAnsi="Calibri" w:cs="Calibri"/>
-                <w:b/>
-              </w:rPr>
-              <w:t xml:space="preserve"> </w:t>
-            </w:r>
-          </w:p>
-        </w:tc>
-      </w:tr>
-      <w:tr>
-        <w:trPr>
-          <w:trHeight w:val="1085"/>
-        </w:trPr>
-        <w:tc>
-          <w:tcPr>
-            <w:tcW w:w="1555" w:type="dxa"/>
-            <w:tcBorders>
-              <w:top w:val="single" w:sz="4" w:space="0" w:color="000000"/>
-              <w:left w:val="single" w:sz="4" w:space="0" w:color="000000"/>
-              <w:bottom w:val="single" w:sz="4" w:space="0" w:color="000000"/>
-              <w:right w:val="single" w:sz="4" w:space="0" w:color="000000"/>
-            </w:tcBorders>
-          </w:tcPr>
-          <w:p>
-            <w:pPr>
-              <w:spacing w:after="0"/>
-            </w:pPr>
-            <w:r>
-              <w:t xml:space="preserve">REQ-28 </w:t>
-            </w:r>
-          </w:p>
-        </w:tc>
-        <w:tc>
-          <w:tcPr>
-            <w:tcW w:w="7654" w:type="dxa"/>
-            <w:tcBorders>
-              <w:top w:val="single" w:sz="4" w:space="0" w:color="000000"/>
-              <w:left w:val="single" w:sz="4" w:space="0" w:color="000000"/>
-              <w:bottom w:val="single" w:sz="4" w:space="0" w:color="000000"/>
-              <w:right w:val="single" w:sz="4" w:space="0" w:color="000000"/>
-            </w:tcBorders>
-          </w:tcPr>
-          <w:p>
-            <w:pPr>
-              <w:spacing w:after="0"/>
-            </w:pPr>
-            <w:r>
-              <w:rPr>
-                <w:rFonts w:ascii="Calibri" w:eastAsia="Calibri" w:hAnsi="Calibri" w:cs="Calibri"/>
-                <w:b/>
-                <w:u w:val="single" w:color="000000"/>
-              </w:rPr>
-              <w:t>“evEnterHPM” Trigger Condition 3</w:t>
-            </w:r>
-            <w:r>
-              <w:rPr>
-                <w:rFonts w:ascii="Calibri" w:eastAsia="Calibri" w:hAnsi="Calibri" w:cs="Calibri"/>
-                <w:b/>
-              </w:rPr>
-              <w:t xml:space="preserve"> </w:t>
-            </w:r>
-          </w:p>
-          <w:p>
-            <w:pPr>
-              <w:spacing w:after="0"/>
-            </w:pPr>
-            <w:r>
-              <w:rPr>
-                <w:rFonts w:ascii="Calibri" w:eastAsia="Calibri" w:hAnsi="Calibri" w:cs="Calibri"/>
-                <w:b/>
-              </w:rPr>
-              <w:t xml:space="preserve"> </w:t>
-            </w:r>
-          </w:p>
-          <w:p>
-            <w:pPr>
-              <w:tabs>
-                <w:tab w:val="center" w:pos="410"/>
-                <w:tab w:val="center" w:pos="3947"/>
-              </w:tabs>
-              <w:spacing w:after="0"/>
-            </w:pPr>
-            <w:r>
-              <w:rPr>
-                <w:rFonts w:ascii="Calibri" w:eastAsia="Calibri" w:hAnsi="Calibri" w:cs="Calibri"/>
-              </w:rPr>
-              <w:tab/>
-            </w:r>
-            <w:r>
-              <w:rPr>
-                <w:rFonts w:ascii="Wingdings" w:eastAsia="Wingdings" w:hAnsi="Wingdings" w:cs="Wingdings"/>
-              </w:rPr>
-              <w:t></w:t>
-            </w:r>
-            <w:r>
-              <w:rPr>
-                <w:rFonts w:ascii="Arial" w:eastAsia="Arial" w:hAnsi="Arial" w:cs="Arial"/>
-              </w:rPr>
-              <w:t xml:space="preserve"> </w:t>
-            </w:r>
-            <w:r>
-              <w:rPr>
-                <w:rFonts w:ascii="Arial" w:eastAsia="Arial" w:hAnsi="Arial" w:cs="Arial"/>
-              </w:rPr>
-              <w:tab/>
-            </w:r>
-            <w:r>
-              <w:t>When the IR sensor detects that the coffee container has been removed</w:t>
-            </w:r>
-            <w:r>
-              <w:rPr>
-                <w:rFonts w:ascii="Calibri" w:eastAsia="Calibri" w:hAnsi="Calibri" w:cs="Calibri"/>
-                <w:b/>
-              </w:rPr>
-              <w:t xml:space="preserve"> </w:t>
-            </w:r>
-          </w:p>
-        </w:tc>
-      </w:tr>
-    </w:tbl>
-    <w:p>
-      <w:pPr>
-        <w:spacing w:after="0"/>
-      </w:pPr>
-      <w:r>
-        <w:lastRenderedPageBreak/>
         <w:t xml:space="preserve"> </w:t>
       </w:r>
     </w:p>
@@ -7687,23 +4064,26 @@
       </w:r>
     </w:p>
     <w:p>
-      <w:r>
-        <w:t xml:space="preserve"> </w:t>
-      </w:r>
-    </w:p>
-    <w:p>
       <w:pPr>
         <w:spacing w:after="0"/>
-        <w:ind w:left="-5" w:right="755"/>
-      </w:pPr>
-      <w:r>
-        <w:t>The Software Architecture defines the various Software Components that are developed to realize the implementation of the system requirements.</w:t>
-      </w:r>
-    </w:p>
-    <w:p>
-      <w:pPr>
-        <w:spacing w:after="98"/>
-        <w:ind w:right="440"/>
+        <w:ind w:left="355"/>
+      </w:pPr>
+      <w:r>
+        <w:t>Software</w:t>
+      </w:r>
+      <w:r>
+        <w:t xml:space="preserve"> Architecture defines the various Software Components that are developed to realize the implementation of the system requirements.</w:t>
+      </w:r>
+    </w:p>
+    <w:p>
+      <w:pPr>
+        <w:spacing w:after="0"/>
+        <w:ind w:left="355"/>
+      </w:pPr>
+    </w:p>
+    <w:p>
+      <w:pPr>
+        <w:spacing w:after="0"/>
         <w:jc w:val="center"/>
       </w:pPr>
       <w:r>
@@ -7711,10 +4091,10 @@
           <w:noProof/>
         </w:rPr>
         <w:drawing>
-          <wp:inline distT="0" distB="0" distL="0" distR="0" wp14:anchorId="311FF428" wp14:editId="55190138">
-            <wp:extent cx="4724400" cy="3886200"/>
+          <wp:inline distT="0" distB="0" distL="0" distR="0" wp14:anchorId="053DC259" wp14:editId="6B85ECA6">
+            <wp:extent cx="4592320" cy="3777558"/>
             <wp:effectExtent l="0" t="0" r="0" b="0"/>
-            <wp:docPr id="2" name="Picture 2"/>
+            <wp:docPr id="2" name="Picture 2" descr="Graphical user interface, diagram&#10;&#10;Description automatically generated"/>
             <wp:cNvGraphicFramePr>
               <a:graphicFrameLocks xmlns:a="http://schemas.openxmlformats.org/drawingml/2006/main" noChangeAspect="1"/>
             </wp:cNvGraphicFramePr>
@@ -7722,13 +4102,13 @@
               <a:graphicData uri="http://schemas.openxmlformats.org/drawingml/2006/picture">
                 <pic:pic xmlns:pic="http://schemas.openxmlformats.org/drawingml/2006/picture">
                   <pic:nvPicPr>
-                    <pic:cNvPr id="0" name="Picture 1"/>
+                    <pic:cNvPr id="2" name="Picture 2" descr="Graphical user interface, diagram&#10;&#10;Description automatically generated"/>
                     <pic:cNvPicPr>
                       <a:picLocks noChangeAspect="1" noChangeArrowheads="1"/>
                     </pic:cNvPicPr>
                   </pic:nvPicPr>
                   <pic:blipFill>
-                    <a:blip r:embed="rId39">
+                    <a:blip r:embed="rId22">
                       <a:extLst>
                         <a:ext uri="{28A0092B-C50C-407E-A947-70E740481C1C}">
                           <a14:useLocalDpi xmlns:a14="http://schemas.microsoft.com/office/drawing/2010/main" val="0"/>
@@ -7743,7 +4123,7 @@
                   <pic:spPr bwMode="auto">
                     <a:xfrm>
                       <a:off x="0" y="0"/>
-                      <a:ext cx="4724400" cy="3886200"/>
+                      <a:ext cx="4628194" cy="3807068"/>
                     </a:xfrm>
                     <a:prstGeom prst="rect">
                       <a:avLst/>
@@ -7761,61 +4141,25 @@
       </w:r>
     </w:p>
     <w:p>
-      <w:r>
-        <w:t xml:space="preserve"> </w:t>
-      </w:r>
-    </w:p>
-    <w:p>
-      <w:pPr>
-        <w:spacing w:after="158"/>
-      </w:pPr>
-      <w:r>
-        <w:t xml:space="preserve"> </w:t>
-      </w:r>
-    </w:p>
-    <w:p>
-      <w:r>
-        <w:t xml:space="preserve"> </w:t>
-      </w:r>
-    </w:p>
-    <w:p>
-      <w:pPr>
-        <w:spacing w:after="158"/>
-      </w:pPr>
-      <w:r>
-        <w:t xml:space="preserve"> </w:t>
-      </w:r>
-    </w:p>
-    <w:p>
-      <w:r>
-        <w:t xml:space="preserve"> </w:t>
-      </w:r>
-    </w:p>
-    <w:p>
       <w:pPr>
         <w:spacing w:after="0"/>
-      </w:pPr>
-    </w:p>
-    <w:p>
-      <w:pPr>
-        <w:spacing w:after="0"/>
-      </w:pPr>
-      <w:r>
-        <w:t xml:space="preserve"> </w:t>
-      </w:r>
-    </w:p>
-    <w:p>
-      <w:pPr>
-        <w:tabs>
-          <w:tab w:val="left" w:pos="3576"/>
-        </w:tabs>
-        <w:spacing w:after="0"/>
-      </w:pPr>
+        <w:jc w:val="center"/>
+        <w:rPr>
+          <w:b/>
+        </w:rPr>
+      </w:pPr>
+      <w:r>
+        <w:rPr>
+          <w:b/>
+          <w:bCs/>
+        </w:rPr>
+        <w:t>Figure 4</w:t>
+      </w:r>
     </w:p>
     <w:sectPr>
-      <w:headerReference w:type="even" r:id="rId40"/>
-      <w:headerReference w:type="default" r:id="rId41"/>
-      <w:headerReference w:type="first" r:id="rId42"/>
+      <w:headerReference w:type="even" r:id="rId23"/>
+      <w:headerReference w:type="default" r:id="rId24"/>
+      <w:headerReference w:type="first" r:id="rId25"/>
       <w:pgSz w:w="11906" w:h="16838"/>
       <w:pgMar w:top="1495" w:right="545" w:bottom="1606" w:left="1440" w:header="345" w:footer="720" w:gutter="0"/>
       <w:cols w:space="720"/>
@@ -7854,6 +4198,83 @@
     </w:p>
   </w:endnote>
 </w:endnotes>
+</file>
+
+<file path=word/footer1.xml><?xml version="1.0" encoding="utf-8"?>
+<w:ftr xmlns:wpc="http://schemas.microsoft.com/office/word/2010/wordprocessingCanvas" xmlns:cx="http://schemas.microsoft.com/office/drawing/2014/chartex" xmlns:cx1="http://schemas.microsoft.com/office/drawing/2015/9/8/chartex" xmlns:cx2="http://schemas.microsoft.com/office/drawing/2015/10/21/chartex" xmlns:cx3="http://schemas.microsoft.com/office/drawing/2016/5/9/chartex" xmlns:cx4="http://schemas.microsoft.com/office/drawing/2016/5/10/chartex" xmlns:cx5="http://schemas.microsoft.com/office/drawing/2016/5/11/chartex" xmlns:cx6="http://schemas.microsoft.com/office/drawing/2016/5/12/chartex" xmlns:cx7="http://schemas.microsoft.com/office/drawing/2016/5/13/chartex" xmlns:cx8="http://schemas.microsoft.com/office/drawing/2016/5/14/chartex" xmlns:mc="http://schemas.openxmlformats.org/markup-compatibility/2006" xmlns:aink="http://schemas.microsoft.com/office/drawing/2016/ink" xmlns:am3d="http://schemas.microsoft.com/office/drawing/2017/model3d" xmlns:o="urn:schemas-microsoft-com:office:office" xmlns:oel="http://schemas.microsoft.com/office/2019/extlst" xmlns:r="http://schemas.openxmlformats.org/officeDocument/2006/relationships" xmlns:m="http://schemas.openxmlformats.org/officeDocument/2006/math" xmlns:v="urn:schemas-microsoft-com:vml" xmlns:wp14="http://schemas.microsoft.com/office/word/2010/wordprocessingDrawing" xmlns:wp="http://schemas.openxmlformats.org/drawingml/2006/wordprocessingDrawing" xmlns:w10="urn:schemas-microsoft-com:office:word" xmlns:w="http://schemas.openxmlformats.org/wordprocessingml/2006/main" xmlns:w14="http://schemas.microsoft.com/office/word/2010/wordml" xmlns:w15="http://schemas.microsoft.com/office/word/2012/wordml" xmlns:w16cex="http://schemas.microsoft.com/office/word/2018/wordml/cex" xmlns:w16cid="http://schemas.microsoft.com/office/word/2016/wordml/cid" xmlns:w16="http://schemas.microsoft.com/office/word/2018/wordml" xmlns:w16sdtdh="http://schemas.microsoft.com/office/word/2020/wordml/sdtdatahash" xmlns:w16se="http://schemas.microsoft.com/office/word/2015/wordml/symex" xmlns:wpg="http://schemas.microsoft.com/office/word/2010/wordprocessingGroup" xmlns:wpi="http://schemas.microsoft.com/office/word/2010/wordprocessingInk" xmlns:wne="http://schemas.microsoft.com/office/word/2006/wordml" xmlns:wps="http://schemas.microsoft.com/office/word/2010/wordprocessingShape" mc:Ignorable="w14 w15 w16se w16cid w16 w16cex w16sdtdh wp14">
+  <w:p>
+    <w:pPr>
+      <w:pStyle w:val="Footer"/>
+    </w:pPr>
+  </w:p>
+</w:ftr>
+</file>
+
+<file path=word/footer2.xml><?xml version="1.0" encoding="utf-8"?>
+<w:ftr xmlns:wpc="http://schemas.microsoft.com/office/word/2010/wordprocessingCanvas" xmlns:cx="http://schemas.microsoft.com/office/drawing/2014/chartex" xmlns:cx1="http://schemas.microsoft.com/office/drawing/2015/9/8/chartex" xmlns:cx2="http://schemas.microsoft.com/office/drawing/2015/10/21/chartex" xmlns:cx3="http://schemas.microsoft.com/office/drawing/2016/5/9/chartex" xmlns:cx4="http://schemas.microsoft.com/office/drawing/2016/5/10/chartex" xmlns:cx5="http://schemas.microsoft.com/office/drawing/2016/5/11/chartex" xmlns:cx6="http://schemas.microsoft.com/office/drawing/2016/5/12/chartex" xmlns:cx7="http://schemas.microsoft.com/office/drawing/2016/5/13/chartex" xmlns:cx8="http://schemas.microsoft.com/office/drawing/2016/5/14/chartex" xmlns:mc="http://schemas.openxmlformats.org/markup-compatibility/2006" xmlns:aink="http://schemas.microsoft.com/office/drawing/2016/ink" xmlns:am3d="http://schemas.microsoft.com/office/drawing/2017/model3d" xmlns:o="urn:schemas-microsoft-com:office:office" xmlns:oel="http://schemas.microsoft.com/office/2019/extlst" xmlns:r="http://schemas.openxmlformats.org/officeDocument/2006/relationships" xmlns:m="http://schemas.openxmlformats.org/officeDocument/2006/math" xmlns:v="urn:schemas-microsoft-com:vml" xmlns:wp14="http://schemas.microsoft.com/office/word/2010/wordprocessingDrawing" xmlns:wp="http://schemas.openxmlformats.org/drawingml/2006/wordprocessingDrawing" xmlns:w10="urn:schemas-microsoft-com:office:word" xmlns:w="http://schemas.openxmlformats.org/wordprocessingml/2006/main" xmlns:w14="http://schemas.microsoft.com/office/word/2010/wordml" xmlns:w15="http://schemas.microsoft.com/office/word/2012/wordml" xmlns:w16cex="http://schemas.microsoft.com/office/word/2018/wordml/cex" xmlns:w16cid="http://schemas.microsoft.com/office/word/2016/wordml/cid" xmlns:w16="http://schemas.microsoft.com/office/word/2018/wordml" xmlns:w16sdtdh="http://schemas.microsoft.com/office/word/2020/wordml/sdtdatahash" xmlns:w16se="http://schemas.microsoft.com/office/word/2015/wordml/symex" xmlns:wpg="http://schemas.microsoft.com/office/word/2010/wordprocessingGroup" xmlns:wpi="http://schemas.microsoft.com/office/word/2010/wordprocessingInk" xmlns:wne="http://schemas.microsoft.com/office/word/2006/wordml" xmlns:wps="http://schemas.microsoft.com/office/word/2010/wordprocessingShape" mc:Ignorable="w14 w15 w16se w16cid w16 w16cex w16sdtdh wp14">
+  <w:p>
+    <w:pPr>
+      <w:pStyle w:val="Footer"/>
+      <w:jc w:val="right"/>
+    </w:pPr>
+    <w:r>
+      <w:rPr>
+        <w:color w:val="4472C4" w:themeColor="accent1"/>
+        <w:sz w:val="20"/>
+        <w:szCs w:val="20"/>
+      </w:rPr>
+      <w:fldChar w:fldCharType="begin"/>
+    </w:r>
+    <w:r>
+      <w:rPr>
+        <w:color w:val="4472C4" w:themeColor="accent1"/>
+        <w:sz w:val="20"/>
+        <w:szCs w:val="20"/>
+      </w:rPr>
+      <w:instrText xml:space="preserve"> PAGE  \* Arabic </w:instrText>
+    </w:r>
+    <w:r>
+      <w:rPr>
+        <w:color w:val="4472C4" w:themeColor="accent1"/>
+        <w:sz w:val="20"/>
+        <w:szCs w:val="20"/>
+      </w:rPr>
+      <w:fldChar w:fldCharType="separate"/>
+    </w:r>
+    <w:r>
+      <w:rPr>
+        <w:noProof/>
+        <w:color w:val="4472C4" w:themeColor="accent1"/>
+        <w:sz w:val="20"/>
+        <w:szCs w:val="20"/>
+      </w:rPr>
+      <w:t>1</w:t>
+    </w:r>
+    <w:r>
+      <w:rPr>
+        <w:color w:val="4472C4" w:themeColor="accent1"/>
+        <w:sz w:val="20"/>
+        <w:szCs w:val="20"/>
+      </w:rPr>
+      <w:fldChar w:fldCharType="end"/>
+    </w:r>
+  </w:p>
+  <w:p>
+    <w:pPr>
+      <w:pStyle w:val="Footer"/>
+    </w:pPr>
+  </w:p>
+</w:ftr>
+</file>
+
+<file path=word/footer3.xml><?xml version="1.0" encoding="utf-8"?>
+<w:ftr xmlns:wpc="http://schemas.microsoft.com/office/word/2010/wordprocessingCanvas" xmlns:cx="http://schemas.microsoft.com/office/drawing/2014/chartex" xmlns:cx1="http://schemas.microsoft.com/office/drawing/2015/9/8/chartex" xmlns:cx2="http://schemas.microsoft.com/office/drawing/2015/10/21/chartex" xmlns:cx3="http://schemas.microsoft.com/office/drawing/2016/5/9/chartex" xmlns:cx4="http://schemas.microsoft.com/office/drawing/2016/5/10/chartex" xmlns:cx5="http://schemas.microsoft.com/office/drawing/2016/5/11/chartex" xmlns:cx6="http://schemas.microsoft.com/office/drawing/2016/5/12/chartex" xmlns:cx7="http://schemas.microsoft.com/office/drawing/2016/5/13/chartex" xmlns:cx8="http://schemas.microsoft.com/office/drawing/2016/5/14/chartex" xmlns:mc="http://schemas.openxmlformats.org/markup-compatibility/2006" xmlns:aink="http://schemas.microsoft.com/office/drawing/2016/ink" xmlns:am3d="http://schemas.microsoft.com/office/drawing/2017/model3d" xmlns:o="urn:schemas-microsoft-com:office:office" xmlns:oel="http://schemas.microsoft.com/office/2019/extlst" xmlns:r="http://schemas.openxmlformats.org/officeDocument/2006/relationships" xmlns:m="http://schemas.openxmlformats.org/officeDocument/2006/math" xmlns:v="urn:schemas-microsoft-com:vml" xmlns:wp14="http://schemas.microsoft.com/office/word/2010/wordprocessingDrawing" xmlns:wp="http://schemas.openxmlformats.org/drawingml/2006/wordprocessingDrawing" xmlns:w10="urn:schemas-microsoft-com:office:word" xmlns:w="http://schemas.openxmlformats.org/wordprocessingml/2006/main" xmlns:w14="http://schemas.microsoft.com/office/word/2010/wordml" xmlns:w15="http://schemas.microsoft.com/office/word/2012/wordml" xmlns:w16cex="http://schemas.microsoft.com/office/word/2018/wordml/cex" xmlns:w16cid="http://schemas.microsoft.com/office/word/2016/wordml/cid" xmlns:w16="http://schemas.microsoft.com/office/word/2018/wordml" xmlns:w16sdtdh="http://schemas.microsoft.com/office/word/2020/wordml/sdtdatahash" xmlns:w16se="http://schemas.microsoft.com/office/word/2015/wordml/symex" xmlns:wpg="http://schemas.microsoft.com/office/word/2010/wordprocessingGroup" xmlns:wpi="http://schemas.microsoft.com/office/word/2010/wordprocessingInk" xmlns:wne="http://schemas.microsoft.com/office/word/2006/wordml" xmlns:wps="http://schemas.microsoft.com/office/word/2010/wordprocessingShape" mc:Ignorable="w14 w15 w16se w16cid w16 w16cex w16sdtdh wp14">
+  <w:p>
+    <w:pPr>
+      <w:pStyle w:val="Footer"/>
+    </w:pPr>
+  </w:p>
+</w:ftr>
 </file>
 
 <file path=word/footnotes.xml><?xml version="1.0" encoding="utf-8"?>
@@ -7932,7 +4353,10 @@
       <w:spacing w:after="0"/>
     </w:pPr>
     <w:r>
-      <w:t xml:space="preserve">IoT Coffee Maker - System / Software Requirements Specification (SRS) </w:t>
+      <w:t>Supermarket Self-Checkout System</w:t>
+    </w:r>
+    <w:r>
+      <w:t xml:space="preserve"> - System / Software Requirements Specification (SRS) </w:t>
     </w:r>
   </w:p>
 </w:hdr>
@@ -10067,6 +6491,118 @@
     </w:lvl>
   </w:abstractNum>
   <w:abstractNum w:abstractNumId="11" w15:restartNumberingAfterBreak="0">
+    <w:nsid w:val="755C10AD"/>
+    <w:multiLevelType w:val="hybridMultilevel"/>
+    <w:tmpl w:val="6E8A275C"/>
+    <w:lvl w:ilvl="0" w:tplc="01EE5B00">
+      <w:numFmt w:val="bullet"/>
+      <w:lvlText w:val="-"/>
+      <w:lvlJc w:val="left"/>
+      <w:pPr>
+        <w:ind w:left="720" w:hanging="360"/>
+      </w:pPr>
+      <w:rPr>
+        <w:rFonts w:ascii="Calibri" w:eastAsiaTheme="minorHAnsi" w:hAnsi="Calibri" w:cs="Calibri" w:hint="default"/>
+      </w:rPr>
+    </w:lvl>
+    <w:lvl w:ilvl="1" w:tplc="48090003" w:tentative="1">
+      <w:start w:val="1"/>
+      <w:numFmt w:val="bullet"/>
+      <w:lvlText w:val="o"/>
+      <w:lvlJc w:val="left"/>
+      <w:pPr>
+        <w:ind w:left="1440" w:hanging="360"/>
+      </w:pPr>
+      <w:rPr>
+        <w:rFonts w:ascii="Courier New" w:hAnsi="Courier New" w:cs="Courier New" w:hint="default"/>
+      </w:rPr>
+    </w:lvl>
+    <w:lvl w:ilvl="2" w:tplc="48090005" w:tentative="1">
+      <w:start w:val="1"/>
+      <w:numFmt w:val="bullet"/>
+      <w:lvlText w:val=""/>
+      <w:lvlJc w:val="left"/>
+      <w:pPr>
+        <w:ind w:left="2160" w:hanging="360"/>
+      </w:pPr>
+      <w:rPr>
+        <w:rFonts w:ascii="Wingdings" w:hAnsi="Wingdings" w:hint="default"/>
+      </w:rPr>
+    </w:lvl>
+    <w:lvl w:ilvl="3" w:tplc="48090001" w:tentative="1">
+      <w:start w:val="1"/>
+      <w:numFmt w:val="bullet"/>
+      <w:lvlText w:val=""/>
+      <w:lvlJc w:val="left"/>
+      <w:pPr>
+        <w:ind w:left="2880" w:hanging="360"/>
+      </w:pPr>
+      <w:rPr>
+        <w:rFonts w:ascii="Symbol" w:hAnsi="Symbol" w:hint="default"/>
+      </w:rPr>
+    </w:lvl>
+    <w:lvl w:ilvl="4" w:tplc="48090003" w:tentative="1">
+      <w:start w:val="1"/>
+      <w:numFmt w:val="bullet"/>
+      <w:lvlText w:val="o"/>
+      <w:lvlJc w:val="left"/>
+      <w:pPr>
+        <w:ind w:left="3600" w:hanging="360"/>
+      </w:pPr>
+      <w:rPr>
+        <w:rFonts w:ascii="Courier New" w:hAnsi="Courier New" w:cs="Courier New" w:hint="default"/>
+      </w:rPr>
+    </w:lvl>
+    <w:lvl w:ilvl="5" w:tplc="48090005" w:tentative="1">
+      <w:start w:val="1"/>
+      <w:numFmt w:val="bullet"/>
+      <w:lvlText w:val=""/>
+      <w:lvlJc w:val="left"/>
+      <w:pPr>
+        <w:ind w:left="4320" w:hanging="360"/>
+      </w:pPr>
+      <w:rPr>
+        <w:rFonts w:ascii="Wingdings" w:hAnsi="Wingdings" w:hint="default"/>
+      </w:rPr>
+    </w:lvl>
+    <w:lvl w:ilvl="6" w:tplc="48090001" w:tentative="1">
+      <w:start w:val="1"/>
+      <w:numFmt w:val="bullet"/>
+      <w:lvlText w:val=""/>
+      <w:lvlJc w:val="left"/>
+      <w:pPr>
+        <w:ind w:left="5040" w:hanging="360"/>
+      </w:pPr>
+      <w:rPr>
+        <w:rFonts w:ascii="Symbol" w:hAnsi="Symbol" w:hint="default"/>
+      </w:rPr>
+    </w:lvl>
+    <w:lvl w:ilvl="7" w:tplc="48090003" w:tentative="1">
+      <w:start w:val="1"/>
+      <w:numFmt w:val="bullet"/>
+      <w:lvlText w:val="o"/>
+      <w:lvlJc w:val="left"/>
+      <w:pPr>
+        <w:ind w:left="5760" w:hanging="360"/>
+      </w:pPr>
+      <w:rPr>
+        <w:rFonts w:ascii="Courier New" w:hAnsi="Courier New" w:cs="Courier New" w:hint="default"/>
+      </w:rPr>
+    </w:lvl>
+    <w:lvl w:ilvl="8" w:tplc="48090005" w:tentative="1">
+      <w:start w:val="1"/>
+      <w:numFmt w:val="bullet"/>
+      <w:lvlText w:val=""/>
+      <w:lvlJc w:val="left"/>
+      <w:pPr>
+        <w:ind w:left="6480" w:hanging="360"/>
+      </w:pPr>
+      <w:rPr>
+        <w:rFonts w:ascii="Wingdings" w:hAnsi="Wingdings" w:hint="default"/>
+      </w:rPr>
+    </w:lvl>
+  </w:abstractNum>
+  <w:abstractNum w:abstractNumId="12" w15:restartNumberingAfterBreak="0">
     <w:nsid w:val="7C941DE4"/>
     <w:multiLevelType w:val="hybridMultilevel"/>
     <w:tmpl w:val="DDCC5C40"/>
@@ -10285,7 +6821,7 @@
     <w:abstractNumId w:val="7"/>
   </w:num>
   <w:num w:numId="3" w16cid:durableId="1767266703">
-    <w:abstractNumId w:val="11"/>
+    <w:abstractNumId w:val="12"/>
   </w:num>
   <w:num w:numId="4" w16cid:durableId="3097787">
     <w:abstractNumId w:val="2"/>
@@ -10313,6 +6849,9 @@
   </w:num>
   <w:num w:numId="12" w16cid:durableId="1768620127">
     <w:abstractNumId w:val="1"/>
+  </w:num>
+  <w:num w:numId="13" w16cid:durableId="937105711">
+    <w:abstractNumId w:val="11"/>
   </w:num>
 </w:numbering>
 </file>
@@ -10766,7 +7305,6 @@
     <w:next w:val="Normal"/>
     <w:link w:val="Heading3Char"/>
     <w:uiPriority w:val="9"/>
-    <w:semiHidden/>
     <w:unhideWhenUsed/>
     <w:qFormat/>
     <w:rsid w:val="00014EFD"/>
@@ -10876,7 +7414,6 @@
     <w:basedOn w:val="DefaultParagraphFont"/>
     <w:link w:val="Heading3"/>
     <w:uiPriority w:val="9"/>
-    <w:semiHidden/>
     <w:rsid w:val="00014EFD"/>
     <w:rPr>
       <w:rFonts w:asciiTheme="majorHAnsi" w:eastAsiaTheme="majorEastAsia" w:hAnsiTheme="majorHAnsi" w:cstheme="majorBidi"/>
@@ -10946,6 +7483,36 @@
         <w:bottom w:w="0" w:type="dxa"/>
         <w:right w:w="0" w:type="dxa"/>
       </w:tblCellMar>
+    </w:tblPr>
+  </w:style>
+  <w:style w:type="paragraph" w:styleId="ListParagraph">
+    <w:name w:val="List Paragraph"/>
+    <w:basedOn w:val="Normal"/>
+    <w:uiPriority w:val="34"/>
+    <w:qFormat/>
+    <w:rsid w:val="006E10A2"/>
+    <w:pPr>
+      <w:ind w:left="720"/>
+      <w:contextualSpacing/>
+    </w:pPr>
+  </w:style>
+  <w:style w:type="table" w:styleId="TableGrid">
+    <w:name w:val="Table Grid"/>
+    <w:basedOn w:val="TableNormal"/>
+    <w:uiPriority w:val="39"/>
+    <w:rsid w:val="00763A1B"/>
+    <w:pPr>
+      <w:spacing w:after="0" w:line="240" w:lineRule="auto"/>
+    </w:pPr>
+    <w:tblPr>
+      <w:tblBorders>
+        <w:top w:val="single" w:sz="4" w:space="0" w:color="auto"/>
+        <w:left w:val="single" w:sz="4" w:space="0" w:color="auto"/>
+        <w:bottom w:val="single" w:sz="4" w:space="0" w:color="auto"/>
+        <w:right w:val="single" w:sz="4" w:space="0" w:color="auto"/>
+        <w:insideH w:val="single" w:sz="4" w:space="0" w:color="auto"/>
+        <w:insideV w:val="single" w:sz="4" w:space="0" w:color="auto"/>
+      </w:tblBorders>
     </w:tblPr>
   </w:style>
 </w:styles>
@@ -11213,6 +7780,16 @@
 </file>
 
 <file path=customXml/item1.xml><?xml version="1.0" encoding="utf-8"?>
+<p:properties xmlns:p="http://schemas.microsoft.com/office/2006/metadata/properties" xmlns:xsi="http://www.w3.org/2001/XMLSchema-instance" xmlns:pc="http://schemas.microsoft.com/office/infopath/2007/PartnerControls">
+  <documentManagement/>
+</p:properties>
+</file>
+
+<file path=customXml/item2.xml><?xml version="1.0" encoding="utf-8"?>
+<b:Sources xmlns:b="http://schemas.openxmlformats.org/officeDocument/2006/bibliography" xmlns="http://schemas.openxmlformats.org/officeDocument/2006/bibliography" SelectedStyle="\APASixthEditionOfficeOnline.xsl" StyleName="APA" Version="6"/>
+</file>
+
+<file path=customXml/item3.xml><?xml version="1.0" encoding="utf-8"?>
 <?mso-contentType ?>
 <FormTemplates xmlns="http://schemas.microsoft.com/sharepoint/v3/contenttype/forms">
   <Display>DocumentLibraryForm</Display>
@@ -11221,7 +7798,7 @@
 </FormTemplates>
 </file>
 
-<file path=customXml/item2.xml><?xml version="1.0" encoding="utf-8"?>
+<file path=customXml/item4.xml><?xml version="1.0" encoding="utf-8"?>
 <ct:contentTypeSchema xmlns:ct="http://schemas.microsoft.com/office/2006/metadata/contentType" xmlns:ma="http://schemas.microsoft.com/office/2006/metadata/properties/metaAttributes" ct:_="" ma:_="" ma:contentTypeName="Document" ma:contentTypeID="0x010100C667EF0130647B4BA7886B0896F2AD0F" ma:contentTypeVersion="6" ma:contentTypeDescription="Create a new document." ma:contentTypeScope="" ma:versionID="052f2abcd4d709fb633a15c72eda5edb">
   <xsd:schema xmlns:xsd="http://www.w3.org/2001/XMLSchema" xmlns:xs="http://www.w3.org/2001/XMLSchema" xmlns:p="http://schemas.microsoft.com/office/2006/metadata/properties" xmlns:ns2="8d7d74a2-4630-4670-baf8-cb6a54bdacd6" targetNamespace="http://schemas.microsoft.com/office/2006/metadata/properties" ma:root="true" ma:fieldsID="ce83a3c51662bf06c0ba658c0dea8921" ns2:_="">
     <xsd:import namespace="8d7d74a2-4630-4670-baf8-cb6a54bdacd6"/>
@@ -11377,17 +7954,24 @@
 </ct:contentTypeSchema>
 </file>
 
-<file path=customXml/item3.xml><?xml version="1.0" encoding="utf-8"?>
-<p:properties xmlns:p="http://schemas.microsoft.com/office/2006/metadata/properties" xmlns:xsi="http://www.w3.org/2001/XMLSchema-instance" xmlns:pc="http://schemas.microsoft.com/office/infopath/2007/PartnerControls">
-  <documentManagement/>
-</p:properties>
+<file path=customXml/itemProps1.xml><?xml version="1.0" encoding="utf-8"?>
+<ds:datastoreItem xmlns:ds="http://schemas.openxmlformats.org/officeDocument/2006/customXml" ds:itemID="{11AC4EBA-14C7-4532-BC99-C43CC5279BE4}">
+  <ds:schemaRefs>
+    <ds:schemaRef ds:uri="http://schemas.microsoft.com/office/2006/metadata/properties"/>
+    <ds:schemaRef ds:uri="http://schemas.microsoft.com/office/infopath/2007/PartnerControls"/>
+  </ds:schemaRefs>
+</ds:datastoreItem>
 </file>
 
-<file path=customXml/item4.xml><?xml version="1.0" encoding="utf-8"?>
-<b:Sources xmlns:b="http://schemas.openxmlformats.org/officeDocument/2006/bibliography" xmlns="http://schemas.openxmlformats.org/officeDocument/2006/bibliography" SelectedStyle="\APASixthEditionOfficeOnline.xsl" StyleName="APA" Version="6"/>
+<file path=customXml/itemProps2.xml><?xml version="1.0" encoding="utf-8"?>
+<ds:datastoreItem xmlns:ds="http://schemas.openxmlformats.org/officeDocument/2006/customXml" ds:itemID="{B94CF58A-8CD9-43AD-9D75-5970673D0481}">
+  <ds:schemaRefs>
+    <ds:schemaRef ds:uri="http://schemas.openxmlformats.org/officeDocument/2006/bibliography"/>
+  </ds:schemaRefs>
+</ds:datastoreItem>
 </file>
 
-<file path=customXml/itemProps1.xml><?xml version="1.0" encoding="utf-8"?>
+<file path=customXml/itemProps3.xml><?xml version="1.0" encoding="utf-8"?>
 <ds:datastoreItem xmlns:ds="http://schemas.openxmlformats.org/officeDocument/2006/customXml" ds:itemID="{AFC93B26-3CE0-45C1-95DB-5B2A68EE0674}">
   <ds:schemaRefs>
     <ds:schemaRef ds:uri="http://schemas.microsoft.com/sharepoint/v3/contenttype/forms"/>
@@ -11395,7 +7979,7 @@
 </ds:datastoreItem>
 </file>
 
-<file path=customXml/itemProps2.xml><?xml version="1.0" encoding="utf-8"?>
+<file path=customXml/itemProps4.xml><?xml version="1.0" encoding="utf-8"?>
 <ds:datastoreItem xmlns:ds="http://schemas.openxmlformats.org/officeDocument/2006/customXml" ds:itemID="{F329957E-A6B4-46E3-8B1D-513865093D89}">
   <ds:schemaRefs>
     <ds:schemaRef ds:uri="http://schemas.microsoft.com/office/2006/metadata/contentType"/>
@@ -11411,21 +7995,4 @@
     <ds:schemaRef ds:uri="http://schemas.microsoft.com/internal/obd"/>
   </ds:schemaRefs>
 </ds:datastoreItem>
-</file>
-
-<file path=customXml/itemProps3.xml><?xml version="1.0" encoding="utf-8"?>
-<ds:datastoreItem xmlns:ds="http://schemas.openxmlformats.org/officeDocument/2006/customXml" ds:itemID="{11AC4EBA-14C7-4532-BC99-C43CC5279BE4}">
-  <ds:schemaRefs>
-    <ds:schemaRef ds:uri="http://schemas.microsoft.com/office/2006/metadata/properties"/>
-    <ds:schemaRef ds:uri="http://schemas.microsoft.com/office/infopath/2007/PartnerControls"/>
-  </ds:schemaRefs>
-</ds:datastoreItem>
-</file>
-
-<file path=customXml/itemProps4.xml><?xml version="1.0" encoding="utf-8"?>
-<ds:datastoreItem xmlns:ds="http://schemas.openxmlformats.org/officeDocument/2006/customXml" ds:itemID="{B94CF58A-8CD9-43AD-9D75-5970673D0481}">
-  <ds:schemaRefs>
-    <ds:schemaRef ds:uri="http://schemas.openxmlformats.org/officeDocument/2006/bibliography"/>
-  </ds:schemaRefs>
-</ds:datastoreItem>
 </file>